--- a/functionele_analyse_deliverYvesG1.docx
+++ b/functionele_analyse_deliverYvesG1.docx
@@ -137,7 +137,7 @@
       <w:pPr>
         <w:pStyle w:val="Kop2"/>
       </w:pPr>
-      <w:bookmarkStart w:id="0" w:name="_Toc105509388"/>
+      <w:bookmarkStart w:id="0" w:name="_Toc105579059"/>
       <w:r>
         <w:lastRenderedPageBreak/>
         <w:t>Inhoud</w:t>
@@ -145,9 +145,9 @@
       <w:bookmarkEnd w:id="0"/>
     </w:p>
     <w:p/>
-    <w:bookmarkStart w:id="1" w:name="_heading=h.dvjtb43rg7e6" w:colFirst="0" w:colLast="0" w:displacedByCustomXml="next"/>
+    <w:bookmarkStart w:id="1" w:name="_heading=h.gjdgxs" w:colFirst="0" w:colLast="0" w:displacedByCustomXml="next"/>
     <w:bookmarkEnd w:id="1" w:displacedByCustomXml="next"/>
-    <w:bookmarkStart w:id="2" w:name="_heading=h.gjdgxs" w:colFirst="0" w:colLast="0" w:displacedByCustomXml="next"/>
+    <w:bookmarkStart w:id="2" w:name="_heading=h.dvjtb43rg7e6" w:colFirst="0" w:colLast="0" w:displacedByCustomXml="next"/>
     <w:bookmarkEnd w:id="2" w:displacedByCustomXml="next"/>
     <w:sdt>
       <w:sdtPr>
@@ -205,7 +205,7 @@
           <w:r>
             <w:fldChar w:fldCharType="separate"/>
           </w:r>
-          <w:hyperlink w:anchor="_Toc105509388" w:history="1">
+          <w:hyperlink w:anchor="_Toc105579059" w:history="1">
             <w:r>
               <w:rPr>
                 <w:rStyle w:val="Hyperlink"/>
@@ -232,7 +232,7 @@
                 <w:noProof/>
                 <w:webHidden/>
               </w:rPr>
-              <w:instrText xml:space="preserve"> PAGEREF _Toc105509388 \h </w:instrText>
+              <w:instrText xml:space="preserve"> PAGEREF _Toc105579059 \h </w:instrText>
             </w:r>
             <w:r>
               <w:rPr>
@@ -276,7 +276,7 @@
               <w:lang w:val="nl-BE"/>
             </w:rPr>
           </w:pPr>
-          <w:hyperlink w:anchor="_Toc105509389" w:history="1">
+          <w:hyperlink w:anchor="_Toc105579060" w:history="1">
             <w:r>
               <w:rPr>
                 <w:rStyle w:val="Hyperlink"/>
@@ -304,7 +304,7 @@
                 <w:noProof/>
                 <w:webHidden/>
               </w:rPr>
-              <w:instrText xml:space="preserve"> PAGEREF _Toc105509389 \h </w:instrText>
+              <w:instrText xml:space="preserve"> PAGEREF _Toc105579060 \h </w:instrText>
             </w:r>
             <w:r>
               <w:rPr>
@@ -348,7 +348,7 @@
               <w:lang w:val="nl-BE"/>
             </w:rPr>
           </w:pPr>
-          <w:hyperlink w:anchor="_Toc105509390" w:history="1">
+          <w:hyperlink w:anchor="_Toc105579061" w:history="1">
             <w:r>
               <w:rPr>
                 <w:rStyle w:val="Hyperlink"/>
@@ -376,7 +376,7 @@
                 <w:noProof/>
                 <w:webHidden/>
               </w:rPr>
-              <w:instrText xml:space="preserve"> PAGEREF _Toc105509390 \h </w:instrText>
+              <w:instrText xml:space="preserve"> PAGEREF _Toc105579061 \h </w:instrText>
             </w:r>
             <w:r>
               <w:rPr>
@@ -420,7 +420,7 @@
               <w:lang w:val="nl-BE"/>
             </w:rPr>
           </w:pPr>
-          <w:hyperlink w:anchor="_Toc105509391" w:history="1">
+          <w:hyperlink w:anchor="_Toc105579062" w:history="1">
             <w:r>
               <w:rPr>
                 <w:rStyle w:val="Hyperlink"/>
@@ -448,7 +448,7 @@
                 <w:noProof/>
                 <w:webHidden/>
               </w:rPr>
-              <w:instrText xml:space="preserve"> PAGEREF _Toc105509391 \h </w:instrText>
+              <w:instrText xml:space="preserve"> PAGEREF _Toc105579062 \h </w:instrText>
             </w:r>
             <w:r>
               <w:rPr>
@@ -492,7 +492,7 @@
               <w:lang w:val="nl-BE"/>
             </w:rPr>
           </w:pPr>
-          <w:hyperlink w:anchor="_Toc105509392" w:history="1">
+          <w:hyperlink w:anchor="_Toc105579063" w:history="1">
             <w:r>
               <w:rPr>
                 <w:rStyle w:val="Hyperlink"/>
@@ -519,7 +519,7 @@
                 <w:noProof/>
                 <w:webHidden/>
               </w:rPr>
-              <w:instrText xml:space="preserve"> PAGEREF _Toc105509392 \h </w:instrText>
+              <w:instrText xml:space="preserve"> PAGEREF _Toc105579063 \h </w:instrText>
             </w:r>
             <w:r>
               <w:rPr>
@@ -563,7 +563,7 @@
               <w:lang w:val="nl-BE"/>
             </w:rPr>
           </w:pPr>
-          <w:hyperlink w:anchor="_Toc105509393" w:history="1">
+          <w:hyperlink w:anchor="_Toc105579064" w:history="1">
             <w:r>
               <w:rPr>
                 <w:rStyle w:val="Hyperlink"/>
@@ -591,7 +591,7 @@
                 <w:noProof/>
                 <w:webHidden/>
               </w:rPr>
-              <w:instrText xml:space="preserve"> PAGEREF _Toc105509393 \h </w:instrText>
+              <w:instrText xml:space="preserve"> PAGEREF _Toc105579064 \h </w:instrText>
             </w:r>
             <w:r>
               <w:rPr>
@@ -635,7 +635,7 @@
               <w:lang w:val="nl-BE"/>
             </w:rPr>
           </w:pPr>
-          <w:hyperlink w:anchor="_Toc105509394" w:history="1">
+          <w:hyperlink w:anchor="_Toc105579065" w:history="1">
             <w:r>
               <w:rPr>
                 <w:rStyle w:val="Hyperlink"/>
@@ -663,7 +663,7 @@
                 <w:noProof/>
                 <w:webHidden/>
               </w:rPr>
-              <w:instrText xml:space="preserve"> PAGEREF _Toc105509394 \h </w:instrText>
+              <w:instrText xml:space="preserve"> PAGEREF _Toc105579065 \h </w:instrText>
             </w:r>
             <w:r>
               <w:rPr>
@@ -707,7 +707,7 @@
               <w:lang w:val="nl-BE"/>
             </w:rPr>
           </w:pPr>
-          <w:hyperlink w:anchor="_Toc105509395" w:history="1">
+          <w:hyperlink w:anchor="_Toc105579066" w:history="1">
             <w:r>
               <w:rPr>
                 <w:rStyle w:val="Hyperlink"/>
@@ -735,7 +735,7 @@
                 <w:noProof/>
                 <w:webHidden/>
               </w:rPr>
-              <w:instrText xml:space="preserve"> PAGEREF _Toc105509395 \h </w:instrText>
+              <w:instrText xml:space="preserve"> PAGEREF _Toc105579066 \h </w:instrText>
             </w:r>
             <w:r>
               <w:rPr>
@@ -779,7 +779,7 @@
               <w:lang w:val="nl-BE"/>
             </w:rPr>
           </w:pPr>
-          <w:hyperlink w:anchor="_Toc105509396" w:history="1">
+          <w:hyperlink w:anchor="_Toc105579067" w:history="1">
             <w:r>
               <w:rPr>
                 <w:rStyle w:val="Hyperlink"/>
@@ -817,7 +817,7 @@
                 <w:noProof/>
                 <w:webHidden/>
               </w:rPr>
-              <w:instrText xml:space="preserve"> PAGEREF _Toc105509396 \h </w:instrText>
+              <w:instrText xml:space="preserve"> PAGEREF _Toc105579067 \h </w:instrText>
             </w:r>
             <w:r>
               <w:rPr>
@@ -861,7 +861,7 @@
               <w:lang w:val="nl-BE"/>
             </w:rPr>
           </w:pPr>
-          <w:hyperlink w:anchor="_Toc105509397" w:history="1">
+          <w:hyperlink w:anchor="_Toc105579068" w:history="1">
             <w:r>
               <w:rPr>
                 <w:rStyle w:val="Hyperlink"/>
@@ -899,7 +899,7 @@
                 <w:noProof/>
                 <w:webHidden/>
               </w:rPr>
-              <w:instrText xml:space="preserve"> PAGEREF _Toc105509397 \h </w:instrText>
+              <w:instrText xml:space="preserve"> PAGEREF _Toc105579068 \h </w:instrText>
             </w:r>
             <w:r>
               <w:rPr>
@@ -943,7 +943,7 @@
               <w:lang w:val="nl-BE"/>
             </w:rPr>
           </w:pPr>
-          <w:hyperlink w:anchor="_Toc105509398" w:history="1">
+          <w:hyperlink w:anchor="_Toc105579069" w:history="1">
             <w:r>
               <w:rPr>
                 <w:rStyle w:val="Hyperlink"/>
@@ -971,7 +971,7 @@
                 <w:noProof/>
                 <w:webHidden/>
               </w:rPr>
-              <w:instrText xml:space="preserve"> PAGEREF _Toc105509398 \h </w:instrText>
+              <w:instrText xml:space="preserve"> PAGEREF _Toc105579069 \h </w:instrText>
             </w:r>
             <w:r>
               <w:rPr>
@@ -1015,7 +1015,7 @@
               <w:lang w:val="nl-BE"/>
             </w:rPr>
           </w:pPr>
-          <w:hyperlink w:anchor="_Toc105509399" w:history="1">
+          <w:hyperlink w:anchor="_Toc105579070" w:history="1">
             <w:r>
               <w:rPr>
                 <w:rStyle w:val="Hyperlink"/>
@@ -1043,7 +1043,7 @@
                 <w:noProof/>
                 <w:webHidden/>
               </w:rPr>
-              <w:instrText xml:space="preserve"> PAGEREF _Toc105509399 \h </w:instrText>
+              <w:instrText xml:space="preserve"> PAGEREF _Toc105579070 \h </w:instrText>
             </w:r>
             <w:r>
               <w:rPr>
@@ -1087,7 +1087,7 @@
               <w:lang w:val="nl-BE"/>
             </w:rPr>
           </w:pPr>
-          <w:hyperlink w:anchor="_Toc105509400" w:history="1">
+          <w:hyperlink w:anchor="_Toc105579071" w:history="1">
             <w:r>
               <w:rPr>
                 <w:rStyle w:val="Hyperlink"/>
@@ -1125,7 +1125,7 @@
                 <w:noProof/>
                 <w:webHidden/>
               </w:rPr>
-              <w:instrText xml:space="preserve"> PAGEREF _Toc105509400 \h </w:instrText>
+              <w:instrText xml:space="preserve"> PAGEREF _Toc105579071 \h </w:instrText>
             </w:r>
             <w:r>
               <w:rPr>
@@ -1169,7 +1169,7 @@
               <w:lang w:val="nl-BE"/>
             </w:rPr>
           </w:pPr>
-          <w:hyperlink w:anchor="_Toc105509401" w:history="1">
+          <w:hyperlink w:anchor="_Toc105579072" w:history="1">
             <w:r>
               <w:rPr>
                 <w:rStyle w:val="Hyperlink"/>
@@ -1197,7 +1197,7 @@
                 <w:noProof/>
                 <w:webHidden/>
               </w:rPr>
-              <w:instrText xml:space="preserve"> PAGEREF _Toc105509401 \h </w:instrText>
+              <w:instrText xml:space="preserve"> PAGEREF _Toc105579072 \h </w:instrText>
             </w:r>
             <w:r>
               <w:rPr>
@@ -1241,7 +1241,7 @@
               <w:lang w:val="nl-BE"/>
             </w:rPr>
           </w:pPr>
-          <w:hyperlink w:anchor="_Toc105509402" w:history="1">
+          <w:hyperlink w:anchor="_Toc105579073" w:history="1">
             <w:r>
               <w:rPr>
                 <w:rStyle w:val="Hyperlink"/>
@@ -1269,7 +1269,7 @@
                 <w:noProof/>
                 <w:webHidden/>
               </w:rPr>
-              <w:instrText xml:space="preserve"> PAGEREF _Toc105509402 \h </w:instrText>
+              <w:instrText xml:space="preserve"> PAGEREF _Toc105579073 \h </w:instrText>
             </w:r>
             <w:r>
               <w:rPr>
@@ -1313,7 +1313,7 @@
               <w:lang w:val="nl-BE"/>
             </w:rPr>
           </w:pPr>
-          <w:hyperlink w:anchor="_Toc105509403" w:history="1">
+          <w:hyperlink w:anchor="_Toc105579074" w:history="1">
             <w:r>
               <w:rPr>
                 <w:rStyle w:val="Hyperlink"/>
@@ -1351,7 +1351,7 @@
                 <w:noProof/>
                 <w:webHidden/>
               </w:rPr>
-              <w:instrText xml:space="preserve"> PAGEREF _Toc105509403 \h </w:instrText>
+              <w:instrText xml:space="preserve"> PAGEREF _Toc105579074 \h </w:instrText>
             </w:r>
             <w:r>
               <w:rPr>
@@ -1395,7 +1395,7 @@
               <w:lang w:val="nl-BE"/>
             </w:rPr>
           </w:pPr>
-          <w:hyperlink w:anchor="_Toc105509404" w:history="1">
+          <w:hyperlink w:anchor="_Toc105579075" w:history="1">
             <w:r>
               <w:rPr>
                 <w:rStyle w:val="Hyperlink"/>
@@ -1433,7 +1433,7 @@
                 <w:noProof/>
                 <w:webHidden/>
               </w:rPr>
-              <w:instrText xml:space="preserve"> PAGEREF _Toc105509404 \h </w:instrText>
+              <w:instrText xml:space="preserve"> PAGEREF _Toc105579075 \h </w:instrText>
             </w:r>
             <w:r>
               <w:rPr>
@@ -1477,7 +1477,7 @@
               <w:lang w:val="nl-BE"/>
             </w:rPr>
           </w:pPr>
-          <w:hyperlink w:anchor="_Toc105509405" w:history="1">
+          <w:hyperlink w:anchor="_Toc105579076" w:history="1">
             <w:r>
               <w:rPr>
                 <w:rStyle w:val="Hyperlink"/>
@@ -1505,7 +1505,7 @@
                 <w:noProof/>
                 <w:webHidden/>
               </w:rPr>
-              <w:instrText xml:space="preserve"> PAGEREF _Toc105509405 \h </w:instrText>
+              <w:instrText xml:space="preserve"> PAGEREF _Toc105579076 \h </w:instrText>
             </w:r>
             <w:r>
               <w:rPr>
@@ -1549,7 +1549,7 @@
               <w:lang w:val="nl-BE"/>
             </w:rPr>
           </w:pPr>
-          <w:hyperlink w:anchor="_Toc105509406" w:history="1">
+          <w:hyperlink w:anchor="_Toc105579077" w:history="1">
             <w:r>
               <w:rPr>
                 <w:rStyle w:val="Hyperlink"/>
@@ -1577,7 +1577,7 @@
                 <w:noProof/>
                 <w:webHidden/>
               </w:rPr>
-              <w:instrText xml:space="preserve"> PAGEREF _Toc105509406 \h </w:instrText>
+              <w:instrText xml:space="preserve"> PAGEREF _Toc105579077 \h </w:instrText>
             </w:r>
             <w:r>
               <w:rPr>
@@ -1621,7 +1621,7 @@
               <w:lang w:val="nl-BE"/>
             </w:rPr>
           </w:pPr>
-          <w:hyperlink w:anchor="_Toc105509407" w:history="1">
+          <w:hyperlink w:anchor="_Toc105579078" w:history="1">
             <w:r>
               <w:rPr>
                 <w:rStyle w:val="Hyperlink"/>
@@ -1649,7 +1649,7 @@
                 <w:noProof/>
                 <w:webHidden/>
               </w:rPr>
-              <w:instrText xml:space="preserve"> PAGEREF _Toc105509407 \h </w:instrText>
+              <w:instrText xml:space="preserve"> PAGEREF _Toc105579078 \h </w:instrText>
             </w:r>
             <w:r>
               <w:rPr>
@@ -1703,7 +1703,7 @@
           <w:lang w:val="nl-BE"/>
         </w:rPr>
       </w:pPr>
-      <w:bookmarkStart w:id="3" w:name="_Toc105509389"/>
+      <w:bookmarkStart w:id="3" w:name="_Toc105579060"/>
       <w:r>
         <w:rPr>
           <w:lang w:val="nl-BE"/>
@@ -1727,7 +1727,7 @@
           <w:lang w:val="nl-BE"/>
         </w:rPr>
       </w:pPr>
-      <w:bookmarkStart w:id="4" w:name="_Toc105509390"/>
+      <w:bookmarkStart w:id="4" w:name="_Toc105579061"/>
       <w:r>
         <w:rPr>
           <w:lang w:val="nl-BE"/>
@@ -1924,7 +1924,7 @@
           <w:lang w:val="nl-BE"/>
         </w:rPr>
       </w:pPr>
-      <w:bookmarkStart w:id="5" w:name="_Toc105509391"/>
+      <w:bookmarkStart w:id="5" w:name="_Toc105579062"/>
       <w:proofErr w:type="spellStart"/>
       <w:r>
         <w:rPr>
@@ -1961,7 +1961,7 @@
           <w:iCs w:val="0"/>
         </w:rPr>
       </w:pPr>
-      <w:bookmarkStart w:id="6" w:name="_Toc105509392"/>
+      <w:bookmarkStart w:id="6" w:name="_Toc105579063"/>
       <w:proofErr w:type="spellStart"/>
       <w:r>
         <w:rPr>
@@ -2166,7 +2166,7 @@
           <w:lang w:val="nl-BE"/>
         </w:rPr>
       </w:pPr>
-      <w:bookmarkStart w:id="7" w:name="_Toc105509393"/>
+      <w:bookmarkStart w:id="7" w:name="_Toc105579064"/>
       <w:r>
         <w:rPr>
           <w:lang w:val="nl-BE"/>
@@ -2201,7 +2201,7 @@
           <w:lang w:val="nl-BE"/>
         </w:rPr>
       </w:pPr>
-      <w:bookmarkStart w:id="8" w:name="_Toc105509394"/>
+      <w:bookmarkStart w:id="8" w:name="_Toc105579065"/>
       <w:r>
         <w:rPr>
           <w:lang w:val="nl-BE"/>
@@ -2492,7 +2492,7 @@
           <w:lang w:val="nl-BE"/>
         </w:rPr>
       </w:pPr>
-      <w:bookmarkStart w:id="9" w:name="_Toc105509395"/>
+      <w:bookmarkStart w:id="9" w:name="_Toc105579066"/>
       <w:proofErr w:type="spellStart"/>
       <w:r>
         <w:rPr>
@@ -2525,7 +2525,7 @@
           <w:lang w:val="nl-BE"/>
         </w:rPr>
       </w:pPr>
-      <w:bookmarkStart w:id="10" w:name="_Toc105509396"/>
+      <w:bookmarkStart w:id="10" w:name="_Toc105579067"/>
       <w:proofErr w:type="spellStart"/>
       <w:r>
         <w:rPr>
@@ -2629,7 +2629,7 @@
           <w:lang w:val="nl-BE"/>
         </w:rPr>
       </w:pPr>
-      <w:bookmarkStart w:id="11" w:name="_Toc105509397"/>
+      <w:bookmarkStart w:id="11" w:name="_Toc105579068"/>
       <w:proofErr w:type="spellStart"/>
       <w:r>
         <w:rPr>
@@ -2739,7 +2739,7 @@
           <w:lang w:val="nl-BE"/>
         </w:rPr>
       </w:pPr>
-      <w:bookmarkStart w:id="12" w:name="_Toc105509398"/>
+      <w:bookmarkStart w:id="12" w:name="_Toc105579069"/>
       <w:r>
         <w:rPr>
           <w:lang w:val="nl-BE"/>
@@ -2763,7 +2763,7 @@
           <w:lang w:val="nl-BE"/>
         </w:rPr>
       </w:pPr>
-      <w:bookmarkStart w:id="13" w:name="_Toc105509399"/>
+      <w:bookmarkStart w:id="13" w:name="_Toc105579070"/>
       <w:r>
         <w:rPr>
           <w:lang w:val="nl-BE"/>
@@ -2837,7 +2837,7 @@
           <w:lang w:val="nl-BE"/>
         </w:rPr>
       </w:pPr>
-      <w:bookmarkStart w:id="14" w:name="_Toc105509400"/>
+      <w:bookmarkStart w:id="14" w:name="_Toc105579071"/>
       <w:r>
         <w:rPr>
           <w:lang w:val="nl-BE"/>
@@ -2931,7 +2931,7 @@
           <w:lang w:val="nl-BE"/>
         </w:rPr>
       </w:pPr>
-      <w:bookmarkStart w:id="15" w:name="_Toc105509401"/>
+      <w:bookmarkStart w:id="15" w:name="_Toc105579072"/>
       <w:r>
         <w:rPr>
           <w:lang w:val="nl-BE"/>
@@ -3001,7 +3001,7 @@
           <w:lang w:val="nl-BE"/>
         </w:rPr>
       </w:pPr>
-      <w:bookmarkStart w:id="16" w:name="_Toc105509402"/>
+      <w:bookmarkStart w:id="16" w:name="_Toc105579073"/>
       <w:r>
         <w:rPr>
           <w:lang w:val="nl-BE"/>
@@ -3068,7 +3068,7 @@
           <w:lang w:val="nl-BE"/>
         </w:rPr>
       </w:pPr>
-      <w:bookmarkStart w:id="17" w:name="_Toc105509403"/>
+      <w:bookmarkStart w:id="17" w:name="_Toc105579074"/>
       <w:r>
         <w:rPr>
           <w:lang w:val="nl-BE"/>
@@ -3214,7 +3214,7 @@
           <w:lang w:val="nl-BE"/>
         </w:rPr>
       </w:pPr>
-      <w:bookmarkStart w:id="18" w:name="_Toc105509404"/>
+      <w:bookmarkStart w:id="18" w:name="_Toc105579075"/>
       <w:r>
         <w:rPr>
           <w:lang w:val="nl-BE"/>
@@ -3396,10 +3396,10 @@
           <w:noProof/>
         </w:rPr>
         <w:drawing>
-          <wp:inline distT="0" distB="0" distL="0" distR="0" wp14:anchorId="490A6799" wp14:editId="0488FB98">
-            <wp:extent cx="5396230" cy="2020570"/>
+          <wp:inline distT="0" distB="0" distL="0" distR="0" wp14:anchorId="28706923" wp14:editId="77B60DAC">
+            <wp:extent cx="5396230" cy="2180590"/>
             <wp:effectExtent l="0" t="0" r="0" b="0"/>
-            <wp:docPr id="11" name="Afbeelding 11"/>
+            <wp:docPr id="14" name="Afbeelding 14"/>
             <wp:cNvGraphicFramePr>
               <a:graphicFrameLocks xmlns:a="http://schemas.openxmlformats.org/drawingml/2006/main" noChangeAspect="1"/>
             </wp:cNvGraphicFramePr>
@@ -3419,7 +3419,7 @@
                   <pic:spPr>
                     <a:xfrm>
                       <a:off x="0" y="0"/>
-                      <a:ext cx="5396230" cy="2020570"/>
+                      <a:ext cx="5396230" cy="2180590"/>
                     </a:xfrm>
                     <a:prstGeom prst="rect">
                       <a:avLst/>
@@ -3506,7 +3506,7 @@
           <w:lang w:val="nl-BE"/>
         </w:rPr>
       </w:pPr>
-      <w:bookmarkStart w:id="19" w:name="_Toc105509405"/>
+      <w:bookmarkStart w:id="19" w:name="_Toc105579076"/>
       <w:r>
         <w:rPr>
           <w:lang w:val="nl-BE"/>
@@ -3537,7 +3537,7 @@
           <w:lang w:val="nl-BE"/>
         </w:rPr>
       </w:pPr>
-      <w:bookmarkStart w:id="20" w:name="_Toc105509406"/>
+      <w:bookmarkStart w:id="20" w:name="_Toc105579077"/>
       <w:proofErr w:type="spellStart"/>
       <w:r>
         <w:rPr>
@@ -3658,9 +3658,9 @@
           <w:noProof/>
         </w:rPr>
         <w:drawing>
-          <wp:inline distT="0" distB="0" distL="0" distR="0" wp14:anchorId="1777E582" wp14:editId="083DA5EA">
-            <wp:extent cx="5426710" cy="1543464"/>
-            <wp:effectExtent l="0" t="0" r="2540" b="0"/>
+          <wp:inline distT="0" distB="0" distL="0" distR="0" wp14:anchorId="1777E582" wp14:editId="6F53AB81">
+            <wp:extent cx="5216236" cy="1483601"/>
+            <wp:effectExtent l="0" t="0" r="3810" b="2540"/>
             <wp:docPr id="9" name="Afbeelding 9"/>
             <wp:cNvGraphicFramePr>
               <a:graphicFrameLocks xmlns:a="http://schemas.openxmlformats.org/drawingml/2006/main" noChangeAspect="1"/>
@@ -3681,7 +3681,7 @@
                   <pic:spPr>
                     <a:xfrm>
                       <a:off x="0" y="0"/>
-                      <a:ext cx="5453621" cy="1551118"/>
+                      <a:ext cx="5253796" cy="1494284"/>
                     </a:xfrm>
                     <a:prstGeom prst="rect">
                       <a:avLst/>
@@ -3773,9 +3773,9 @@
           <w:noProof/>
         </w:rPr>
         <w:drawing>
-          <wp:inline distT="0" distB="0" distL="0" distR="0" wp14:anchorId="62D9755D" wp14:editId="79425AC2">
-            <wp:extent cx="5049981" cy="1301419"/>
-            <wp:effectExtent l="0" t="0" r="0" b="0"/>
+          <wp:inline distT="0" distB="0" distL="0" distR="0" wp14:anchorId="62D9755D" wp14:editId="4A63CE77">
+            <wp:extent cx="5119254" cy="1319272"/>
+            <wp:effectExtent l="0" t="0" r="5715" b="0"/>
             <wp:docPr id="8" name="Afbeelding 8"/>
             <wp:cNvGraphicFramePr>
               <a:graphicFrameLocks xmlns:a="http://schemas.openxmlformats.org/drawingml/2006/main" noChangeAspect="1"/>
@@ -3796,7 +3796,7 @@
                   <pic:spPr>
                     <a:xfrm>
                       <a:off x="0" y="0"/>
-                      <a:ext cx="5059587" cy="1303895"/>
+                      <a:ext cx="5164586" cy="1330954"/>
                     </a:xfrm>
                     <a:prstGeom prst="rect">
                       <a:avLst/>
@@ -3831,7 +3831,7 @@
         <w:rPr>
           <w:lang w:val="nl-BE"/>
         </w:rPr>
-        <w:t xml:space="preserve">Hoe men bij ‘Rekken beheren’ </w:t>
+        <w:t xml:space="preserve">Hoe men bij ‘Rekken’ </w:t>
       </w:r>
       <w:r>
         <w:rPr>
@@ -3857,10 +3857,10 @@
           <w:noProof/>
         </w:rPr>
         <w:drawing>
-          <wp:inline distT="0" distB="0" distL="0" distR="0" wp14:anchorId="21220E24" wp14:editId="0F7C3A1B">
-            <wp:extent cx="4946072" cy="1852012"/>
-            <wp:effectExtent l="0" t="0" r="6985" b="0"/>
-            <wp:docPr id="6" name="Afbeelding 6"/>
+          <wp:inline distT="0" distB="0" distL="0" distR="0" wp14:anchorId="1D568EFD" wp14:editId="6DBA6EF1">
+            <wp:extent cx="4710545" cy="1903508"/>
+            <wp:effectExtent l="0" t="0" r="0" b="1905"/>
+            <wp:docPr id="15" name="Afbeelding 15"/>
             <wp:cNvGraphicFramePr>
               <a:graphicFrameLocks xmlns:a="http://schemas.openxmlformats.org/drawingml/2006/main" noChangeAspect="1"/>
             </wp:cNvGraphicFramePr>
@@ -3880,7 +3880,7 @@
                   <pic:spPr>
                     <a:xfrm>
                       <a:off x="0" y="0"/>
-                      <a:ext cx="4961084" cy="1857633"/>
+                      <a:ext cx="4728527" cy="1910775"/>
                     </a:xfrm>
                     <a:prstGeom prst="rect">
                       <a:avLst/>
@@ -3906,7 +3906,7 @@
         </w:rPr>
         <w:br/>
       </w:r>
-      <w:bookmarkStart w:id="21" w:name="_Toc105509407"/>
+      <w:bookmarkStart w:id="21" w:name="_Toc105579078"/>
       <w:r>
         <w:rPr>
           <w:lang w:val="nl-BE"/>
@@ -7155,28 +7155,28 @@
 </file>
 
 <file path=customXml/item1.xml><?xml version="1.0" encoding="utf-8"?>
+<b:Sources xmlns:b="http://schemas.openxmlformats.org/officeDocument/2006/bibliography" xmlns="http://schemas.openxmlformats.org/officeDocument/2006/bibliography" SelectedStyle="\APASixthEditionOfficeOnline.xsl" StyleName="APA" Version="6"/>
+</file>
+
+<file path=customXml/item2.xml><?xml version="1.0" encoding="utf-8"?>
 <go:gDocsCustomXmlDataStorage xmlns:go="http://customooxmlschemas.google.com/" xmlns:r="http://schemas.openxmlformats.org/officeDocument/2006/relationships">
   <go:docsCustomData xmlns:go="http://customooxmlschemas.google.com/" roundtripDataSignature="AMtx7mhcIYgG0n0oDt+MqhhaJvVNR79abA==">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</go:docsCustomData>
 </go:gDocsCustomXmlDataStorage>
 </file>
 
-<file path=customXml/item2.xml><?xml version="1.0" encoding="utf-8"?>
-<b:Sources xmlns:b="http://schemas.openxmlformats.org/officeDocument/2006/bibliography" xmlns="http://schemas.openxmlformats.org/officeDocument/2006/bibliography" SelectedStyle="\APASixthEditionOfficeOnline.xsl" StyleName="APA" Version="6"/>
+<file path=customXml/itemProps1.xml><?xml version="1.0" encoding="utf-8"?>
+<ds:datastoreItem xmlns:ds="http://schemas.openxmlformats.org/officeDocument/2006/customXml" ds:itemID="{9EEDE672-076F-47C4-9D3F-50F8238EBA73}">
+  <ds:schemaRefs>
+    <ds:schemaRef ds:uri="http://schemas.openxmlformats.org/officeDocument/2006/bibliography"/>
+  </ds:schemaRefs>
+</ds:datastoreItem>
 </file>
 
-<file path=customXml/itemProps1.xml><?xml version="1.0" encoding="utf-8"?>
+<file path=customXml/itemProps2.xml><?xml version="1.0" encoding="utf-8"?>
 <ds:datastoreItem xmlns:ds="http://schemas.openxmlformats.org/officeDocument/2006/customXml" ds:itemID="{11111111-1234-1234-1234-123412341234}">
   <ds:schemaRefs>
     <ds:schemaRef ds:uri="http://customooxmlschemas.google.com/"/>
     <ds:schemaRef ds:uri="http://schemas.openxmlformats.org/officeDocument/2006/relationships"/>
   </ds:schemaRefs>
 </ds:datastoreItem>
-</file>
-
-<file path=customXml/itemProps2.xml><?xml version="1.0" encoding="utf-8"?>
-<ds:datastoreItem xmlns:ds="http://schemas.openxmlformats.org/officeDocument/2006/customXml" ds:itemID="{9EEDE672-076F-47C4-9D3F-50F8238EBA73}">
-  <ds:schemaRefs>
-    <ds:schemaRef ds:uri="http://schemas.openxmlformats.org/officeDocument/2006/bibliography"/>
-  </ds:schemaRefs>
-</ds:datastoreItem>
 </file>
--- a/functionele_analyse_deliverYvesG1.docx
+++ b/functionele_analyse_deliverYvesG1.docx
@@ -100,7 +100,6 @@
           <w:cols w:space="708"/>
         </w:sectPr>
       </w:pPr>
-      <w:proofErr w:type="spellStart"/>
       <w:r>
         <w:rPr>
           <w:b/>
@@ -111,7 +110,6 @@
         </w:rPr>
         <w:t>deliverYves</w:t>
       </w:r>
-      <w:proofErr w:type="spellEnd"/>
       <w:r>
         <w:rPr>
           <w:b/>
@@ -145,9 +143,9 @@
       <w:bookmarkEnd w:id="0"/>
     </w:p>
     <w:p/>
-    <w:bookmarkStart w:id="1" w:name="_heading=h.gjdgxs" w:colFirst="0" w:colLast="0" w:displacedByCustomXml="next"/>
+    <w:bookmarkStart w:id="1" w:name="_heading=h.dvjtb43rg7e6" w:colFirst="0" w:colLast="0" w:displacedByCustomXml="next"/>
     <w:bookmarkEnd w:id="1" w:displacedByCustomXml="next"/>
-    <w:bookmarkStart w:id="2" w:name="_heading=h.dvjtb43rg7e6" w:colFirst="0" w:colLast="0" w:displacedByCustomXml="next"/>
+    <w:bookmarkStart w:id="2" w:name="_heading=h.gjdgxs" w:colFirst="0" w:colLast="0" w:displacedByCustomXml="next"/>
     <w:bookmarkEnd w:id="2" w:displacedByCustomXml="next"/>
     <w:sdt>
       <w:sdtPr>
@@ -1776,23 +1774,7 @@
           <w:szCs w:val="22"/>
           <w:lang w:val="nl-BE"/>
         </w:rPr>
-        <w:t xml:space="preserve">1 andere groep bij de </w:t>
-      </w:r>
-      <w:proofErr w:type="spellStart"/>
-      <w:r>
-        <w:rPr>
-          <w:szCs w:val="22"/>
-          <w:lang w:val="nl-BE"/>
-        </w:rPr>
-        <w:t>deliverYves</w:t>
-      </w:r>
-      <w:proofErr w:type="spellEnd"/>
-      <w:r>
-        <w:rPr>
-          <w:szCs w:val="22"/>
-          <w:lang w:val="nl-BE"/>
-        </w:rPr>
-        <w:t xml:space="preserve"> case waarbij men gebruik maakt van sensoren</w:t>
+        <w:t>1 andere groep bij de deliverYves case waarbij men gebruik maakt van sensoren</w:t>
       </w:r>
       <w:r>
         <w:rPr>
@@ -1925,7 +1907,6 @@
         </w:rPr>
       </w:pPr>
       <w:bookmarkStart w:id="5" w:name="_Toc105579062"/>
-      <w:proofErr w:type="spellStart"/>
       <w:r>
         <w:rPr>
           <w:rStyle w:val="Nadruk"/>
@@ -1937,7 +1918,6 @@
         <w:t>Flows</w:t>
       </w:r>
       <w:bookmarkEnd w:id="5"/>
-      <w:proofErr w:type="spellEnd"/>
     </w:p>
     <w:p>
       <w:pPr>
@@ -1962,7 +1942,6 @@
         </w:rPr>
       </w:pPr>
       <w:bookmarkStart w:id="6" w:name="_Toc105579063"/>
-      <w:proofErr w:type="spellStart"/>
       <w:r>
         <w:rPr>
           <w:rStyle w:val="Nadruk"/>
@@ -1972,7 +1951,6 @@
         <w:t>Flows</w:t>
       </w:r>
       <w:bookmarkEnd w:id="6"/>
-      <w:proofErr w:type="spellEnd"/>
       <w:r>
         <w:rPr>
           <w:rStyle w:val="Nadruk"/>
@@ -2212,16 +2190,8 @@
         <w:rPr>
           <w:lang w:val="nl-BE"/>
         </w:rPr>
-        <w:t xml:space="preserve">inimum </w:t>
-      </w:r>
-      <w:proofErr w:type="spellStart"/>
-      <w:r>
-        <w:rPr>
-          <w:lang w:val="nl-BE"/>
-        </w:rPr>
-        <w:t>viable</w:t>
-      </w:r>
-      <w:proofErr w:type="spellEnd"/>
+        <w:t>inimum viable</w:t>
+      </w:r>
       <w:r>
         <w:rPr>
           <w:lang w:val="nl-BE"/>
@@ -2443,21 +2413,7 @@
         <w:rPr>
           <w:lang w:val="nl-BE"/>
         </w:rPr>
-        <w:t xml:space="preserve">ook een AI/Machine </w:t>
-      </w:r>
-      <w:proofErr w:type="spellStart"/>
-      <w:r>
-        <w:rPr>
-          <w:lang w:val="nl-BE"/>
-        </w:rPr>
-        <w:t>learning</w:t>
-      </w:r>
-      <w:proofErr w:type="spellEnd"/>
-      <w:r>
-        <w:rPr>
-          <w:lang w:val="nl-BE"/>
-        </w:rPr>
-        <w:t xml:space="preserve"> voorspelling toevoegen zodat we kunnen weten of er aan de linkerkant of rechterkant van een krat wordt genomen bij kratten die 50/50 verdeeld zijn</w:t>
+        <w:t>ook een AI/Machine learning voorspelling toevoegen zodat we kunnen weten of er aan de linkerkant of rechterkant van een krat wordt genomen bij kratten die 50/50 verdeeld zijn</w:t>
       </w:r>
       <w:r>
         <w:rPr>
@@ -2493,7 +2449,6 @@
         </w:rPr>
       </w:pPr>
       <w:bookmarkStart w:id="9" w:name="_Toc105579066"/>
-      <w:proofErr w:type="spellStart"/>
       <w:r>
         <w:rPr>
           <w:lang w:val="nl-BE"/>
@@ -2502,7 +2457,6 @@
         <w:t>Wireframes</w:t>
       </w:r>
       <w:bookmarkEnd w:id="9"/>
-      <w:proofErr w:type="spellEnd"/>
     </w:p>
     <w:p>
       <w:pPr>
@@ -2526,19 +2480,11 @@
         </w:rPr>
       </w:pPr>
       <w:bookmarkStart w:id="10" w:name="_Toc105579067"/>
-      <w:proofErr w:type="spellStart"/>
-      <w:r>
-        <w:rPr>
-          <w:lang w:val="nl-BE"/>
-        </w:rPr>
-        <w:t>Wireframe</w:t>
-      </w:r>
-      <w:proofErr w:type="spellEnd"/>
-      <w:r>
-        <w:rPr>
-          <w:lang w:val="nl-BE"/>
-        </w:rPr>
-        <w:t xml:space="preserve"> </w:t>
+      <w:r>
+        <w:rPr>
+          <w:lang w:val="nl-BE"/>
+        </w:rPr>
+        <w:t xml:space="preserve">Wireframe </w:t>
       </w:r>
       <w:r>
         <w:rPr>
@@ -2630,19 +2576,11 @@
         </w:rPr>
       </w:pPr>
       <w:bookmarkStart w:id="11" w:name="_Toc105579068"/>
-      <w:proofErr w:type="spellStart"/>
-      <w:r>
-        <w:rPr>
-          <w:lang w:val="nl-BE"/>
-        </w:rPr>
-        <w:t>Wireframe</w:t>
-      </w:r>
-      <w:proofErr w:type="spellEnd"/>
-      <w:r>
-        <w:rPr>
-          <w:lang w:val="nl-BE"/>
-        </w:rPr>
-        <w:t xml:space="preserve"> </w:t>
+      <w:r>
+        <w:rPr>
+          <w:lang w:val="nl-BE"/>
+        </w:rPr>
+        <w:t xml:space="preserve">Wireframe </w:t>
       </w:r>
       <w:r>
         <w:rPr>
@@ -2800,21 +2738,7 @@
         <w:rPr>
           <w:lang w:val="nl-BE"/>
         </w:rPr>
-        <w:t xml:space="preserve">kleuren van de huisstijl van </w:t>
-      </w:r>
-      <w:proofErr w:type="spellStart"/>
-      <w:r>
-        <w:rPr>
-          <w:lang w:val="nl-BE"/>
-        </w:rPr>
-        <w:t>deliverYves</w:t>
-      </w:r>
-      <w:proofErr w:type="spellEnd"/>
-      <w:r>
-        <w:rPr>
-          <w:lang w:val="nl-BE"/>
-        </w:rPr>
-        <w:t>.</w:t>
+        <w:t>kleuren van de huisstijl van deliverYves.</w:t>
       </w:r>
     </w:p>
     <w:p>
@@ -3289,16 +3213,8 @@
         <w:rPr>
           <w:lang w:val="nl-BE"/>
         </w:rPr>
-        <w:t>/</w:t>
-      </w:r>
-      <w:proofErr w:type="spellStart"/>
-      <w:r>
-        <w:rPr>
-          <w:lang w:val="nl-BE"/>
-        </w:rPr>
-        <w:t>edit</w:t>
-      </w:r>
-      <w:proofErr w:type="spellEnd"/>
+        <w:t>/edit</w:t>
+      </w:r>
       <w:r>
         <w:rPr>
           <w:lang w:val="nl-BE"/>
@@ -3376,6 +3292,12 @@
           <w:lang w:val="nl-BE"/>
         </w:rPr>
         <w:t xml:space="preserve"> behouden.</w:t>
+      </w:r>
+      <w:r>
+        <w:rPr>
+          <w:lang w:val="nl-BE"/>
+        </w:rPr>
+        <w:t xml:space="preserve"> We hebben ‘Nieuwe rekken’ vervangen met ‘Voeg rek toe’.</w:t>
       </w:r>
     </w:p>
     <w:p>
@@ -3511,17 +3433,9 @@
         <w:rPr>
           <w:lang w:val="nl-BE"/>
         </w:rPr>
-        <w:t xml:space="preserve">User </w:t>
-      </w:r>
-      <w:proofErr w:type="spellStart"/>
-      <w:r>
-        <w:rPr>
-          <w:lang w:val="nl-BE"/>
-        </w:rPr>
-        <w:t>testing</w:t>
+        <w:t>User testing</w:t>
       </w:r>
       <w:bookmarkEnd w:id="19"/>
-      <w:proofErr w:type="spellEnd"/>
     </w:p>
     <w:p>
       <w:pPr>
@@ -3538,7 +3452,6 @@
         </w:rPr>
       </w:pPr>
       <w:bookmarkStart w:id="20" w:name="_Toc105579077"/>
-      <w:proofErr w:type="spellStart"/>
       <w:r>
         <w:rPr>
           <w:lang w:val="nl-BE"/>
@@ -3546,7 +3459,6 @@
         <w:t>Testing</w:t>
       </w:r>
       <w:bookmarkEnd w:id="20"/>
-      <w:proofErr w:type="spellEnd"/>
     </w:p>
     <w:p>
       <w:pPr>
@@ -3904,6 +3816,7 @@
         <w:rPr>
           <w:lang w:val="nl-BE"/>
         </w:rPr>
+        <w:lastRenderedPageBreak/>
         <w:br/>
       </w:r>
       <w:bookmarkStart w:id="21" w:name="_Toc105579078"/>
@@ -7155,28 +7068,28 @@
 </file>
 
 <file path=customXml/item1.xml><?xml version="1.0" encoding="utf-8"?>
-<b:Sources xmlns:b="http://schemas.openxmlformats.org/officeDocument/2006/bibliography" xmlns="http://schemas.openxmlformats.org/officeDocument/2006/bibliography" SelectedStyle="\APASixthEditionOfficeOnline.xsl" StyleName="APA" Version="6"/>
-</file>
-
-<file path=customXml/item2.xml><?xml version="1.0" encoding="utf-8"?>
 <go:gDocsCustomXmlDataStorage xmlns:go="http://customooxmlschemas.google.com/" xmlns:r="http://schemas.openxmlformats.org/officeDocument/2006/relationships">
   <go:docsCustomData xmlns:go="http://customooxmlschemas.google.com/" roundtripDataSignature="AMtx7mhcIYgG0n0oDt+MqhhaJvVNR79abA==">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</go:docsCustomData>
 </go:gDocsCustomXmlDataStorage>
 </file>
 
-<file path=customXml/itemProps1.xml><?xml version="1.0" encoding="utf-8"?>
-<ds:datastoreItem xmlns:ds="http://schemas.openxmlformats.org/officeDocument/2006/customXml" ds:itemID="{9EEDE672-076F-47C4-9D3F-50F8238EBA73}">
-  <ds:schemaRefs>
-    <ds:schemaRef ds:uri="http://schemas.openxmlformats.org/officeDocument/2006/bibliography"/>
-  </ds:schemaRefs>
-</ds:datastoreItem>
+<file path=customXml/item2.xml><?xml version="1.0" encoding="utf-8"?>
+<b:Sources xmlns:b="http://schemas.openxmlformats.org/officeDocument/2006/bibliography" xmlns="http://schemas.openxmlformats.org/officeDocument/2006/bibliography" SelectedStyle="\APASixthEditionOfficeOnline.xsl" StyleName="APA" Version="6"/>
 </file>
 
-<file path=customXml/itemProps2.xml><?xml version="1.0" encoding="utf-8"?>
+<file path=customXml/itemProps1.xml><?xml version="1.0" encoding="utf-8"?>
 <ds:datastoreItem xmlns:ds="http://schemas.openxmlformats.org/officeDocument/2006/customXml" ds:itemID="{11111111-1234-1234-1234-123412341234}">
   <ds:schemaRefs>
     <ds:schemaRef ds:uri="http://customooxmlschemas.google.com/"/>
     <ds:schemaRef ds:uri="http://schemas.openxmlformats.org/officeDocument/2006/relationships"/>
   </ds:schemaRefs>
 </ds:datastoreItem>
+</file>
+
+<file path=customXml/itemProps2.xml><?xml version="1.0" encoding="utf-8"?>
+<ds:datastoreItem xmlns:ds="http://schemas.openxmlformats.org/officeDocument/2006/customXml" ds:itemID="{9EEDE672-076F-47C4-9D3F-50F8238EBA73}">
+  <ds:schemaRefs>
+    <ds:schemaRef ds:uri="http://schemas.openxmlformats.org/officeDocument/2006/bibliography"/>
+  </ds:schemaRefs>
+</ds:datastoreItem>
 </file>
--- a/functionele_analyse_deliverYvesG1.docx
+++ b/functionele_analyse_deliverYvesG1.docx
@@ -3079,10 +3079,10 @@
           <w:noProof/>
         </w:rPr>
         <w:drawing>
-          <wp:inline distT="0" distB="0" distL="0" distR="0" wp14:anchorId="0D10A179" wp14:editId="79B04952">
-            <wp:extent cx="5590628" cy="2118360"/>
+          <wp:inline distT="0" distB="0" distL="0" distR="0" wp14:anchorId="42FD62A1" wp14:editId="3888D9EC">
+            <wp:extent cx="5487185" cy="1911927"/>
             <wp:effectExtent l="0" t="0" r="0" b="0"/>
-            <wp:docPr id="7" name="Afbeelding 7"/>
+            <wp:docPr id="6" name="Afbeelding 6"/>
             <wp:cNvGraphicFramePr>
               <a:graphicFrameLocks xmlns:a="http://schemas.openxmlformats.org/drawingml/2006/main" noChangeAspect="1"/>
             </wp:cNvGraphicFramePr>
@@ -3102,7 +3102,7 @@
                   <pic:spPr>
                     <a:xfrm>
                       <a:off x="0" y="0"/>
-                      <a:ext cx="5592651" cy="2119127"/>
+                      <a:ext cx="5493587" cy="1914158"/>
                     </a:xfrm>
                     <a:prstGeom prst="rect">
                       <a:avLst/>
@@ -3816,7 +3816,6 @@
         <w:rPr>
           <w:lang w:val="nl-BE"/>
         </w:rPr>
-        <w:lastRenderedPageBreak/>
         <w:br/>
       </w:r>
       <w:bookmarkStart w:id="21" w:name="_Toc105579078"/>

--- a/functionele_analyse_deliverYvesG1.docx
+++ b/functionele_analyse_deliverYvesG1.docx
@@ -100,6 +100,7 @@
           <w:cols w:space="708"/>
         </w:sectPr>
       </w:pPr>
+      <w:proofErr w:type="spellStart"/>
       <w:r>
         <w:rPr>
           <w:b/>
@@ -110,6 +111,7 @@
         </w:rPr>
         <w:t>deliverYves</w:t>
       </w:r>
+      <w:proofErr w:type="spellEnd"/>
       <w:r>
         <w:rPr>
           <w:b/>
@@ -1774,7 +1776,23 @@
           <w:szCs w:val="22"/>
           <w:lang w:val="nl-BE"/>
         </w:rPr>
-        <w:t>1 andere groep bij de deliverYves case waarbij men gebruik maakt van sensoren</w:t>
+        <w:t xml:space="preserve">1 andere groep bij de </w:t>
+      </w:r>
+      <w:proofErr w:type="spellStart"/>
+      <w:r>
+        <w:rPr>
+          <w:szCs w:val="22"/>
+          <w:lang w:val="nl-BE"/>
+        </w:rPr>
+        <w:t>deliverYves</w:t>
+      </w:r>
+      <w:proofErr w:type="spellEnd"/>
+      <w:r>
+        <w:rPr>
+          <w:szCs w:val="22"/>
+          <w:lang w:val="nl-BE"/>
+        </w:rPr>
+        <w:t xml:space="preserve"> case waarbij men gebruik maakt van sensoren</w:t>
       </w:r>
       <w:r>
         <w:rPr>
@@ -1907,6 +1925,7 @@
         </w:rPr>
       </w:pPr>
       <w:bookmarkStart w:id="5" w:name="_Toc105579062"/>
+      <w:proofErr w:type="spellStart"/>
       <w:r>
         <w:rPr>
           <w:rStyle w:val="Nadruk"/>
@@ -1918,6 +1937,7 @@
         <w:t>Flows</w:t>
       </w:r>
       <w:bookmarkEnd w:id="5"/>
+      <w:proofErr w:type="spellEnd"/>
     </w:p>
     <w:p>
       <w:pPr>
@@ -1942,6 +1962,7 @@
         </w:rPr>
       </w:pPr>
       <w:bookmarkStart w:id="6" w:name="_Toc105579063"/>
+      <w:proofErr w:type="spellStart"/>
       <w:r>
         <w:rPr>
           <w:rStyle w:val="Nadruk"/>
@@ -1951,6 +1972,7 @@
         <w:t>Flows</w:t>
       </w:r>
       <w:bookmarkEnd w:id="6"/>
+      <w:proofErr w:type="spellEnd"/>
       <w:r>
         <w:rPr>
           <w:rStyle w:val="Nadruk"/>
@@ -2190,8 +2212,16 @@
         <w:rPr>
           <w:lang w:val="nl-BE"/>
         </w:rPr>
-        <w:t>inimum viable</w:t>
-      </w:r>
+        <w:t xml:space="preserve">inimum </w:t>
+      </w:r>
+      <w:proofErr w:type="spellStart"/>
+      <w:r>
+        <w:rPr>
+          <w:lang w:val="nl-BE"/>
+        </w:rPr>
+        <w:t>viable</w:t>
+      </w:r>
+      <w:proofErr w:type="spellEnd"/>
       <w:r>
         <w:rPr>
           <w:lang w:val="nl-BE"/>
@@ -2413,7 +2443,21 @@
         <w:rPr>
           <w:lang w:val="nl-BE"/>
         </w:rPr>
-        <w:t>ook een AI/Machine learning voorspelling toevoegen zodat we kunnen weten of er aan de linkerkant of rechterkant van een krat wordt genomen bij kratten die 50/50 verdeeld zijn</w:t>
+        <w:t xml:space="preserve">ook een AI/Machine </w:t>
+      </w:r>
+      <w:proofErr w:type="spellStart"/>
+      <w:r>
+        <w:rPr>
+          <w:lang w:val="nl-BE"/>
+        </w:rPr>
+        <w:t>learning</w:t>
+      </w:r>
+      <w:proofErr w:type="spellEnd"/>
+      <w:r>
+        <w:rPr>
+          <w:lang w:val="nl-BE"/>
+        </w:rPr>
+        <w:t xml:space="preserve"> voorspelling toevoegen zodat we kunnen weten of er aan de linkerkant of rechterkant van een krat wordt genomen bij kratten die 50/50 verdeeld zijn</w:t>
       </w:r>
       <w:r>
         <w:rPr>
@@ -2449,6 +2493,7 @@
         </w:rPr>
       </w:pPr>
       <w:bookmarkStart w:id="9" w:name="_Toc105579066"/>
+      <w:proofErr w:type="spellStart"/>
       <w:r>
         <w:rPr>
           <w:lang w:val="nl-BE"/>
@@ -2457,6 +2502,7 @@
         <w:t>Wireframes</w:t>
       </w:r>
       <w:bookmarkEnd w:id="9"/>
+      <w:proofErr w:type="spellEnd"/>
     </w:p>
     <w:p>
       <w:pPr>
@@ -2480,11 +2526,19 @@
         </w:rPr>
       </w:pPr>
       <w:bookmarkStart w:id="10" w:name="_Toc105579067"/>
-      <w:r>
-        <w:rPr>
-          <w:lang w:val="nl-BE"/>
-        </w:rPr>
-        <w:t xml:space="preserve">Wireframe </w:t>
+      <w:proofErr w:type="spellStart"/>
+      <w:r>
+        <w:rPr>
+          <w:lang w:val="nl-BE"/>
+        </w:rPr>
+        <w:t>Wireframe</w:t>
+      </w:r>
+      <w:proofErr w:type="spellEnd"/>
+      <w:r>
+        <w:rPr>
+          <w:lang w:val="nl-BE"/>
+        </w:rPr>
+        <w:t xml:space="preserve"> </w:t>
       </w:r>
       <w:r>
         <w:rPr>
@@ -2576,11 +2630,19 @@
         </w:rPr>
       </w:pPr>
       <w:bookmarkStart w:id="11" w:name="_Toc105579068"/>
-      <w:r>
-        <w:rPr>
-          <w:lang w:val="nl-BE"/>
-        </w:rPr>
-        <w:t xml:space="preserve">Wireframe </w:t>
+      <w:proofErr w:type="spellStart"/>
+      <w:r>
+        <w:rPr>
+          <w:lang w:val="nl-BE"/>
+        </w:rPr>
+        <w:t>Wireframe</w:t>
+      </w:r>
+      <w:proofErr w:type="spellEnd"/>
+      <w:r>
+        <w:rPr>
+          <w:lang w:val="nl-BE"/>
+        </w:rPr>
+        <w:t xml:space="preserve"> </w:t>
       </w:r>
       <w:r>
         <w:rPr>
@@ -2738,7 +2800,21 @@
         <w:rPr>
           <w:lang w:val="nl-BE"/>
         </w:rPr>
-        <w:t>kleuren van de huisstijl van deliverYves.</w:t>
+        <w:t xml:space="preserve">kleuren van de huisstijl van </w:t>
+      </w:r>
+      <w:proofErr w:type="spellStart"/>
+      <w:r>
+        <w:rPr>
+          <w:lang w:val="nl-BE"/>
+        </w:rPr>
+        <w:t>deliverYves</w:t>
+      </w:r>
+      <w:proofErr w:type="spellEnd"/>
+      <w:r>
+        <w:rPr>
+          <w:lang w:val="nl-BE"/>
+        </w:rPr>
+        <w:t>.</w:t>
       </w:r>
     </w:p>
     <w:p>
@@ -2977,7 +3053,6 @@
     </w:p>
     <w:p>
       <w:pPr>
-        <w:pStyle w:val="Kop3"/>
         <w:rPr>
           <w:lang w:val="nl-BE"/>
         </w:rPr>
@@ -3213,8 +3288,16 @@
         <w:rPr>
           <w:lang w:val="nl-BE"/>
         </w:rPr>
-        <w:t>/edit</w:t>
-      </w:r>
+        <w:t>/</w:t>
+      </w:r>
+      <w:proofErr w:type="spellStart"/>
+      <w:r>
+        <w:rPr>
+          <w:lang w:val="nl-BE"/>
+        </w:rPr>
+        <w:t>edit</w:t>
+      </w:r>
+      <w:proofErr w:type="spellEnd"/>
       <w:r>
         <w:rPr>
           <w:lang w:val="nl-BE"/>
@@ -3433,9 +3516,17 @@
         <w:rPr>
           <w:lang w:val="nl-BE"/>
         </w:rPr>
-        <w:t>User testing</w:t>
+        <w:t xml:space="preserve">User </w:t>
+      </w:r>
+      <w:proofErr w:type="spellStart"/>
+      <w:r>
+        <w:rPr>
+          <w:lang w:val="nl-BE"/>
+        </w:rPr>
+        <w:t>testing</w:t>
       </w:r>
       <w:bookmarkEnd w:id="19"/>
+      <w:proofErr w:type="spellEnd"/>
     </w:p>
     <w:p>
       <w:pPr>
@@ -3452,6 +3543,7 @@
         </w:rPr>
       </w:pPr>
       <w:bookmarkStart w:id="20" w:name="_Toc105579077"/>
+      <w:proofErr w:type="spellStart"/>
       <w:r>
         <w:rPr>
           <w:lang w:val="nl-BE"/>
@@ -3459,6 +3551,7 @@
         <w:t>Testing</w:t>
       </w:r>
       <w:bookmarkEnd w:id="20"/>
+      <w:proofErr w:type="spellEnd"/>
     </w:p>
     <w:p>
       <w:pPr>

--- a/functionele_analyse_deliverYvesG1.docx
+++ b/functionele_analyse_deliverYvesG1.docx
@@ -100,7 +100,6 @@
           <w:cols w:space="708"/>
         </w:sectPr>
       </w:pPr>
-      <w:proofErr w:type="spellStart"/>
       <w:r>
         <w:rPr>
           <w:b/>
@@ -111,7 +110,6 @@
         </w:rPr>
         <w:t>deliverYves</w:t>
       </w:r>
-      <w:proofErr w:type="spellEnd"/>
       <w:r>
         <w:rPr>
           <w:b/>
@@ -145,9 +143,9 @@
       <w:bookmarkEnd w:id="0"/>
     </w:p>
     <w:p/>
-    <w:bookmarkStart w:id="1" w:name="_heading=h.dvjtb43rg7e6" w:colFirst="0" w:colLast="0" w:displacedByCustomXml="next"/>
+    <w:bookmarkStart w:id="1" w:name="_heading=h.gjdgxs" w:colFirst="0" w:colLast="0" w:displacedByCustomXml="next"/>
     <w:bookmarkEnd w:id="1" w:displacedByCustomXml="next"/>
-    <w:bookmarkStart w:id="2" w:name="_heading=h.gjdgxs" w:colFirst="0" w:colLast="0" w:displacedByCustomXml="next"/>
+    <w:bookmarkStart w:id="2" w:name="_heading=h.dvjtb43rg7e6" w:colFirst="0" w:colLast="0" w:displacedByCustomXml="next"/>
     <w:bookmarkEnd w:id="2" w:displacedByCustomXml="next"/>
     <w:sdt>
       <w:sdtPr>
@@ -1776,23 +1774,7 @@
           <w:szCs w:val="22"/>
           <w:lang w:val="nl-BE"/>
         </w:rPr>
-        <w:t xml:space="preserve">1 andere groep bij de </w:t>
-      </w:r>
-      <w:proofErr w:type="spellStart"/>
-      <w:r>
-        <w:rPr>
-          <w:szCs w:val="22"/>
-          <w:lang w:val="nl-BE"/>
-        </w:rPr>
-        <w:t>deliverYves</w:t>
-      </w:r>
-      <w:proofErr w:type="spellEnd"/>
-      <w:r>
-        <w:rPr>
-          <w:szCs w:val="22"/>
-          <w:lang w:val="nl-BE"/>
-        </w:rPr>
-        <w:t xml:space="preserve"> case waarbij men gebruik maakt van sensoren</w:t>
+        <w:t>1 andere groep bij de deliverYves case waarbij men gebruik maakt van sensoren</w:t>
       </w:r>
       <w:r>
         <w:rPr>
@@ -1925,7 +1907,6 @@
         </w:rPr>
       </w:pPr>
       <w:bookmarkStart w:id="5" w:name="_Toc105579062"/>
-      <w:proofErr w:type="spellStart"/>
       <w:r>
         <w:rPr>
           <w:rStyle w:val="Nadruk"/>
@@ -1937,7 +1918,6 @@
         <w:t>Flows</w:t>
       </w:r>
       <w:bookmarkEnd w:id="5"/>
-      <w:proofErr w:type="spellEnd"/>
     </w:p>
     <w:p>
       <w:pPr>
@@ -1962,7 +1942,6 @@
         </w:rPr>
       </w:pPr>
       <w:bookmarkStart w:id="6" w:name="_Toc105579063"/>
-      <w:proofErr w:type="spellStart"/>
       <w:r>
         <w:rPr>
           <w:rStyle w:val="Nadruk"/>
@@ -1972,7 +1951,6 @@
         <w:t>Flows</w:t>
       </w:r>
       <w:bookmarkEnd w:id="6"/>
-      <w:proofErr w:type="spellEnd"/>
       <w:r>
         <w:rPr>
           <w:rStyle w:val="Nadruk"/>
@@ -2212,16 +2190,8 @@
         <w:rPr>
           <w:lang w:val="nl-BE"/>
         </w:rPr>
-        <w:t xml:space="preserve">inimum </w:t>
-      </w:r>
-      <w:proofErr w:type="spellStart"/>
-      <w:r>
-        <w:rPr>
-          <w:lang w:val="nl-BE"/>
-        </w:rPr>
-        <w:t>viable</w:t>
-      </w:r>
-      <w:proofErr w:type="spellEnd"/>
+        <w:t>inimum viable</w:t>
+      </w:r>
       <w:r>
         <w:rPr>
           <w:lang w:val="nl-BE"/>
@@ -2417,7 +2387,7 @@
         <w:rPr>
           <w:lang w:val="nl-BE"/>
         </w:rPr>
-        <w:t>en of er een lege fles of volle fles wordt genomen of gelegd.</w:t>
+        <w:t>en of er een fles wordt genomen of gelegd.</w:t>
       </w:r>
     </w:p>
     <w:p>
@@ -2443,21 +2413,7 @@
         <w:rPr>
           <w:lang w:val="nl-BE"/>
         </w:rPr>
-        <w:t xml:space="preserve">ook een AI/Machine </w:t>
-      </w:r>
-      <w:proofErr w:type="spellStart"/>
-      <w:r>
-        <w:rPr>
-          <w:lang w:val="nl-BE"/>
-        </w:rPr>
-        <w:t>learning</w:t>
-      </w:r>
-      <w:proofErr w:type="spellEnd"/>
-      <w:r>
-        <w:rPr>
-          <w:lang w:val="nl-BE"/>
-        </w:rPr>
-        <w:t xml:space="preserve"> voorspelling toevoegen zodat we kunnen weten of er aan de linkerkant of rechterkant van een krat wordt genomen bij kratten die 50/50 verdeeld zijn</w:t>
+        <w:t>ook een AI/Machine learning voorspelling toevoegen zodat we kunnen weten of er aan de linkerkant of rechterkant van een krat wordt genomen bij kratten die 50/50 verdeeld zijn</w:t>
       </w:r>
       <w:r>
         <w:rPr>
@@ -2493,7 +2449,6 @@
         </w:rPr>
       </w:pPr>
       <w:bookmarkStart w:id="9" w:name="_Toc105579066"/>
-      <w:proofErr w:type="spellStart"/>
       <w:r>
         <w:rPr>
           <w:lang w:val="nl-BE"/>
@@ -2502,7 +2457,6 @@
         <w:t>Wireframes</w:t>
       </w:r>
       <w:bookmarkEnd w:id="9"/>
-      <w:proofErr w:type="spellEnd"/>
     </w:p>
     <w:p>
       <w:pPr>
@@ -2526,19 +2480,11 @@
         </w:rPr>
       </w:pPr>
       <w:bookmarkStart w:id="10" w:name="_Toc105579067"/>
-      <w:proofErr w:type="spellStart"/>
-      <w:r>
-        <w:rPr>
-          <w:lang w:val="nl-BE"/>
-        </w:rPr>
-        <w:t>Wireframe</w:t>
-      </w:r>
-      <w:proofErr w:type="spellEnd"/>
-      <w:r>
-        <w:rPr>
-          <w:lang w:val="nl-BE"/>
-        </w:rPr>
-        <w:t xml:space="preserve"> </w:t>
+      <w:r>
+        <w:rPr>
+          <w:lang w:val="nl-BE"/>
+        </w:rPr>
+        <w:t xml:space="preserve">Wireframe </w:t>
       </w:r>
       <w:r>
         <w:rPr>
@@ -2630,19 +2576,11 @@
         </w:rPr>
       </w:pPr>
       <w:bookmarkStart w:id="11" w:name="_Toc105579068"/>
-      <w:proofErr w:type="spellStart"/>
-      <w:r>
-        <w:rPr>
-          <w:lang w:val="nl-BE"/>
-        </w:rPr>
-        <w:t>Wireframe</w:t>
-      </w:r>
-      <w:proofErr w:type="spellEnd"/>
-      <w:r>
-        <w:rPr>
-          <w:lang w:val="nl-BE"/>
-        </w:rPr>
-        <w:t xml:space="preserve"> </w:t>
+      <w:r>
+        <w:rPr>
+          <w:lang w:val="nl-BE"/>
+        </w:rPr>
+        <w:t xml:space="preserve">Wireframe </w:t>
       </w:r>
       <w:r>
         <w:rPr>
@@ -2800,21 +2738,7 @@
         <w:rPr>
           <w:lang w:val="nl-BE"/>
         </w:rPr>
-        <w:t xml:space="preserve">kleuren van de huisstijl van </w:t>
-      </w:r>
-      <w:proofErr w:type="spellStart"/>
-      <w:r>
-        <w:rPr>
-          <w:lang w:val="nl-BE"/>
-        </w:rPr>
-        <w:t>deliverYves</w:t>
-      </w:r>
-      <w:proofErr w:type="spellEnd"/>
-      <w:r>
-        <w:rPr>
-          <w:lang w:val="nl-BE"/>
-        </w:rPr>
-        <w:t>.</w:t>
+        <w:t>kleuren van de huisstijl van deliverYves.</w:t>
       </w:r>
     </w:p>
     <w:p>
@@ -3288,16 +3212,8 @@
         <w:rPr>
           <w:lang w:val="nl-BE"/>
         </w:rPr>
-        <w:t>/</w:t>
-      </w:r>
-      <w:proofErr w:type="spellStart"/>
-      <w:r>
-        <w:rPr>
-          <w:lang w:val="nl-BE"/>
-        </w:rPr>
-        <w:t>edit</w:t>
-      </w:r>
-      <w:proofErr w:type="spellEnd"/>
+        <w:t>/edit</w:t>
+      </w:r>
       <w:r>
         <w:rPr>
           <w:lang w:val="nl-BE"/>
@@ -3516,17 +3432,9 @@
         <w:rPr>
           <w:lang w:val="nl-BE"/>
         </w:rPr>
-        <w:t xml:space="preserve">User </w:t>
-      </w:r>
-      <w:proofErr w:type="spellStart"/>
-      <w:r>
-        <w:rPr>
-          <w:lang w:val="nl-BE"/>
-        </w:rPr>
-        <w:t>testing</w:t>
+        <w:t>User testing</w:t>
       </w:r>
       <w:bookmarkEnd w:id="19"/>
-      <w:proofErr w:type="spellEnd"/>
     </w:p>
     <w:p>
       <w:pPr>
@@ -3543,7 +3451,6 @@
         </w:rPr>
       </w:pPr>
       <w:bookmarkStart w:id="20" w:name="_Toc105579077"/>
-      <w:proofErr w:type="spellStart"/>
       <w:r>
         <w:rPr>
           <w:lang w:val="nl-BE"/>
@@ -3551,7 +3458,6 @@
         <w:t>Testing</w:t>
       </w:r>
       <w:bookmarkEnd w:id="20"/>
-      <w:proofErr w:type="spellEnd"/>
     </w:p>
     <w:p>
       <w:pPr>
@@ -7160,28 +7066,28 @@
 </file>
 
 <file path=customXml/item1.xml><?xml version="1.0" encoding="utf-8"?>
+<b:Sources xmlns:b="http://schemas.openxmlformats.org/officeDocument/2006/bibliography" xmlns="http://schemas.openxmlformats.org/officeDocument/2006/bibliography" SelectedStyle="\APASixthEditionOfficeOnline.xsl" StyleName="APA" Version="6"/>
+</file>
+
+<file path=customXml/item2.xml><?xml version="1.0" encoding="utf-8"?>
 <go:gDocsCustomXmlDataStorage xmlns:go="http://customooxmlschemas.google.com/" xmlns:r="http://schemas.openxmlformats.org/officeDocument/2006/relationships">
   <go:docsCustomData xmlns:go="http://customooxmlschemas.google.com/" roundtripDataSignature="AMtx7mhcIYgG0n0oDt+MqhhaJvVNR79abA==">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</go:docsCustomData>
 </go:gDocsCustomXmlDataStorage>
 </file>
 
-<file path=customXml/item2.xml><?xml version="1.0" encoding="utf-8"?>
-<b:Sources xmlns:b="http://schemas.openxmlformats.org/officeDocument/2006/bibliography" xmlns="http://schemas.openxmlformats.org/officeDocument/2006/bibliography" SelectedStyle="\APASixthEditionOfficeOnline.xsl" StyleName="APA" Version="6"/>
+<file path=customXml/itemProps1.xml><?xml version="1.0" encoding="utf-8"?>
+<ds:datastoreItem xmlns:ds="http://schemas.openxmlformats.org/officeDocument/2006/customXml" ds:itemID="{9EEDE672-076F-47C4-9D3F-50F8238EBA73}">
+  <ds:schemaRefs>
+    <ds:schemaRef ds:uri="http://schemas.openxmlformats.org/officeDocument/2006/bibliography"/>
+  </ds:schemaRefs>
+</ds:datastoreItem>
 </file>
 
-<file path=customXml/itemProps1.xml><?xml version="1.0" encoding="utf-8"?>
+<file path=customXml/itemProps2.xml><?xml version="1.0" encoding="utf-8"?>
 <ds:datastoreItem xmlns:ds="http://schemas.openxmlformats.org/officeDocument/2006/customXml" ds:itemID="{11111111-1234-1234-1234-123412341234}">
   <ds:schemaRefs>
     <ds:schemaRef ds:uri="http://customooxmlschemas.google.com/"/>
     <ds:schemaRef ds:uri="http://schemas.openxmlformats.org/officeDocument/2006/relationships"/>
   </ds:schemaRefs>
 </ds:datastoreItem>
-</file>
-
-<file path=customXml/itemProps2.xml><?xml version="1.0" encoding="utf-8"?>
-<ds:datastoreItem xmlns:ds="http://schemas.openxmlformats.org/officeDocument/2006/customXml" ds:itemID="{9EEDE672-076F-47C4-9D3F-50F8238EBA73}">
-  <ds:schemaRefs>
-    <ds:schemaRef ds:uri="http://schemas.openxmlformats.org/officeDocument/2006/bibliography"/>
-  </ds:schemaRefs>
-</ds:datastoreItem>
 </file>
--- a/functionele_analyse_deliverYvesG1.docx
+++ b/functionele_analyse_deliverYvesG1.docx
@@ -2413,7 +2413,19 @@
         <w:rPr>
           <w:lang w:val="nl-BE"/>
         </w:rPr>
-        <w:t>ook een AI/Machine learning voorspelling toevoegen zodat we kunnen weten of er aan de linkerkant of rechterkant van een krat wordt genomen bij kratten die 50/50 verdeeld zijn</w:t>
+        <w:t xml:space="preserve">ook een AI/Machine learning voorspelling toevoegen zodat we kunnen weten of er aan de linkerkant of rechterkant van een krat </w:t>
+      </w:r>
+      <w:r>
+        <w:rPr>
+          <w:lang w:val="nl-BE"/>
+        </w:rPr>
+        <w:t xml:space="preserve">een fles </w:t>
+      </w:r>
+      <w:r>
+        <w:rPr>
+          <w:lang w:val="nl-BE"/>
+        </w:rPr>
+        <w:t>wordt genomen bij kratten die 50/50 verdeeld zijn</w:t>
       </w:r>
       <w:r>
         <w:rPr>
@@ -2425,7 +2437,25 @@
         <w:rPr>
           <w:lang w:val="nl-BE"/>
         </w:rPr>
-        <w:t xml:space="preserve"> aangezien er bij sommige kratten 2 verschillende soorten dranken worden gelegd.</w:t>
+        <w:t xml:space="preserve"> aangezien er bij sommige kratten 2 verschillende soorten dranken</w:t>
+      </w:r>
+      <w:r>
+        <w:rPr>
+          <w:lang w:val="nl-BE"/>
+        </w:rPr>
+        <w:t xml:space="preserve"> </w:t>
+      </w:r>
+      <w:r>
+        <w:rPr>
+          <w:lang w:val="nl-BE"/>
+        </w:rPr>
+        <w:t>zijn</w:t>
+      </w:r>
+      <w:r>
+        <w:rPr>
+          <w:lang w:val="nl-BE"/>
+        </w:rPr>
+        <w:t>.</w:t>
       </w:r>
     </w:p>
     <w:p>

--- a/functionele_analyse_deliverYvesG1.docx
+++ b/functionele_analyse_deliverYvesG1.docx
@@ -100,6 +100,7 @@
           <w:cols w:space="708"/>
         </w:sectPr>
       </w:pPr>
+      <w:proofErr w:type="spellStart"/>
       <w:r>
         <w:rPr>
           <w:b/>
@@ -110,6 +111,7 @@
         </w:rPr>
         <w:t>deliverYves</w:t>
       </w:r>
+      <w:proofErr w:type="spellEnd"/>
       <w:r>
         <w:rPr>
           <w:b/>
@@ -133,7 +135,7 @@
     </w:p>
     <w:p>
       <w:pPr>
-        <w:pStyle w:val="Kop2"/>
+        <w:pStyle w:val="Heading1"/>
       </w:pPr>
       <w:bookmarkStart w:id="0" w:name="_Toc105579059"/>
       <w:r>
@@ -143,9 +145,9 @@
       <w:bookmarkEnd w:id="0"/>
     </w:p>
     <w:p/>
-    <w:bookmarkStart w:id="1" w:name="_heading=h.gjdgxs" w:colFirst="0" w:colLast="0" w:displacedByCustomXml="next"/>
+    <w:bookmarkStart w:id="1" w:name="_heading=h.dvjtb43rg7e6" w:colFirst="0" w:colLast="0" w:displacedByCustomXml="next"/>
     <w:bookmarkEnd w:id="1" w:displacedByCustomXml="next"/>
-    <w:bookmarkStart w:id="2" w:name="_heading=h.dvjtb43rg7e6" w:colFirst="0" w:colLast="0" w:displacedByCustomXml="next"/>
+    <w:bookmarkStart w:id="2" w:name="_heading=h.gjdgxs" w:colFirst="0" w:colLast="0" w:displacedByCustomXml="next"/>
     <w:bookmarkEnd w:id="2" w:displacedByCustomXml="next"/>
     <w:sdt>
       <w:sdtPr>
@@ -154,7 +156,6 @@
           <w:color w:val="auto"/>
           <w:sz w:val="20"/>
           <w:szCs w:val="20"/>
-          <w:lang w:val="nl-NL"/>
         </w:rPr>
         <w:id w:val="-383413552"/>
         <w:docPartObj>
@@ -164,7 +165,6 @@
       </w:sdtPr>
       <w:sdtEndPr>
         <w:rPr>
-          <w:b/>
           <w:bCs/>
           <w:sz w:val="22"/>
         </w:rPr>
@@ -172,18 +172,15 @@
       <w:sdtContent>
         <w:p>
           <w:pPr>
-            <w:pStyle w:val="Kopvaninhoudsopgave"/>
+            <w:pStyle w:val="Heading2"/>
           </w:pPr>
           <w:r>
-            <w:rPr>
-              <w:lang w:val="nl-NL"/>
-            </w:rPr>
             <w:t>Inhoud</w:t>
           </w:r>
         </w:p>
         <w:p>
           <w:pPr>
-            <w:pStyle w:val="Inhopg2"/>
+            <w:pStyle w:val="TOC2"/>
             <w:tabs>
               <w:tab w:val="right" w:leader="dot" w:pos="8488"/>
             </w:tabs>
@@ -263,7 +260,7 @@
         </w:p>
         <w:p>
           <w:pPr>
-            <w:pStyle w:val="Inhopg2"/>
+            <w:pStyle w:val="TOC2"/>
             <w:tabs>
               <w:tab w:val="right" w:leader="dot" w:pos="8488"/>
             </w:tabs>
@@ -335,7 +332,7 @@
         </w:p>
         <w:p>
           <w:pPr>
-            <w:pStyle w:val="Inhopg3"/>
+            <w:pStyle w:val="TOC3"/>
             <w:tabs>
               <w:tab w:val="right" w:leader="dot" w:pos="8488"/>
             </w:tabs>
@@ -407,7 +404,7 @@
         </w:p>
         <w:p>
           <w:pPr>
-            <w:pStyle w:val="Inhopg2"/>
+            <w:pStyle w:val="TOC2"/>
             <w:tabs>
               <w:tab w:val="right" w:leader="dot" w:pos="8488"/>
             </w:tabs>
@@ -479,7 +476,7 @@
         </w:p>
         <w:p>
           <w:pPr>
-            <w:pStyle w:val="Inhopg3"/>
+            <w:pStyle w:val="TOC3"/>
             <w:tabs>
               <w:tab w:val="right" w:leader="dot" w:pos="8488"/>
             </w:tabs>
@@ -550,7 +547,7 @@
         </w:p>
         <w:p>
           <w:pPr>
-            <w:pStyle w:val="Inhopg2"/>
+            <w:pStyle w:val="TOC2"/>
             <w:tabs>
               <w:tab w:val="right" w:leader="dot" w:pos="8488"/>
             </w:tabs>
@@ -622,7 +619,7 @@
         </w:p>
         <w:p>
           <w:pPr>
-            <w:pStyle w:val="Inhopg3"/>
+            <w:pStyle w:val="TOC3"/>
             <w:tabs>
               <w:tab w:val="right" w:leader="dot" w:pos="8488"/>
             </w:tabs>
@@ -694,7 +691,7 @@
         </w:p>
         <w:p>
           <w:pPr>
-            <w:pStyle w:val="Inhopg2"/>
+            <w:pStyle w:val="TOC2"/>
             <w:tabs>
               <w:tab w:val="right" w:leader="dot" w:pos="8488"/>
             </w:tabs>
@@ -766,7 +763,7 @@
         </w:p>
         <w:p>
           <w:pPr>
-            <w:pStyle w:val="Inhopg3"/>
+            <w:pStyle w:val="TOC3"/>
             <w:tabs>
               <w:tab w:val="right" w:leader="dot" w:pos="8488"/>
             </w:tabs>
@@ -848,7 +845,7 @@
         </w:p>
         <w:p>
           <w:pPr>
-            <w:pStyle w:val="Inhopg3"/>
+            <w:pStyle w:val="TOC3"/>
             <w:tabs>
               <w:tab w:val="right" w:leader="dot" w:pos="8488"/>
             </w:tabs>
@@ -930,7 +927,7 @@
         </w:p>
         <w:p>
           <w:pPr>
-            <w:pStyle w:val="Inhopg2"/>
+            <w:pStyle w:val="TOC2"/>
             <w:tabs>
               <w:tab w:val="right" w:leader="dot" w:pos="8488"/>
             </w:tabs>
@@ -1002,7 +999,7 @@
         </w:p>
         <w:p>
           <w:pPr>
-            <w:pStyle w:val="Inhopg3"/>
+            <w:pStyle w:val="TOC3"/>
             <w:tabs>
               <w:tab w:val="right" w:leader="dot" w:pos="8488"/>
             </w:tabs>
@@ -1074,7 +1071,7 @@
         </w:p>
         <w:p>
           <w:pPr>
-            <w:pStyle w:val="Inhopg3"/>
+            <w:pStyle w:val="TOC3"/>
             <w:tabs>
               <w:tab w:val="right" w:leader="dot" w:pos="8488"/>
             </w:tabs>
@@ -1156,7 +1153,7 @@
         </w:p>
         <w:p>
           <w:pPr>
-            <w:pStyle w:val="Inhopg3"/>
+            <w:pStyle w:val="TOC3"/>
             <w:tabs>
               <w:tab w:val="right" w:leader="dot" w:pos="8488"/>
             </w:tabs>
@@ -1228,7 +1225,7 @@
         </w:p>
         <w:p>
           <w:pPr>
-            <w:pStyle w:val="Inhopg3"/>
+            <w:pStyle w:val="TOC3"/>
             <w:tabs>
               <w:tab w:val="right" w:leader="dot" w:pos="8488"/>
             </w:tabs>
@@ -1300,7 +1297,7 @@
         </w:p>
         <w:p>
           <w:pPr>
-            <w:pStyle w:val="Inhopg3"/>
+            <w:pStyle w:val="TOC3"/>
             <w:tabs>
               <w:tab w:val="right" w:leader="dot" w:pos="8488"/>
             </w:tabs>
@@ -1382,7 +1379,7 @@
         </w:p>
         <w:p>
           <w:pPr>
-            <w:pStyle w:val="Inhopg3"/>
+            <w:pStyle w:val="TOC3"/>
             <w:tabs>
               <w:tab w:val="right" w:leader="dot" w:pos="8488"/>
             </w:tabs>
@@ -1464,7 +1461,7 @@
         </w:p>
         <w:p>
           <w:pPr>
-            <w:pStyle w:val="Inhopg2"/>
+            <w:pStyle w:val="TOC2"/>
             <w:tabs>
               <w:tab w:val="right" w:leader="dot" w:pos="8488"/>
             </w:tabs>
@@ -1536,7 +1533,7 @@
         </w:p>
         <w:p>
           <w:pPr>
-            <w:pStyle w:val="Inhopg3"/>
+            <w:pStyle w:val="TOC3"/>
             <w:tabs>
               <w:tab w:val="right" w:leader="dot" w:pos="8488"/>
             </w:tabs>
@@ -1608,7 +1605,7 @@
         </w:p>
         <w:p>
           <w:pPr>
-            <w:pStyle w:val="Inhopg3"/>
+            <w:pStyle w:val="TOC3"/>
             <w:tabs>
               <w:tab w:val="right" w:leader="dot" w:pos="8488"/>
             </w:tabs>
@@ -1696,7 +1693,7 @@
     </w:p>
     <w:p>
       <w:pPr>
-        <w:pStyle w:val="Kop2"/>
+        <w:pStyle w:val="Heading1"/>
         <w:rPr>
           <w:lang w:val="nl-BE"/>
         </w:rPr>
@@ -1720,7 +1717,7 @@
     </w:p>
     <w:p>
       <w:pPr>
-        <w:pStyle w:val="Kop3"/>
+        <w:pStyle w:val="Heading2"/>
         <w:rPr>
           <w:lang w:val="nl-BE"/>
         </w:rPr>
@@ -1741,32 +1738,40 @@
           <w:lang w:val="nl-BE"/>
         </w:rPr>
       </w:pPr>
-      <w:r>
+    </w:p>
+    <w:p>
+      <w:pPr>
         <w:rPr>
           <w:szCs w:val="22"/>
           <w:lang w:val="nl-BE"/>
         </w:rPr>
-        <w:t xml:space="preserve">Hoewel andere </w:t>
-      </w:r>
+      </w:pPr>
       <w:r>
         <w:rPr>
           <w:szCs w:val="22"/>
           <w:lang w:val="nl-BE"/>
         </w:rPr>
-        <w:t>project</w:t>
+        <w:t>Op de markt bestaat er nog geen slim rek zoals de klant het wilt. E</w:t>
       </w:r>
       <w:r>
         <w:rPr>
           <w:szCs w:val="22"/>
           <w:lang w:val="nl-BE"/>
         </w:rPr>
-        <w:t xml:space="preserve">groepen niet echt concurrenten zijn, is er </w:t>
+        <w:t xml:space="preserve">r </w:t>
       </w:r>
       <w:r>
         <w:rPr>
           <w:szCs w:val="22"/>
           <w:lang w:val="nl-BE"/>
         </w:rPr>
+        <w:t xml:space="preserve">is </w:t>
+      </w:r>
+      <w:r>
+        <w:rPr>
+          <w:szCs w:val="22"/>
+          <w:lang w:val="nl-BE"/>
+        </w:rPr>
         <w:t xml:space="preserve">wel </w:t>
       </w:r>
       <w:r>
@@ -1774,7 +1779,30 @@
           <w:szCs w:val="22"/>
           <w:lang w:val="nl-BE"/>
         </w:rPr>
-        <w:t>1 andere groep bij de deliverYves case waarbij men gebruik maakt van sensoren</w:t>
+        <w:t xml:space="preserve">1 andere groep bij de </w:t>
+      </w:r>
+      <w:proofErr w:type="spellStart"/>
+      <w:r>
+        <w:rPr>
+          <w:szCs w:val="22"/>
+          <w:lang w:val="nl-BE"/>
+        </w:rPr>
+        <w:t>D</w:t>
+      </w:r>
+      <w:r>
+        <w:rPr>
+          <w:szCs w:val="22"/>
+          <w:lang w:val="nl-BE"/>
+        </w:rPr>
+        <w:t>eliverYves</w:t>
+      </w:r>
+      <w:proofErr w:type="spellEnd"/>
+      <w:r>
+        <w:rPr>
+          <w:szCs w:val="22"/>
+          <w:lang w:val="nl-BE"/>
+        </w:rPr>
+        <w:t xml:space="preserve"> case waarbij men gebruik maakt van sensoren</w:t>
       </w:r>
       <w:r>
         <w:rPr>
@@ -1898,18 +1926,19 @@
     </w:p>
     <w:p>
       <w:pPr>
-        <w:pStyle w:val="Kop2"/>
-        <w:rPr>
-          <w:rStyle w:val="Nadruk"/>
+        <w:pStyle w:val="Heading1"/>
+        <w:rPr>
+          <w:rStyle w:val="Emphasis"/>
           <w:i w:val="0"/>
           <w:iCs w:val="0"/>
           <w:lang w:val="nl-BE"/>
         </w:rPr>
       </w:pPr>
       <w:bookmarkStart w:id="5" w:name="_Toc105579062"/>
-      <w:r>
-        <w:rPr>
-          <w:rStyle w:val="Nadruk"/>
+      <w:proofErr w:type="spellStart"/>
+      <w:r>
+        <w:rPr>
+          <w:rStyle w:val="Emphasis"/>
           <w:i w:val="0"/>
           <w:iCs w:val="0"/>
           <w:lang w:val="nl-BE"/>
@@ -1918,11 +1947,12 @@
         <w:t>Flows</w:t>
       </w:r>
       <w:bookmarkEnd w:id="5"/>
-    </w:p>
-    <w:p>
-      <w:pPr>
-        <w:rPr>
-          <w:rStyle w:val="Nadruk"/>
+      <w:proofErr w:type="spellEnd"/>
+    </w:p>
+    <w:p>
+      <w:pPr>
+        <w:rPr>
+          <w:rStyle w:val="Emphasis"/>
           <w:rFonts w:ascii="Lato" w:hAnsi="Lato"/>
           <w:i w:val="0"/>
           <w:iCs w:val="0"/>
@@ -1934,26 +1964,28 @@
     </w:p>
     <w:p>
       <w:pPr>
-        <w:pStyle w:val="Kop3"/>
-        <w:rPr>
-          <w:rStyle w:val="Nadruk"/>
+        <w:pStyle w:val="Heading2"/>
+        <w:rPr>
+          <w:rStyle w:val="Emphasis"/>
           <w:i w:val="0"/>
           <w:iCs w:val="0"/>
         </w:rPr>
       </w:pPr>
       <w:bookmarkStart w:id="6" w:name="_Toc105579063"/>
-      <w:r>
-        <w:rPr>
-          <w:rStyle w:val="Nadruk"/>
+      <w:proofErr w:type="spellStart"/>
+      <w:r>
+        <w:rPr>
+          <w:rStyle w:val="Emphasis"/>
           <w:i w:val="0"/>
           <w:iCs w:val="0"/>
         </w:rPr>
         <w:t>Flows</w:t>
       </w:r>
       <w:bookmarkEnd w:id="6"/>
-      <w:r>
-        <w:rPr>
-          <w:rStyle w:val="Nadruk"/>
+      <w:proofErr w:type="spellEnd"/>
+      <w:r>
+        <w:rPr>
+          <w:rStyle w:val="Emphasis"/>
           <w:i w:val="0"/>
           <w:iCs w:val="0"/>
         </w:rPr>
@@ -2069,7 +2101,7 @@
     <w:p>
       <w:pPr>
         <w:rPr>
-          <w:rStyle w:val="Nadruk"/>
+          <w:rStyle w:val="Emphasis"/>
           <w:rFonts w:ascii="Lato" w:hAnsi="Lato"/>
           <w:color w:val="2D3B45"/>
           <w:shd w:val="clear" w:color="auto" w:fill="FFFFFF"/>
@@ -2139,7 +2171,7 @@
     </w:p>
     <w:p>
       <w:pPr>
-        <w:pStyle w:val="Kop2"/>
+        <w:pStyle w:val="Heading1"/>
         <w:rPr>
           <w:lang w:val="nl-BE"/>
         </w:rPr>
@@ -2163,18 +2195,7 @@
     </w:p>
     <w:p>
       <w:pPr>
-        <w:rPr>
-          <w:rFonts w:ascii="Arial Rounded MT Bold" w:eastAsiaTheme="majorEastAsia" w:hAnsi="Arial Rounded MT Bold" w:cstheme="majorBidi"/>
-          <w:b/>
-          <w:color w:val="595959" w:themeColor="text1" w:themeTint="A6"/>
-          <w:szCs w:val="26"/>
-          <w:lang w:val="nl-BE"/>
-        </w:rPr>
-      </w:pPr>
-    </w:p>
-    <w:p>
-      <w:pPr>
-        <w:pStyle w:val="Kop3"/>
+        <w:pStyle w:val="Heading2"/>
         <w:rPr>
           <w:lang w:val="nl-BE"/>
         </w:rPr>
@@ -2190,8 +2211,16 @@
         <w:rPr>
           <w:lang w:val="nl-BE"/>
         </w:rPr>
-        <w:t>inimum viable</w:t>
-      </w:r>
+        <w:t xml:space="preserve">inimum </w:t>
+      </w:r>
+      <w:proofErr w:type="spellStart"/>
+      <w:r>
+        <w:rPr>
+          <w:lang w:val="nl-BE"/>
+        </w:rPr>
+        <w:t>viable</w:t>
+      </w:r>
+      <w:proofErr w:type="spellEnd"/>
       <w:r>
         <w:rPr>
           <w:lang w:val="nl-BE"/>
@@ -2199,6 +2228,13 @@
         <w:t xml:space="preserve"> product</w:t>
       </w:r>
       <w:bookmarkEnd w:id="8"/>
+    </w:p>
+    <w:p>
+      <w:pPr>
+        <w:rPr>
+          <w:lang w:val="nl-BE"/>
+        </w:rPr>
+      </w:pPr>
     </w:p>
     <w:p>
       <w:pPr>
@@ -2413,7 +2449,21 @@
         <w:rPr>
           <w:lang w:val="nl-BE"/>
         </w:rPr>
-        <w:t xml:space="preserve">ook een AI/Machine learning voorspelling toevoegen zodat we kunnen weten of er aan de linkerkant of rechterkant van een krat </w:t>
+        <w:t xml:space="preserve">ook een AI/Machine </w:t>
+      </w:r>
+      <w:proofErr w:type="spellStart"/>
+      <w:r>
+        <w:rPr>
+          <w:lang w:val="nl-BE"/>
+        </w:rPr>
+        <w:t>learning</w:t>
+      </w:r>
+      <w:proofErr w:type="spellEnd"/>
+      <w:r>
+        <w:rPr>
+          <w:lang w:val="nl-BE"/>
+        </w:rPr>
+        <w:t xml:space="preserve"> voorspelling toevoegen zodat we kunnen weten of er aan de linkerkant of rechterkant van een krat </w:t>
       </w:r>
       <w:r>
         <w:rPr>
@@ -2473,12 +2523,13 @@
     </w:p>
     <w:p>
       <w:pPr>
-        <w:pStyle w:val="Kop2"/>
+        <w:pStyle w:val="Heading1"/>
         <w:rPr>
           <w:lang w:val="nl-BE"/>
         </w:rPr>
       </w:pPr>
       <w:bookmarkStart w:id="9" w:name="_Toc105579066"/>
+      <w:proofErr w:type="spellStart"/>
       <w:r>
         <w:rPr>
           <w:lang w:val="nl-BE"/>
@@ -2487,34 +2538,36 @@
         <w:t>Wireframes</w:t>
       </w:r>
       <w:bookmarkEnd w:id="9"/>
-    </w:p>
-    <w:p>
-      <w:pPr>
-        <w:rPr>
-          <w:lang w:val="nl-BE"/>
-        </w:rPr>
-      </w:pPr>
-    </w:p>
-    <w:p>
-      <w:pPr>
-        <w:rPr>
-          <w:lang w:val="nl-BE"/>
-        </w:rPr>
-      </w:pPr>
-    </w:p>
-    <w:p>
-      <w:pPr>
-        <w:pStyle w:val="Kop3"/>
+      <w:proofErr w:type="spellEnd"/>
+    </w:p>
+    <w:p>
+      <w:pPr>
+        <w:rPr>
+          <w:lang w:val="nl-BE"/>
+        </w:rPr>
+      </w:pPr>
+    </w:p>
+    <w:p>
+      <w:pPr>
+        <w:pStyle w:val="Heading2"/>
         <w:rPr>
           <w:lang w:val="nl-BE"/>
         </w:rPr>
       </w:pPr>
       <w:bookmarkStart w:id="10" w:name="_Toc105579067"/>
-      <w:r>
-        <w:rPr>
-          <w:lang w:val="nl-BE"/>
-        </w:rPr>
-        <w:t xml:space="preserve">Wireframe </w:t>
+      <w:proofErr w:type="spellStart"/>
+      <w:r>
+        <w:rPr>
+          <w:lang w:val="nl-BE"/>
+        </w:rPr>
+        <w:t>Wireframe</w:t>
+      </w:r>
+      <w:proofErr w:type="spellEnd"/>
+      <w:r>
+        <w:rPr>
+          <w:lang w:val="nl-BE"/>
+        </w:rPr>
+        <w:t xml:space="preserve"> </w:t>
       </w:r>
       <w:r>
         <w:rPr>
@@ -2533,16 +2586,6 @@
         <w:t>lanten</w:t>
       </w:r>
       <w:bookmarkEnd w:id="10"/>
-    </w:p>
-    <w:p>
-      <w:pPr>
-        <w:rPr>
-          <w:lang w:val="nl-BE"/>
-        </w:rPr>
-      </w:pPr>
-      <w:r>
-        <w:br/>
-      </w:r>
     </w:p>
     <w:p>
       <w:pPr>
@@ -2600,17 +2643,25 @@
     </w:p>
     <w:p>
       <w:pPr>
-        <w:pStyle w:val="Kop3"/>
+        <w:pStyle w:val="Heading2"/>
         <w:rPr>
           <w:lang w:val="nl-BE"/>
         </w:rPr>
       </w:pPr>
       <w:bookmarkStart w:id="11" w:name="_Toc105579068"/>
-      <w:r>
-        <w:rPr>
-          <w:lang w:val="nl-BE"/>
-        </w:rPr>
-        <w:t xml:space="preserve">Wireframe </w:t>
+      <w:proofErr w:type="spellStart"/>
+      <w:r>
+        <w:rPr>
+          <w:lang w:val="nl-BE"/>
+        </w:rPr>
+        <w:t>Wireframe</w:t>
+      </w:r>
+      <w:proofErr w:type="spellEnd"/>
+      <w:r>
+        <w:rPr>
+          <w:lang w:val="nl-BE"/>
+        </w:rPr>
+        <w:t xml:space="preserve"> </w:t>
       </w:r>
       <w:r>
         <w:rPr>
@@ -2629,16 +2680,6 @@
         <w:t>n</w:t>
       </w:r>
       <w:bookmarkEnd w:id="11"/>
-    </w:p>
-    <w:p>
-      <w:pPr>
-        <w:rPr>
-          <w:lang w:val="nl-BE"/>
-        </w:rPr>
-      </w:pPr>
-      <w:r>
-        <w:br/>
-      </w:r>
     </w:p>
     <w:p>
       <w:pPr>
@@ -2702,7 +2743,7 @@
     </w:p>
     <w:p>
       <w:pPr>
-        <w:pStyle w:val="Kop2"/>
+        <w:pStyle w:val="Heading1"/>
         <w:rPr>
           <w:lang w:val="nl-BE"/>
         </w:rPr>
@@ -2726,7 +2767,7 @@
     </w:p>
     <w:p>
       <w:pPr>
-        <w:pStyle w:val="Kop3"/>
+        <w:pStyle w:val="Heading2"/>
         <w:rPr>
           <w:lang w:val="nl-BE"/>
         </w:rPr>
@@ -2746,6 +2787,13 @@
           <w:lang w:val="nl-BE"/>
         </w:rPr>
       </w:pPr>
+    </w:p>
+    <w:p>
+      <w:pPr>
+        <w:rPr>
+          <w:lang w:val="nl-BE"/>
+        </w:rPr>
+      </w:pPr>
       <w:r>
         <w:rPr>
           <w:lang w:val="nl-BE"/>
@@ -2768,7 +2816,21 @@
         <w:rPr>
           <w:lang w:val="nl-BE"/>
         </w:rPr>
-        <w:t>kleuren van de huisstijl van deliverYves.</w:t>
+        <w:t xml:space="preserve">kleuren van de huisstijl van </w:t>
+      </w:r>
+      <w:proofErr w:type="spellStart"/>
+      <w:r>
+        <w:rPr>
+          <w:lang w:val="nl-BE"/>
+        </w:rPr>
+        <w:t>deliverYves</w:t>
+      </w:r>
+      <w:proofErr w:type="spellEnd"/>
+      <w:r>
+        <w:rPr>
+          <w:lang w:val="nl-BE"/>
+        </w:rPr>
+        <w:t>.</w:t>
       </w:r>
     </w:p>
     <w:p>
@@ -2784,7 +2846,7 @@
     </w:p>
     <w:p>
       <w:pPr>
-        <w:pStyle w:val="Kop3"/>
+        <w:pStyle w:val="Heading2"/>
         <w:rPr>
           <w:i/>
           <w:iCs/>
@@ -2815,14 +2877,6 @@
         <w:t>lanten</w:t>
       </w:r>
       <w:bookmarkEnd w:id="14"/>
-      <w:r>
-        <w:rPr>
-          <w:i/>
-          <w:iCs/>
-          <w:lang w:val="nl-BE"/>
-        </w:rPr>
-        <w:br/>
-      </w:r>
     </w:p>
     <w:p>
       <w:pPr>
@@ -2880,8 +2934,10 @@
     </w:p>
     <w:p>
       <w:pPr>
-        <w:pStyle w:val="Kop3"/>
-        <w:rPr>
+        <w:pStyle w:val="Heading2"/>
+        <w:rPr>
+          <w:i/>
+          <w:iCs/>
           <w:lang w:val="nl-BE"/>
         </w:rPr>
       </w:pPr>
@@ -2890,16 +2946,17 @@
         <w:rPr>
           <w:lang w:val="nl-BE"/>
         </w:rPr>
-        <w:t>Prototype Rekken beheren</w:t>
+        <w:t xml:space="preserve">Prototype </w:t>
+      </w:r>
+      <w:r>
+        <w:rPr>
+          <w:i/>
+          <w:iCs/>
+          <w:lang w:val="nl-BE"/>
+        </w:rPr>
+        <w:t>Rekken beheren</w:t>
       </w:r>
       <w:bookmarkEnd w:id="15"/>
-    </w:p>
-    <w:p>
-      <w:pPr>
-        <w:rPr>
-          <w:lang w:val="nl-BE"/>
-        </w:rPr>
-      </w:pPr>
     </w:p>
     <w:p>
       <w:pPr>
@@ -2950,7 +3007,7 @@
     </w:p>
     <w:p>
       <w:pPr>
-        <w:pStyle w:val="Kop3"/>
+        <w:pStyle w:val="Heading2"/>
         <w:rPr>
           <w:lang w:val="nl-BE"/>
         </w:rPr>
@@ -2964,12 +3021,6 @@
         <w:t>Finale prototype</w:t>
       </w:r>
       <w:bookmarkEnd w:id="16"/>
-      <w:r>
-        <w:rPr>
-          <w:lang w:val="nl-BE"/>
-        </w:rPr>
-        <w:t xml:space="preserve"> </w:t>
-      </w:r>
     </w:p>
     <w:p>
       <w:pPr>
@@ -3000,21 +3051,7 @@
     </w:p>
     <w:p>
       <w:pPr>
-        <w:rPr>
-          <w:lang w:val="nl-BE"/>
-        </w:rPr>
-      </w:pPr>
-    </w:p>
-    <w:p>
-      <w:pPr>
-        <w:rPr>
-          <w:lang w:val="nl-BE"/>
-        </w:rPr>
-      </w:pPr>
-    </w:p>
-    <w:p>
-      <w:pPr>
-        <w:pStyle w:val="Kop3"/>
+        <w:pStyle w:val="Heading2"/>
         <w:rPr>
           <w:i/>
           <w:iCs/>
@@ -3082,13 +3119,6 @@
         <w:br/>
         <w:t>De rekken hebben we moderner gemaakt door er kleinere ‘kaarten’ van te maken met iconen.</w:t>
       </w:r>
-    </w:p>
-    <w:p>
-      <w:pPr>
-        <w:rPr>
-          <w:lang w:val="nl-BE"/>
-        </w:rPr>
-      </w:pPr>
     </w:p>
     <w:p>
       <w:pPr>
@@ -3153,14 +3183,7 @@
     </w:p>
     <w:p>
       <w:pPr>
-        <w:rPr>
-          <w:lang w:val="nl-BE"/>
-        </w:rPr>
-      </w:pPr>
-    </w:p>
-    <w:p>
-      <w:pPr>
-        <w:pStyle w:val="Kop3"/>
+        <w:pStyle w:val="Heading2"/>
         <w:rPr>
           <w:i/>
           <w:iCs/>
@@ -3199,14 +3222,13 @@
         <w:t>eheren</w:t>
       </w:r>
       <w:bookmarkEnd w:id="18"/>
-      <w:r>
-        <w:rPr>
-          <w:i/>
-          <w:iCs/>
-          <w:lang w:val="nl-BE"/>
-        </w:rPr>
-        <w:br/>
-      </w:r>
+    </w:p>
+    <w:p>
+      <w:pPr>
+        <w:rPr>
+          <w:lang w:val="nl-BE"/>
+        </w:rPr>
+      </w:pPr>
     </w:p>
     <w:p>
       <w:pPr>
@@ -3242,8 +3264,16 @@
         <w:rPr>
           <w:lang w:val="nl-BE"/>
         </w:rPr>
-        <w:t>/edit</w:t>
-      </w:r>
+        <w:t>/</w:t>
+      </w:r>
+      <w:proofErr w:type="spellStart"/>
+      <w:r>
+        <w:rPr>
+          <w:lang w:val="nl-BE"/>
+        </w:rPr>
+        <w:t>edit</w:t>
+      </w:r>
+      <w:proofErr w:type="spellEnd"/>
       <w:r>
         <w:rPr>
           <w:lang w:val="nl-BE"/>
@@ -3452,7 +3482,7 @@
     </w:p>
     <w:p>
       <w:pPr>
-        <w:pStyle w:val="Kop2"/>
+        <w:pStyle w:val="Heading1"/>
         <w:rPr>
           <w:lang w:val="nl-BE"/>
         </w:rPr>
@@ -3462,25 +3492,34 @@
         <w:rPr>
           <w:lang w:val="nl-BE"/>
         </w:rPr>
-        <w:t>User testing</w:t>
+        <w:t xml:space="preserve">User </w:t>
+      </w:r>
+      <w:proofErr w:type="spellStart"/>
+      <w:r>
+        <w:rPr>
+          <w:lang w:val="nl-BE"/>
+        </w:rPr>
+        <w:t>testing</w:t>
       </w:r>
       <w:bookmarkEnd w:id="19"/>
-    </w:p>
-    <w:p>
-      <w:pPr>
-        <w:rPr>
-          <w:lang w:val="nl-BE"/>
-        </w:rPr>
-      </w:pPr>
-    </w:p>
-    <w:p>
-      <w:pPr>
-        <w:pStyle w:val="Kop3"/>
+      <w:proofErr w:type="spellEnd"/>
+    </w:p>
+    <w:p>
+      <w:pPr>
+        <w:rPr>
+          <w:lang w:val="nl-BE"/>
+        </w:rPr>
+      </w:pPr>
+    </w:p>
+    <w:p>
+      <w:pPr>
+        <w:pStyle w:val="Heading2"/>
         <w:rPr>
           <w:lang w:val="nl-BE"/>
         </w:rPr>
       </w:pPr>
       <w:bookmarkStart w:id="20" w:name="_Toc105579077"/>
+      <w:proofErr w:type="spellStart"/>
       <w:r>
         <w:rPr>
           <w:lang w:val="nl-BE"/>
@@ -3488,6 +3527,14 @@
         <w:t>Testing</w:t>
       </w:r>
       <w:bookmarkEnd w:id="20"/>
+      <w:proofErr w:type="spellEnd"/>
+    </w:p>
+    <w:p>
+      <w:pPr>
+        <w:rPr>
+          <w:lang w:val="nl-BE"/>
+        </w:rPr>
+      </w:pPr>
     </w:p>
     <w:p>
       <w:pPr>
@@ -3524,7 +3571,7 @@
     </w:p>
     <w:p>
       <w:pPr>
-        <w:pStyle w:val="Lijstalinea"/>
+        <w:pStyle w:val="ListParagraph"/>
         <w:numPr>
           <w:ilvl w:val="0"/>
           <w:numId w:val="12"/>
@@ -3643,7 +3690,7 @@
     </w:p>
     <w:p>
       <w:pPr>
-        <w:pStyle w:val="Lijstalinea"/>
+        <w:pStyle w:val="ListParagraph"/>
         <w:numPr>
           <w:ilvl w:val="0"/>
           <w:numId w:val="12"/>
@@ -3697,7 +3744,7 @@
     </w:p>
     <w:p>
       <w:pPr>
-        <w:pStyle w:val="Lijstalinea"/>
+        <w:pStyle w:val="ListParagraph"/>
         <w:rPr>
           <w:lang w:val="nl-BE"/>
         </w:rPr>
@@ -3759,7 +3806,7 @@
     </w:p>
     <w:p>
       <w:pPr>
-        <w:pStyle w:val="Lijstalinea"/>
+        <w:pStyle w:val="ListParagraph"/>
         <w:numPr>
           <w:ilvl w:val="0"/>
           <w:numId w:val="12"/>
@@ -3836,7 +3883,7 @@
     </w:p>
     <w:p>
       <w:pPr>
-        <w:pStyle w:val="Kop3"/>
+        <w:pStyle w:val="Heading2"/>
         <w:rPr>
           <w:lang w:val="nl-BE"/>
         </w:rPr>
@@ -6156,7 +6203,7 @@
     <w:lsdException w:name="Unresolved Mention" w:semiHidden="1" w:unhideWhenUsed="1"/>
     <w:lsdException w:name="Smart Link" w:semiHidden="1" w:unhideWhenUsed="1"/>
   </w:latentStyles>
-  <w:style w:type="paragraph" w:default="1" w:styleId="Standaard">
+  <w:style w:type="paragraph" w:default="1" w:styleId="Normal">
     <w:name w:val="Normal"/>
     <w:qFormat/>
     <w:rsid w:val="002D5FF9"/>
@@ -6164,12 +6211,12 @@
       <w:sz w:val="22"/>
     </w:rPr>
   </w:style>
-  <w:style w:type="paragraph" w:styleId="Kop1">
+  <w:style w:type="paragraph" w:styleId="Heading1">
     <w:name w:val="heading 1"/>
     <w:aliases w:val="Subtitel 2"/>
-    <w:basedOn w:val="Standaard"/>
-    <w:next w:val="Standaard"/>
-    <w:link w:val="Kop1Char"/>
+    <w:basedOn w:val="Normal"/>
+    <w:next w:val="Normal"/>
+    <w:link w:val="Heading1Char"/>
     <w:uiPriority w:val="9"/>
     <w:qFormat/>
     <w:rsid w:val="00003CD2"/>
@@ -6186,12 +6233,12 @@
       <w:szCs w:val="32"/>
     </w:rPr>
   </w:style>
-  <w:style w:type="paragraph" w:styleId="Kop2">
+  <w:style w:type="paragraph" w:styleId="Heading2">
     <w:name w:val="heading 2"/>
     <w:aliases w:val="Grote titel"/>
-    <w:basedOn w:val="Standaard"/>
-    <w:next w:val="Standaard"/>
-    <w:link w:val="Kop2Char"/>
+    <w:basedOn w:val="Normal"/>
+    <w:next w:val="Normal"/>
+    <w:link w:val="Heading2Char"/>
     <w:uiPriority w:val="9"/>
     <w:unhideWhenUsed/>
     <w:qFormat/>
@@ -6211,12 +6258,12 @@
       <w:szCs w:val="26"/>
     </w:rPr>
   </w:style>
-  <w:style w:type="paragraph" w:styleId="Kop3">
+  <w:style w:type="paragraph" w:styleId="Heading3">
     <w:name w:val="heading 3"/>
     <w:aliases w:val="Subtitel"/>
-    <w:basedOn w:val="Standaard"/>
-    <w:next w:val="Standaard"/>
-    <w:link w:val="Kop3Char"/>
+    <w:basedOn w:val="Normal"/>
+    <w:next w:val="Normal"/>
+    <w:link w:val="Heading3Char"/>
     <w:uiPriority w:val="9"/>
     <w:unhideWhenUsed/>
     <w:qFormat/>
@@ -6234,10 +6281,10 @@
       <w:szCs w:val="24"/>
     </w:rPr>
   </w:style>
-  <w:style w:type="paragraph" w:styleId="Kop4">
+  <w:style w:type="paragraph" w:styleId="Heading4">
     <w:name w:val="heading 4"/>
-    <w:basedOn w:val="Standaard"/>
-    <w:next w:val="Standaard"/>
+    <w:basedOn w:val="Normal"/>
+    <w:next w:val="Normal"/>
     <w:uiPriority w:val="9"/>
     <w:semiHidden/>
     <w:unhideWhenUsed/>
@@ -6254,10 +6301,10 @@
       <w:szCs w:val="24"/>
     </w:rPr>
   </w:style>
-  <w:style w:type="paragraph" w:styleId="Kop5">
+  <w:style w:type="paragraph" w:styleId="Heading5">
     <w:name w:val="heading 5"/>
-    <w:basedOn w:val="Standaard"/>
-    <w:next w:val="Standaard"/>
+    <w:basedOn w:val="Normal"/>
+    <w:next w:val="Normal"/>
     <w:uiPriority w:val="9"/>
     <w:semiHidden/>
     <w:unhideWhenUsed/>
@@ -6273,10 +6320,10 @@
       <w:szCs w:val="22"/>
     </w:rPr>
   </w:style>
-  <w:style w:type="paragraph" w:styleId="Kop6">
+  <w:style w:type="paragraph" w:styleId="Heading6">
     <w:name w:val="heading 6"/>
-    <w:basedOn w:val="Standaard"/>
-    <w:next w:val="Standaard"/>
+    <w:basedOn w:val="Normal"/>
+    <w:next w:val="Normal"/>
     <w:uiPriority w:val="9"/>
     <w:semiHidden/>
     <w:unhideWhenUsed/>
@@ -6291,13 +6338,13 @@
       <w:b/>
     </w:rPr>
   </w:style>
-  <w:style w:type="character" w:default="1" w:styleId="Standaardalinea-lettertype">
+  <w:style w:type="character" w:default="1" w:styleId="DefaultParagraphFont">
     <w:name w:val="Default Paragraph Font"/>
     <w:uiPriority w:val="1"/>
     <w:semiHidden/>
     <w:unhideWhenUsed/>
   </w:style>
-  <w:style w:type="table" w:default="1" w:styleId="Standaardtabel">
+  <w:style w:type="table" w:default="1" w:styleId="TableNormal">
     <w:name w:val="Normal Table"/>
     <w:uiPriority w:val="99"/>
     <w:semiHidden/>
@@ -6312,14 +6359,14 @@
       </w:tblCellMar>
     </w:tblPr>
   </w:style>
-  <w:style w:type="numbering" w:default="1" w:styleId="Geenlijst">
+  <w:style w:type="numbering" w:default="1" w:styleId="NoList">
     <w:name w:val="No List"/>
     <w:uiPriority w:val="99"/>
     <w:semiHidden/>
     <w:unhideWhenUsed/>
   </w:style>
-  <w:style w:type="table" w:customStyle="1" w:styleId="TableNormal">
-    <w:name w:val="Table Normal"/>
+  <w:style w:type="table" w:customStyle="1" w:styleId="TableNormal1">
+    <w:name w:val="Table Normal1"/>
     <w:tblPr>
       <w:tblCellMar>
         <w:top w:w="0" w:type="dxa"/>
@@ -6329,12 +6376,12 @@
       </w:tblCellMar>
     </w:tblPr>
   </w:style>
-  <w:style w:type="paragraph" w:styleId="Titel">
+  <w:style w:type="paragraph" w:styleId="Title">
     <w:name w:val="Title"/>
     <w:aliases w:val="Kleine titel"/>
-    <w:basedOn w:val="Standaard"/>
-    <w:next w:val="Standaard"/>
-    <w:link w:val="TitelChar"/>
+    <w:basedOn w:val="Normal"/>
+    <w:next w:val="Normal"/>
+    <w:link w:val="TitleChar"/>
     <w:uiPriority w:val="10"/>
     <w:qFormat/>
     <w:rsid w:val="001C3DF9"/>
@@ -6349,11 +6396,11 @@
       <w:szCs w:val="56"/>
     </w:rPr>
   </w:style>
-  <w:style w:type="character" w:customStyle="1" w:styleId="Kop1Char">
-    <w:name w:val="Kop 1 Char"/>
+  <w:style w:type="character" w:customStyle="1" w:styleId="Heading1Char">
+    <w:name w:val="Heading 1 Char"/>
     <w:aliases w:val="Subtitel 2 Char"/>
-    <w:basedOn w:val="Standaardalinea-lettertype"/>
-    <w:link w:val="Kop1"/>
+    <w:basedOn w:val="DefaultParagraphFont"/>
+    <w:link w:val="Heading1"/>
     <w:uiPriority w:val="9"/>
     <w:rsid w:val="00003CD2"/>
     <w:rPr>
@@ -6364,11 +6411,11 @@
       <w:szCs w:val="32"/>
     </w:rPr>
   </w:style>
-  <w:style w:type="character" w:customStyle="1" w:styleId="Kop2Char">
-    <w:name w:val="Kop 2 Char"/>
+  <w:style w:type="character" w:customStyle="1" w:styleId="Heading2Char">
+    <w:name w:val="Heading 2 Char"/>
     <w:aliases w:val="Grote titel Char"/>
-    <w:basedOn w:val="Standaardalinea-lettertype"/>
-    <w:link w:val="Kop2"/>
+    <w:basedOn w:val="DefaultParagraphFont"/>
+    <w:link w:val="Heading2"/>
     <w:uiPriority w:val="9"/>
     <w:rsid w:val="001C3DF9"/>
     <w:rPr>
@@ -6378,11 +6425,11 @@
       <w:szCs w:val="26"/>
     </w:rPr>
   </w:style>
-  <w:style w:type="character" w:customStyle="1" w:styleId="Kop3Char">
-    <w:name w:val="Kop 3 Char"/>
+  <w:style w:type="character" w:customStyle="1" w:styleId="Heading3Char">
+    <w:name w:val="Heading 3 Char"/>
     <w:aliases w:val="Subtitel Char"/>
-    <w:basedOn w:val="Standaardalinea-lettertype"/>
-    <w:link w:val="Kop3"/>
+    <w:basedOn w:val="DefaultParagraphFont"/>
+    <w:link w:val="Heading3"/>
     <w:uiPriority w:val="9"/>
     <w:rsid w:val="00E207B0"/>
     <w:rPr>
@@ -6393,9 +6440,9 @@
       <w:szCs w:val="24"/>
     </w:rPr>
   </w:style>
-  <w:style w:type="paragraph" w:styleId="Lijstalinea">
+  <w:style w:type="paragraph" w:styleId="ListParagraph">
     <w:name w:val="List Paragraph"/>
-    <w:basedOn w:val="Standaard"/>
+    <w:basedOn w:val="Normal"/>
     <w:uiPriority w:val="34"/>
     <w:qFormat/>
     <w:rsid w:val="003023DC"/>
@@ -6404,9 +6451,9 @@
       <w:contextualSpacing/>
     </w:pPr>
   </w:style>
-  <w:style w:type="table" w:styleId="Tabelraster">
+  <w:style w:type="table" w:styleId="TableGrid">
     <w:name w:val="Table Grid"/>
-    <w:basedOn w:val="Standaardtabel"/>
+    <w:basedOn w:val="TableNormal"/>
     <w:uiPriority w:val="39"/>
     <w:rsid w:val="004D4F16"/>
     <w:tblPr>
@@ -6420,15 +6467,15 @@
       </w:tblBorders>
     </w:tblPr>
   </w:style>
-  <w:style w:type="paragraph" w:styleId="Geenafstand">
+  <w:style w:type="paragraph" w:styleId="NoSpacing">
     <w:name w:val="No Spacing"/>
     <w:uiPriority w:val="1"/>
     <w:rsid w:val="008B620C"/>
   </w:style>
-  <w:style w:type="paragraph" w:styleId="Koptekst">
+  <w:style w:type="paragraph" w:styleId="Header">
     <w:name w:val="header"/>
-    <w:basedOn w:val="Standaard"/>
-    <w:link w:val="KoptekstChar"/>
+    <w:basedOn w:val="Normal"/>
+    <w:link w:val="HeaderChar"/>
     <w:uiPriority w:val="99"/>
     <w:unhideWhenUsed/>
     <w:rsid w:val="005B5C02"/>
@@ -6439,17 +6486,17 @@
       </w:tabs>
     </w:pPr>
   </w:style>
-  <w:style w:type="character" w:customStyle="1" w:styleId="KoptekstChar">
-    <w:name w:val="Koptekst Char"/>
-    <w:basedOn w:val="Standaardalinea-lettertype"/>
-    <w:link w:val="Koptekst"/>
+  <w:style w:type="character" w:customStyle="1" w:styleId="HeaderChar">
+    <w:name w:val="Header Char"/>
+    <w:basedOn w:val="DefaultParagraphFont"/>
+    <w:link w:val="Header"/>
     <w:uiPriority w:val="99"/>
     <w:rsid w:val="005B5C02"/>
   </w:style>
-  <w:style w:type="paragraph" w:styleId="Voettekst">
+  <w:style w:type="paragraph" w:styleId="Footer">
     <w:name w:val="footer"/>
-    <w:basedOn w:val="Standaard"/>
-    <w:link w:val="VoettekstChar"/>
+    <w:basedOn w:val="Normal"/>
+    <w:link w:val="FooterChar"/>
     <w:uiPriority w:val="99"/>
     <w:unhideWhenUsed/>
     <w:rsid w:val="005B5C02"/>
@@ -6460,16 +6507,16 @@
       </w:tabs>
     </w:pPr>
   </w:style>
-  <w:style w:type="character" w:customStyle="1" w:styleId="VoettekstChar">
-    <w:name w:val="Voettekst Char"/>
-    <w:basedOn w:val="Standaardalinea-lettertype"/>
-    <w:link w:val="Voettekst"/>
+  <w:style w:type="character" w:customStyle="1" w:styleId="FooterChar">
+    <w:name w:val="Footer Char"/>
+    <w:basedOn w:val="DefaultParagraphFont"/>
+    <w:link w:val="Footer"/>
     <w:uiPriority w:val="99"/>
     <w:rsid w:val="005B5C02"/>
   </w:style>
   <w:style w:type="character" w:styleId="Hyperlink">
     <w:name w:val="Hyperlink"/>
-    <w:basedOn w:val="Standaardalinea-lettertype"/>
+    <w:basedOn w:val="DefaultParagraphFont"/>
     <w:uiPriority w:val="99"/>
     <w:unhideWhenUsed/>
     <w:qFormat/>
@@ -6479,9 +6526,9 @@
       <w:u w:val="single"/>
     </w:rPr>
   </w:style>
-  <w:style w:type="character" w:styleId="Verwijzingopmerking">
+  <w:style w:type="character" w:styleId="CommentReference">
     <w:name w:val="annotation reference"/>
-    <w:basedOn w:val="Standaardalinea-lettertype"/>
+    <w:basedOn w:val="DefaultParagraphFont"/>
     <w:uiPriority w:val="99"/>
     <w:semiHidden/>
     <w:unhideWhenUsed/>
@@ -6491,19 +6538,19 @@
       <w:szCs w:val="16"/>
     </w:rPr>
   </w:style>
-  <w:style w:type="paragraph" w:styleId="Tekstopmerking">
+  <w:style w:type="paragraph" w:styleId="CommentText">
     <w:name w:val="annotation text"/>
-    <w:basedOn w:val="Standaard"/>
-    <w:link w:val="TekstopmerkingChar"/>
+    <w:basedOn w:val="Normal"/>
+    <w:link w:val="CommentTextChar"/>
     <w:uiPriority w:val="99"/>
     <w:semiHidden/>
     <w:unhideWhenUsed/>
     <w:rsid w:val="00814520"/>
   </w:style>
-  <w:style w:type="character" w:customStyle="1" w:styleId="TekstopmerkingChar">
-    <w:name w:val="Tekst opmerking Char"/>
-    <w:basedOn w:val="Standaardalinea-lettertype"/>
-    <w:link w:val="Tekstopmerking"/>
+  <w:style w:type="character" w:customStyle="1" w:styleId="CommentTextChar">
+    <w:name w:val="Comment Text Char"/>
+    <w:basedOn w:val="DefaultParagraphFont"/>
+    <w:link w:val="CommentText"/>
     <w:uiPriority w:val="99"/>
     <w:semiHidden/>
     <w:rsid w:val="00814520"/>
@@ -6512,11 +6559,11 @@
       <w:szCs w:val="20"/>
     </w:rPr>
   </w:style>
-  <w:style w:type="paragraph" w:styleId="Onderwerpvanopmerking">
+  <w:style w:type="paragraph" w:styleId="CommentSubject">
     <w:name w:val="annotation subject"/>
-    <w:basedOn w:val="Tekstopmerking"/>
-    <w:next w:val="Tekstopmerking"/>
-    <w:link w:val="OnderwerpvanopmerkingChar"/>
+    <w:basedOn w:val="CommentText"/>
+    <w:next w:val="CommentText"/>
+    <w:link w:val="CommentSubjectChar"/>
     <w:uiPriority w:val="99"/>
     <w:semiHidden/>
     <w:unhideWhenUsed/>
@@ -6526,10 +6573,10 @@
       <w:bCs/>
     </w:rPr>
   </w:style>
-  <w:style w:type="character" w:customStyle="1" w:styleId="OnderwerpvanopmerkingChar">
-    <w:name w:val="Onderwerp van opmerking Char"/>
-    <w:basedOn w:val="TekstopmerkingChar"/>
-    <w:link w:val="Onderwerpvanopmerking"/>
+  <w:style w:type="character" w:customStyle="1" w:styleId="CommentSubjectChar">
+    <w:name w:val="Comment Subject Char"/>
+    <w:basedOn w:val="CommentTextChar"/>
+    <w:link w:val="CommentSubject"/>
     <w:uiPriority w:val="99"/>
     <w:semiHidden/>
     <w:rsid w:val="00814520"/>
@@ -6540,10 +6587,10 @@
       <w:szCs w:val="20"/>
     </w:rPr>
   </w:style>
-  <w:style w:type="paragraph" w:styleId="Ballontekst">
+  <w:style w:type="paragraph" w:styleId="BalloonText">
     <w:name w:val="Balloon Text"/>
-    <w:basedOn w:val="Standaard"/>
-    <w:link w:val="BallontekstChar"/>
+    <w:basedOn w:val="Normal"/>
+    <w:link w:val="BalloonTextChar"/>
     <w:uiPriority w:val="99"/>
     <w:semiHidden/>
     <w:unhideWhenUsed/>
@@ -6554,10 +6601,10 @@
       <w:szCs w:val="18"/>
     </w:rPr>
   </w:style>
-  <w:style w:type="character" w:customStyle="1" w:styleId="BallontekstChar">
-    <w:name w:val="Ballontekst Char"/>
-    <w:basedOn w:val="Standaardalinea-lettertype"/>
-    <w:link w:val="Ballontekst"/>
+  <w:style w:type="character" w:customStyle="1" w:styleId="BalloonTextChar">
+    <w:name w:val="Balloon Text Char"/>
+    <w:basedOn w:val="DefaultParagraphFont"/>
+    <w:link w:val="BalloonText"/>
     <w:uiPriority w:val="99"/>
     <w:semiHidden/>
     <w:rsid w:val="00814520"/>
@@ -6567,10 +6614,10 @@
       <w:szCs w:val="18"/>
     </w:rPr>
   </w:style>
-  <w:style w:type="paragraph" w:styleId="Voetnoottekst">
+  <w:style w:type="paragraph" w:styleId="FootnoteText">
     <w:name w:val="footnote text"/>
-    <w:basedOn w:val="Standaard"/>
-    <w:link w:val="VoetnoottekstChar"/>
+    <w:basedOn w:val="Normal"/>
+    <w:link w:val="FootnoteTextChar"/>
     <w:uiPriority w:val="99"/>
     <w:unhideWhenUsed/>
     <w:qFormat/>
@@ -6581,10 +6628,10 @@
       <w:szCs w:val="24"/>
     </w:rPr>
   </w:style>
-  <w:style w:type="character" w:customStyle="1" w:styleId="VoetnoottekstChar">
-    <w:name w:val="Voetnoottekst Char"/>
-    <w:basedOn w:val="Standaardalinea-lettertype"/>
-    <w:link w:val="Voetnoottekst"/>
+  <w:style w:type="character" w:customStyle="1" w:styleId="FootnoteTextChar">
+    <w:name w:val="Footnote Text Char"/>
+    <w:basedOn w:val="DefaultParagraphFont"/>
+    <w:link w:val="FootnoteText"/>
     <w:uiPriority w:val="99"/>
     <w:rsid w:val="009F2197"/>
     <w:rPr>
@@ -6593,9 +6640,9 @@
       <w:szCs w:val="24"/>
     </w:rPr>
   </w:style>
-  <w:style w:type="character" w:styleId="Voetnootmarkering">
+  <w:style w:type="character" w:styleId="FootnoteReference">
     <w:name w:val="footnote reference"/>
-    <w:basedOn w:val="Standaardalinea-lettertype"/>
+    <w:basedOn w:val="DefaultParagraphFont"/>
     <w:uiPriority w:val="99"/>
     <w:unhideWhenUsed/>
     <w:rsid w:val="002B516C"/>
@@ -6603,9 +6650,9 @@
       <w:vertAlign w:val="superscript"/>
     </w:rPr>
   </w:style>
-  <w:style w:type="character" w:styleId="Zwaar">
+  <w:style w:type="character" w:styleId="Strong">
     <w:name w:val="Strong"/>
-    <w:basedOn w:val="Standaardalinea-lettertype"/>
+    <w:basedOn w:val="DefaultParagraphFont"/>
     <w:uiPriority w:val="22"/>
     <w:rsid w:val="009B48FD"/>
     <w:rPr>
@@ -6629,7 +6676,7 @@
   </w:style>
   <w:style w:type="table" w:customStyle="1" w:styleId="Lijsttabel4-Accent11">
     <w:name w:val="Lijsttabel 4 - Accent 11"/>
-    <w:basedOn w:val="Standaardtabel"/>
+    <w:basedOn w:val="TableNormal"/>
     <w:uiPriority w:val="49"/>
     <w:rsid w:val="00BD6EFB"/>
     <w:rPr>
@@ -6701,11 +6748,11 @@
       </w:tcPr>
     </w:tblStylePr>
   </w:style>
-  <w:style w:type="character" w:customStyle="1" w:styleId="TitelChar">
-    <w:name w:val="Titel Char"/>
+  <w:style w:type="character" w:customStyle="1" w:styleId="TitleChar">
+    <w:name w:val="Title Char"/>
     <w:aliases w:val="Kleine titel Char"/>
-    <w:basedOn w:val="Standaardalinea-lettertype"/>
-    <w:link w:val="Titel"/>
+    <w:basedOn w:val="DefaultParagraphFont"/>
+    <w:link w:val="Title"/>
     <w:uiPriority w:val="10"/>
     <w:rsid w:val="001C3DF9"/>
     <w:rPr>
@@ -6717,9 +6764,9 @@
       <w:szCs w:val="56"/>
     </w:rPr>
   </w:style>
-  <w:style w:type="table" w:styleId="Rastertabel1licht-Accent1">
+  <w:style w:type="table" w:styleId="GridTable1Light-Accent1">
     <w:name w:val="Grid Table 1 Light Accent 1"/>
-    <w:basedOn w:val="Standaardtabel"/>
+    <w:basedOn w:val="TableNormal"/>
     <w:uiPriority w:val="46"/>
     <w:rsid w:val="005571C9"/>
     <w:tblPr>
@@ -6771,19 +6818,19 @@
       </w:rPr>
     </w:tblStylePr>
   </w:style>
-  <w:style w:type="paragraph" w:styleId="Eindnoottekst">
+  <w:style w:type="paragraph" w:styleId="EndnoteText">
     <w:name w:val="endnote text"/>
-    <w:basedOn w:val="Standaard"/>
-    <w:link w:val="EindnoottekstChar"/>
+    <w:basedOn w:val="Normal"/>
+    <w:link w:val="EndnoteTextChar"/>
     <w:uiPriority w:val="99"/>
     <w:semiHidden/>
     <w:unhideWhenUsed/>
     <w:rsid w:val="00CB22D4"/>
   </w:style>
-  <w:style w:type="character" w:customStyle="1" w:styleId="EindnoottekstChar">
-    <w:name w:val="Eindnoottekst Char"/>
-    <w:basedOn w:val="Standaardalinea-lettertype"/>
-    <w:link w:val="Eindnoottekst"/>
+  <w:style w:type="character" w:customStyle="1" w:styleId="EndnoteTextChar">
+    <w:name w:val="Endnote Text Char"/>
+    <w:basedOn w:val="DefaultParagraphFont"/>
+    <w:link w:val="EndnoteText"/>
     <w:uiPriority w:val="99"/>
     <w:semiHidden/>
     <w:rsid w:val="00CB22D4"/>
@@ -6792,9 +6839,9 @@
       <w:szCs w:val="20"/>
     </w:rPr>
   </w:style>
-  <w:style w:type="character" w:styleId="Eindnootmarkering">
+  <w:style w:type="character" w:styleId="EndnoteReference">
     <w:name w:val="endnote reference"/>
-    <w:basedOn w:val="Standaardalinea-lettertype"/>
+    <w:basedOn w:val="DefaultParagraphFont"/>
     <w:uiPriority w:val="99"/>
     <w:semiHidden/>
     <w:unhideWhenUsed/>
@@ -6803,10 +6850,10 @@
       <w:vertAlign w:val="superscript"/>
     </w:rPr>
   </w:style>
-  <w:style w:type="paragraph" w:styleId="Ondertitel">
+  <w:style w:type="paragraph" w:styleId="Subtitle">
     <w:name w:val="Subtitle"/>
-    <w:basedOn w:val="Standaard"/>
-    <w:next w:val="Standaard"/>
+    <w:basedOn w:val="Normal"/>
+    <w:next w:val="Normal"/>
     <w:uiPriority w:val="11"/>
     <w:qFormat/>
     <w:pPr>
@@ -6822,10 +6869,10 @@
       <w:szCs w:val="48"/>
     </w:rPr>
   </w:style>
-  <w:style w:type="paragraph" w:styleId="Kopvaninhoudsopgave">
+  <w:style w:type="paragraph" w:styleId="TOCHeading">
     <w:name w:val="TOC Heading"/>
-    <w:basedOn w:val="Kop1"/>
-    <w:next w:val="Standaard"/>
+    <w:basedOn w:val="Heading1"/>
+    <w:next w:val="Normal"/>
     <w:uiPriority w:val="39"/>
     <w:unhideWhenUsed/>
     <w:qFormat/>
@@ -6842,10 +6889,10 @@
       <w:lang w:val="nl-BE"/>
     </w:rPr>
   </w:style>
-  <w:style w:type="paragraph" w:styleId="Inhopg2">
+  <w:style w:type="paragraph" w:styleId="TOC2">
     <w:name w:val="toc 2"/>
-    <w:basedOn w:val="Standaard"/>
-    <w:next w:val="Standaard"/>
+    <w:basedOn w:val="Normal"/>
+    <w:next w:val="Normal"/>
     <w:autoRedefine/>
     <w:uiPriority w:val="39"/>
     <w:unhideWhenUsed/>
@@ -6855,10 +6902,10 @@
       <w:ind w:left="200"/>
     </w:pPr>
   </w:style>
-  <w:style w:type="paragraph" w:styleId="Inhopg3">
+  <w:style w:type="paragraph" w:styleId="TOC3">
     <w:name w:val="toc 3"/>
-    <w:basedOn w:val="Standaard"/>
-    <w:next w:val="Standaard"/>
+    <w:basedOn w:val="Normal"/>
+    <w:next w:val="Normal"/>
     <w:autoRedefine/>
     <w:uiPriority w:val="39"/>
     <w:unhideWhenUsed/>
@@ -6868,10 +6915,10 @@
       <w:ind w:left="400"/>
     </w:pPr>
   </w:style>
-  <w:style w:type="paragraph" w:styleId="Inhopg1">
+  <w:style w:type="paragraph" w:styleId="TOC1">
     <w:name w:val="toc 1"/>
-    <w:basedOn w:val="Standaard"/>
-    <w:next w:val="Standaard"/>
+    <w:basedOn w:val="Normal"/>
+    <w:next w:val="Normal"/>
     <w:autoRedefine/>
     <w:uiPriority w:val="39"/>
     <w:unhideWhenUsed/>
@@ -6880,9 +6927,9 @@
       <w:spacing w:after="100"/>
     </w:pPr>
   </w:style>
-  <w:style w:type="character" w:styleId="Nadruk">
+  <w:style w:type="character" w:styleId="Emphasis">
     <w:name w:val="Emphasis"/>
-    <w:basedOn w:val="Standaardalinea-lettertype"/>
+    <w:basedOn w:val="DefaultParagraphFont"/>
     <w:uiPriority w:val="20"/>
     <w:qFormat/>
     <w:rsid w:val="00E82BD7"/>
@@ -7096,28 +7143,28 @@
 </file>
 
 <file path=customXml/item1.xml><?xml version="1.0" encoding="utf-8"?>
-<b:Sources xmlns:b="http://schemas.openxmlformats.org/officeDocument/2006/bibliography" xmlns="http://schemas.openxmlformats.org/officeDocument/2006/bibliography" SelectedStyle="\APASixthEditionOfficeOnline.xsl" StyleName="APA" Version="6"/>
-</file>
-
-<file path=customXml/item2.xml><?xml version="1.0" encoding="utf-8"?>
 <go:gDocsCustomXmlDataStorage xmlns:go="http://customooxmlschemas.google.com/" xmlns:r="http://schemas.openxmlformats.org/officeDocument/2006/relationships">
   <go:docsCustomData xmlns:go="http://customooxmlschemas.google.com/" roundtripDataSignature="AMtx7mhcIYgG0n0oDt+MqhhaJvVNR79abA==">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</go:docsCustomData>
 </go:gDocsCustomXmlDataStorage>
 </file>
 
-<file path=customXml/itemProps1.xml><?xml version="1.0" encoding="utf-8"?>
-<ds:datastoreItem xmlns:ds="http://schemas.openxmlformats.org/officeDocument/2006/customXml" ds:itemID="{9EEDE672-076F-47C4-9D3F-50F8238EBA73}">
-  <ds:schemaRefs>
-    <ds:schemaRef ds:uri="http://schemas.openxmlformats.org/officeDocument/2006/bibliography"/>
-  </ds:schemaRefs>
-</ds:datastoreItem>
+<file path=customXml/item2.xml><?xml version="1.0" encoding="utf-8"?>
+<b:Sources xmlns:b="http://schemas.openxmlformats.org/officeDocument/2006/bibliography" xmlns="http://schemas.openxmlformats.org/officeDocument/2006/bibliography" SelectedStyle="\APASixthEditionOfficeOnline.xsl" StyleName="APA" Version="6"/>
 </file>
 
-<file path=customXml/itemProps2.xml><?xml version="1.0" encoding="utf-8"?>
+<file path=customXml/itemProps1.xml><?xml version="1.0" encoding="utf-8"?>
 <ds:datastoreItem xmlns:ds="http://schemas.openxmlformats.org/officeDocument/2006/customXml" ds:itemID="{11111111-1234-1234-1234-123412341234}">
   <ds:schemaRefs>
     <ds:schemaRef ds:uri="http://customooxmlschemas.google.com/"/>
     <ds:schemaRef ds:uri="http://schemas.openxmlformats.org/officeDocument/2006/relationships"/>
   </ds:schemaRefs>
 </ds:datastoreItem>
+</file>
+
+<file path=customXml/itemProps2.xml><?xml version="1.0" encoding="utf-8"?>
+<ds:datastoreItem xmlns:ds="http://schemas.openxmlformats.org/officeDocument/2006/customXml" ds:itemID="{9EEDE672-076F-47C4-9D3F-50F8238EBA73}">
+  <ds:schemaRefs>
+    <ds:schemaRef ds:uri="http://schemas.openxmlformats.org/officeDocument/2006/bibliography"/>
+  </ds:schemaRefs>
+</ds:datastoreItem>
 </file>
--- a/functionele_analyse_deliverYvesG1.docx
+++ b/functionele_analyse_deliverYvesG1.docx
@@ -137,7 +137,7 @@
       <w:pPr>
         <w:pStyle w:val="Heading1"/>
       </w:pPr>
-      <w:bookmarkStart w:id="0" w:name="_Toc105579059"/>
+      <w:bookmarkStart w:id="0" w:name="_Toc106012798"/>
       <w:r>
         <w:lastRenderedPageBreak/>
         <w:t>Inhoud</w:t>
@@ -145,14 +145,16 @@
       <w:bookmarkEnd w:id="0"/>
     </w:p>
     <w:p/>
-    <w:bookmarkStart w:id="1" w:name="_heading=h.dvjtb43rg7e6" w:colFirst="0" w:colLast="0" w:displacedByCustomXml="next"/>
+    <w:bookmarkStart w:id="1" w:name="_heading=h.gjdgxs" w:colFirst="0" w:colLast="0" w:displacedByCustomXml="next"/>
     <w:bookmarkEnd w:id="1" w:displacedByCustomXml="next"/>
-    <w:bookmarkStart w:id="2" w:name="_heading=h.gjdgxs" w:colFirst="0" w:colLast="0" w:displacedByCustomXml="next"/>
+    <w:bookmarkStart w:id="2" w:name="_heading=h.dvjtb43rg7e6" w:colFirst="0" w:colLast="0" w:displacedByCustomXml="next"/>
     <w:bookmarkEnd w:id="2" w:displacedByCustomXml="next"/>
+    <w:bookmarkStart w:id="3" w:name="_Toc106012799" w:displacedByCustomXml="next"/>
     <w:sdt>
       <w:sdtPr>
         <w:rPr>
           <w:rFonts w:ascii="Calibri" w:eastAsia="Calibri" w:hAnsi="Calibri" w:cs="Calibri"/>
+          <w:b w:val="0"/>
           <w:color w:val="auto"/>
           <w:sz w:val="20"/>
           <w:szCs w:val="20"/>
@@ -177,10 +179,11 @@
           <w:r>
             <w:t>Inhoud</w:t>
           </w:r>
+          <w:bookmarkEnd w:id="3"/>
         </w:p>
         <w:p>
           <w:pPr>
-            <w:pStyle w:val="TOC2"/>
+            <w:pStyle w:val="TOC1"/>
             <w:tabs>
               <w:tab w:val="right" w:leader="dot" w:pos="8488"/>
             </w:tabs>
@@ -200,7 +203,7 @@
           <w:r>
             <w:fldChar w:fldCharType="separate"/>
           </w:r>
-          <w:hyperlink w:anchor="_Toc105579059" w:history="1">
+          <w:hyperlink w:anchor="_Toc106012798" w:history="1">
             <w:r>
               <w:rPr>
                 <w:rStyle w:val="Hyperlink"/>
@@ -227,7 +230,7 @@
                 <w:noProof/>
                 <w:webHidden/>
               </w:rPr>
-              <w:instrText xml:space="preserve"> PAGEREF _Toc105579059 \h </w:instrText>
+              <w:instrText xml:space="preserve"> PAGEREF _Toc106012798 \h </w:instrText>
             </w:r>
             <w:r>
               <w:rPr>
@@ -271,14 +274,13 @@
               <w:lang w:val="nl-BE"/>
             </w:rPr>
           </w:pPr>
-          <w:hyperlink w:anchor="_Toc105579060" w:history="1">
+          <w:hyperlink w:anchor="_Toc106012799" w:history="1">
             <w:r>
               <w:rPr>
                 <w:rStyle w:val="Hyperlink"/>
                 <w:noProof/>
-                <w:lang w:val="nl-BE"/>
-              </w:rPr>
-              <w:t>Concurrentie analyse</w:t>
+              </w:rPr>
+              <w:t>Inhoud</w:t>
             </w:r>
             <w:r>
               <w:rPr>
@@ -299,7 +301,7 @@
                 <w:noProof/>
                 <w:webHidden/>
               </w:rPr>
-              <w:instrText xml:space="preserve"> PAGEREF _Toc105579060 \h </w:instrText>
+              <w:instrText xml:space="preserve"> PAGEREF _Toc106012799 \h </w:instrText>
             </w:r>
             <w:r>
               <w:rPr>
@@ -319,7 +321,7 @@
                 <w:noProof/>
                 <w:webHidden/>
               </w:rPr>
-              <w:t>3</w:t>
+              <w:t>2</w:t>
             </w:r>
             <w:r>
               <w:rPr>
@@ -332,7 +334,7 @@
         </w:p>
         <w:p>
           <w:pPr>
-            <w:pStyle w:val="TOC3"/>
+            <w:pStyle w:val="TOC1"/>
             <w:tabs>
               <w:tab w:val="right" w:leader="dot" w:pos="8488"/>
             </w:tabs>
@@ -343,14 +345,14 @@
               <w:lang w:val="nl-BE"/>
             </w:rPr>
           </w:pPr>
-          <w:hyperlink w:anchor="_Toc105579061" w:history="1">
+          <w:hyperlink w:anchor="_Toc106012800" w:history="1">
             <w:r>
               <w:rPr>
                 <w:rStyle w:val="Hyperlink"/>
                 <w:noProof/>
                 <w:lang w:val="nl-BE"/>
               </w:rPr>
-              <w:t>Concurrentie</w:t>
+              <w:t>Concurrentie analyse</w:t>
             </w:r>
             <w:r>
               <w:rPr>
@@ -371,7 +373,7 @@
                 <w:noProof/>
                 <w:webHidden/>
               </w:rPr>
-              <w:instrText xml:space="preserve"> PAGEREF _Toc105579061 \h </w:instrText>
+              <w:instrText xml:space="preserve"> PAGEREF _Toc106012800 \h </w:instrText>
             </w:r>
             <w:r>
               <w:rPr>
@@ -415,14 +417,14 @@
               <w:lang w:val="nl-BE"/>
             </w:rPr>
           </w:pPr>
-          <w:hyperlink w:anchor="_Toc105579062" w:history="1">
+          <w:hyperlink w:anchor="_Toc106012801" w:history="1">
             <w:r>
               <w:rPr>
                 <w:rStyle w:val="Hyperlink"/>
                 <w:noProof/>
                 <w:lang w:val="nl-BE"/>
               </w:rPr>
-              <w:t>Flows</w:t>
+              <w:t>Concurrentie</w:t>
             </w:r>
             <w:r>
               <w:rPr>
@@ -443,7 +445,7 @@
                 <w:noProof/>
                 <w:webHidden/>
               </w:rPr>
-              <w:instrText xml:space="preserve"> PAGEREF _Toc105579062 \h </w:instrText>
+              <w:instrText xml:space="preserve"> PAGEREF _Toc106012801 \h </w:instrText>
             </w:r>
             <w:r>
               <w:rPr>
@@ -463,7 +465,7 @@
                 <w:noProof/>
                 <w:webHidden/>
               </w:rPr>
-              <w:t>4</w:t>
+              <w:t>3</w:t>
             </w:r>
             <w:r>
               <w:rPr>
@@ -476,7 +478,7 @@
         </w:p>
         <w:p>
           <w:pPr>
-            <w:pStyle w:val="TOC3"/>
+            <w:pStyle w:val="TOC1"/>
             <w:tabs>
               <w:tab w:val="right" w:leader="dot" w:pos="8488"/>
             </w:tabs>
@@ -487,11 +489,12 @@
               <w:lang w:val="nl-BE"/>
             </w:rPr>
           </w:pPr>
-          <w:hyperlink w:anchor="_Toc105579063" w:history="1">
+          <w:hyperlink w:anchor="_Toc106012802" w:history="1">
             <w:r>
               <w:rPr>
                 <w:rStyle w:val="Hyperlink"/>
                 <w:noProof/>
+                <w:lang w:val="nl-BE"/>
               </w:rPr>
               <w:t>Flows</w:t>
             </w:r>
@@ -514,7 +517,7 @@
                 <w:noProof/>
                 <w:webHidden/>
               </w:rPr>
-              <w:instrText xml:space="preserve"> PAGEREF _Toc105579063 \h </w:instrText>
+              <w:instrText xml:space="preserve"> PAGEREF _Toc106012802 \h </w:instrText>
             </w:r>
             <w:r>
               <w:rPr>
@@ -558,14 +561,13 @@
               <w:lang w:val="nl-BE"/>
             </w:rPr>
           </w:pPr>
-          <w:hyperlink w:anchor="_Toc105579064" w:history="1">
+          <w:hyperlink w:anchor="_Toc106012803" w:history="1">
             <w:r>
               <w:rPr>
                 <w:rStyle w:val="Hyperlink"/>
                 <w:noProof/>
-                <w:lang w:val="nl-BE"/>
-              </w:rPr>
-              <w:t>MVP</w:t>
+              </w:rPr>
+              <w:t>Flows</w:t>
             </w:r>
             <w:r>
               <w:rPr>
@@ -586,7 +588,7 @@
                 <w:noProof/>
                 <w:webHidden/>
               </w:rPr>
-              <w:instrText xml:space="preserve"> PAGEREF _Toc105579064 \h </w:instrText>
+              <w:instrText xml:space="preserve"> PAGEREF _Toc106012803 \h </w:instrText>
             </w:r>
             <w:r>
               <w:rPr>
@@ -606,7 +608,7 @@
                 <w:noProof/>
                 <w:webHidden/>
               </w:rPr>
-              <w:t>5</w:t>
+              <w:t>4</w:t>
             </w:r>
             <w:r>
               <w:rPr>
@@ -619,7 +621,7 @@
         </w:p>
         <w:p>
           <w:pPr>
-            <w:pStyle w:val="TOC3"/>
+            <w:pStyle w:val="TOC1"/>
             <w:tabs>
               <w:tab w:val="right" w:leader="dot" w:pos="8488"/>
             </w:tabs>
@@ -630,14 +632,14 @@
               <w:lang w:val="nl-BE"/>
             </w:rPr>
           </w:pPr>
-          <w:hyperlink w:anchor="_Toc105579065" w:history="1">
+          <w:hyperlink w:anchor="_Toc106012804" w:history="1">
             <w:r>
               <w:rPr>
                 <w:rStyle w:val="Hyperlink"/>
                 <w:noProof/>
                 <w:lang w:val="nl-BE"/>
               </w:rPr>
-              <w:t>Minimum viable product</w:t>
+              <w:t>MVP</w:t>
             </w:r>
             <w:r>
               <w:rPr>
@@ -658,7 +660,7 @@
                 <w:noProof/>
                 <w:webHidden/>
               </w:rPr>
-              <w:instrText xml:space="preserve"> PAGEREF _Toc105579065 \h </w:instrText>
+              <w:instrText xml:space="preserve"> PAGEREF _Toc106012804 \h </w:instrText>
             </w:r>
             <w:r>
               <w:rPr>
@@ -702,14 +704,14 @@
               <w:lang w:val="nl-BE"/>
             </w:rPr>
           </w:pPr>
-          <w:hyperlink w:anchor="_Toc105579066" w:history="1">
+          <w:hyperlink w:anchor="_Toc106012805" w:history="1">
             <w:r>
               <w:rPr>
                 <w:rStyle w:val="Hyperlink"/>
                 <w:noProof/>
                 <w:lang w:val="nl-BE"/>
               </w:rPr>
-              <w:t>Wireframes</w:t>
+              <w:t>Minimum viable product</w:t>
             </w:r>
             <w:r>
               <w:rPr>
@@ -730,7 +732,7 @@
                 <w:noProof/>
                 <w:webHidden/>
               </w:rPr>
-              <w:instrText xml:space="preserve"> PAGEREF _Toc105579066 \h </w:instrText>
+              <w:instrText xml:space="preserve"> PAGEREF _Toc106012805 \h </w:instrText>
             </w:r>
             <w:r>
               <w:rPr>
@@ -750,7 +752,7 @@
                 <w:noProof/>
                 <w:webHidden/>
               </w:rPr>
-              <w:t>6</w:t>
+              <w:t>5</w:t>
             </w:r>
             <w:r>
               <w:rPr>
@@ -763,7 +765,7 @@
         </w:p>
         <w:p>
           <w:pPr>
-            <w:pStyle w:val="TOC3"/>
+            <w:pStyle w:val="TOC1"/>
             <w:tabs>
               <w:tab w:val="right" w:leader="dot" w:pos="8488"/>
             </w:tabs>
@@ -774,24 +776,14 @@
               <w:lang w:val="nl-BE"/>
             </w:rPr>
           </w:pPr>
-          <w:hyperlink w:anchor="_Toc105579067" w:history="1">
+          <w:hyperlink w:anchor="_Toc106012806" w:history="1">
             <w:r>
               <w:rPr>
                 <w:rStyle w:val="Hyperlink"/>
                 <w:noProof/>
                 <w:lang w:val="nl-BE"/>
               </w:rPr>
-              <w:t xml:space="preserve">Wireframe </w:t>
-            </w:r>
-            <w:r>
-              <w:rPr>
-                <w:rStyle w:val="Hyperlink"/>
-                <w:i/>
-                <w:iCs/>
-                <w:noProof/>
-                <w:lang w:val="nl-BE"/>
-              </w:rPr>
-              <w:t>Klanten</w:t>
+              <w:t>Wireframes</w:t>
             </w:r>
             <w:r>
               <w:rPr>
@@ -812,89 +804,7 @@
                 <w:noProof/>
                 <w:webHidden/>
               </w:rPr>
-              <w:instrText xml:space="preserve"> PAGEREF _Toc105579067 \h </w:instrText>
-            </w:r>
-            <w:r>
-              <w:rPr>
-                <w:noProof/>
-                <w:webHidden/>
-              </w:rPr>
-            </w:r>
-            <w:r>
-              <w:rPr>
-                <w:noProof/>
-                <w:webHidden/>
-              </w:rPr>
-              <w:fldChar w:fldCharType="separate"/>
-            </w:r>
-            <w:r>
-              <w:rPr>
-                <w:noProof/>
-                <w:webHidden/>
-              </w:rPr>
-              <w:t>6</w:t>
-            </w:r>
-            <w:r>
-              <w:rPr>
-                <w:noProof/>
-                <w:webHidden/>
-              </w:rPr>
-              <w:fldChar w:fldCharType="end"/>
-            </w:r>
-          </w:hyperlink>
-        </w:p>
-        <w:p>
-          <w:pPr>
-            <w:pStyle w:val="TOC3"/>
-            <w:tabs>
-              <w:tab w:val="right" w:leader="dot" w:pos="8488"/>
-            </w:tabs>
-            <w:rPr>
-              <w:rFonts w:asciiTheme="minorHAnsi" w:eastAsiaTheme="minorEastAsia" w:hAnsiTheme="minorHAnsi" w:cstheme="minorBidi"/>
-              <w:noProof/>
-              <w:szCs w:val="22"/>
-              <w:lang w:val="nl-BE"/>
-            </w:rPr>
-          </w:pPr>
-          <w:hyperlink w:anchor="_Toc105579068" w:history="1">
-            <w:r>
-              <w:rPr>
-                <w:rStyle w:val="Hyperlink"/>
-                <w:noProof/>
-                <w:lang w:val="nl-BE"/>
-              </w:rPr>
-              <w:t xml:space="preserve">Wireframe </w:t>
-            </w:r>
-            <w:r>
-              <w:rPr>
-                <w:rStyle w:val="Hyperlink"/>
-                <w:i/>
-                <w:iCs/>
-                <w:noProof/>
-                <w:lang w:val="nl-BE"/>
-              </w:rPr>
-              <w:t>Rekken beheren</w:t>
-            </w:r>
-            <w:r>
-              <w:rPr>
-                <w:noProof/>
-                <w:webHidden/>
-              </w:rPr>
-              <w:tab/>
-            </w:r>
-            <w:r>
-              <w:rPr>
-                <w:noProof/>
-                <w:webHidden/>
-              </w:rPr>
-              <w:fldChar w:fldCharType="begin"/>
-            </w:r>
-            <w:r>
-              <w:rPr>
-                <w:noProof/>
-                <w:webHidden/>
-              </w:rPr>
-              <w:instrText xml:space="preserve"> PAGEREF _Toc105579068 \h </w:instrText>
+              <w:instrText xml:space="preserve"> PAGEREF _Toc106012806 \h </w:instrText>
             </w:r>
             <w:r>
               <w:rPr>
@@ -938,158 +848,14 @@
               <w:lang w:val="nl-BE"/>
             </w:rPr>
           </w:pPr>
-          <w:hyperlink w:anchor="_Toc105579069" w:history="1">
+          <w:hyperlink w:anchor="_Toc106012807" w:history="1">
             <w:r>
               <w:rPr>
                 <w:rStyle w:val="Hyperlink"/>
                 <w:noProof/>
                 <w:lang w:val="nl-BE"/>
               </w:rPr>
-              <w:t>Prototype</w:t>
-            </w:r>
-            <w:r>
-              <w:rPr>
-                <w:noProof/>
-                <w:webHidden/>
-              </w:rPr>
-              <w:tab/>
-            </w:r>
-            <w:r>
-              <w:rPr>
-                <w:noProof/>
-                <w:webHidden/>
-              </w:rPr>
-              <w:fldChar w:fldCharType="begin"/>
-            </w:r>
-            <w:r>
-              <w:rPr>
-                <w:noProof/>
-                <w:webHidden/>
-              </w:rPr>
-              <w:instrText xml:space="preserve"> PAGEREF _Toc105579069 \h </w:instrText>
-            </w:r>
-            <w:r>
-              <w:rPr>
-                <w:noProof/>
-                <w:webHidden/>
-              </w:rPr>
-            </w:r>
-            <w:r>
-              <w:rPr>
-                <w:noProof/>
-                <w:webHidden/>
-              </w:rPr>
-              <w:fldChar w:fldCharType="separate"/>
-            </w:r>
-            <w:r>
-              <w:rPr>
-                <w:noProof/>
-                <w:webHidden/>
-              </w:rPr>
-              <w:t>7</w:t>
-            </w:r>
-            <w:r>
-              <w:rPr>
-                <w:noProof/>
-                <w:webHidden/>
-              </w:rPr>
-              <w:fldChar w:fldCharType="end"/>
-            </w:r>
-          </w:hyperlink>
-        </w:p>
-        <w:p>
-          <w:pPr>
-            <w:pStyle w:val="TOC3"/>
-            <w:tabs>
-              <w:tab w:val="right" w:leader="dot" w:pos="8488"/>
-            </w:tabs>
-            <w:rPr>
-              <w:rFonts w:asciiTheme="minorHAnsi" w:eastAsiaTheme="minorEastAsia" w:hAnsiTheme="minorHAnsi" w:cstheme="minorBidi"/>
-              <w:noProof/>
-              <w:szCs w:val="22"/>
-              <w:lang w:val="nl-BE"/>
-            </w:rPr>
-          </w:pPr>
-          <w:hyperlink w:anchor="_Toc105579070" w:history="1">
-            <w:r>
-              <w:rPr>
-                <w:rStyle w:val="Hyperlink"/>
-                <w:noProof/>
-                <w:lang w:val="nl-BE"/>
-              </w:rPr>
-              <w:t>Kleur</w:t>
-            </w:r>
-            <w:r>
-              <w:rPr>
-                <w:noProof/>
-                <w:webHidden/>
-              </w:rPr>
-              <w:tab/>
-            </w:r>
-            <w:r>
-              <w:rPr>
-                <w:noProof/>
-                <w:webHidden/>
-              </w:rPr>
-              <w:fldChar w:fldCharType="begin"/>
-            </w:r>
-            <w:r>
-              <w:rPr>
-                <w:noProof/>
-                <w:webHidden/>
-              </w:rPr>
-              <w:instrText xml:space="preserve"> PAGEREF _Toc105579070 \h </w:instrText>
-            </w:r>
-            <w:r>
-              <w:rPr>
-                <w:noProof/>
-                <w:webHidden/>
-              </w:rPr>
-            </w:r>
-            <w:r>
-              <w:rPr>
-                <w:noProof/>
-                <w:webHidden/>
-              </w:rPr>
-              <w:fldChar w:fldCharType="separate"/>
-            </w:r>
-            <w:r>
-              <w:rPr>
-                <w:noProof/>
-                <w:webHidden/>
-              </w:rPr>
-              <w:t>7</w:t>
-            </w:r>
-            <w:r>
-              <w:rPr>
-                <w:noProof/>
-                <w:webHidden/>
-              </w:rPr>
-              <w:fldChar w:fldCharType="end"/>
-            </w:r>
-          </w:hyperlink>
-        </w:p>
-        <w:p>
-          <w:pPr>
-            <w:pStyle w:val="TOC3"/>
-            <w:tabs>
-              <w:tab w:val="right" w:leader="dot" w:pos="8488"/>
-            </w:tabs>
-            <w:rPr>
-              <w:rFonts w:asciiTheme="minorHAnsi" w:eastAsiaTheme="minorEastAsia" w:hAnsiTheme="minorHAnsi" w:cstheme="minorBidi"/>
-              <w:noProof/>
-              <w:szCs w:val="22"/>
-              <w:lang w:val="nl-BE"/>
-            </w:rPr>
-          </w:pPr>
-          <w:hyperlink w:anchor="_Toc105579071" w:history="1">
-            <w:r>
-              <w:rPr>
-                <w:rStyle w:val="Hyperlink"/>
-                <w:noProof/>
-                <w:lang w:val="nl-BE"/>
-              </w:rPr>
-              <w:t xml:space="preserve">Prototype </w:t>
+              <w:t xml:space="preserve">Wireframe </w:t>
             </w:r>
             <w:r>
               <w:rPr>
@@ -1120,7 +886,7 @@
                 <w:noProof/>
                 <w:webHidden/>
               </w:rPr>
-              <w:instrText xml:space="preserve"> PAGEREF _Toc105579071 \h </w:instrText>
+              <w:instrText xml:space="preserve"> PAGEREF _Toc106012807 \h </w:instrText>
             </w:r>
             <w:r>
               <w:rPr>
@@ -1140,315 +906,7 @@
                 <w:noProof/>
                 <w:webHidden/>
               </w:rPr>
-              <w:t>7</w:t>
-            </w:r>
-            <w:r>
-              <w:rPr>
-                <w:noProof/>
-                <w:webHidden/>
-              </w:rPr>
-              <w:fldChar w:fldCharType="end"/>
-            </w:r>
-          </w:hyperlink>
-        </w:p>
-        <w:p>
-          <w:pPr>
-            <w:pStyle w:val="TOC3"/>
-            <w:tabs>
-              <w:tab w:val="right" w:leader="dot" w:pos="8488"/>
-            </w:tabs>
-            <w:rPr>
-              <w:rFonts w:asciiTheme="minorHAnsi" w:eastAsiaTheme="minorEastAsia" w:hAnsiTheme="minorHAnsi" w:cstheme="minorBidi"/>
-              <w:noProof/>
-              <w:szCs w:val="22"/>
-              <w:lang w:val="nl-BE"/>
-            </w:rPr>
-          </w:pPr>
-          <w:hyperlink w:anchor="_Toc105579072" w:history="1">
-            <w:r>
-              <w:rPr>
-                <w:rStyle w:val="Hyperlink"/>
-                <w:noProof/>
-                <w:lang w:val="nl-BE"/>
-              </w:rPr>
-              <w:t>Prototype Rekken beheren</w:t>
-            </w:r>
-            <w:r>
-              <w:rPr>
-                <w:noProof/>
-                <w:webHidden/>
-              </w:rPr>
-              <w:tab/>
-            </w:r>
-            <w:r>
-              <w:rPr>
-                <w:noProof/>
-                <w:webHidden/>
-              </w:rPr>
-              <w:fldChar w:fldCharType="begin"/>
-            </w:r>
-            <w:r>
-              <w:rPr>
-                <w:noProof/>
-                <w:webHidden/>
-              </w:rPr>
-              <w:instrText xml:space="preserve"> PAGEREF _Toc105579072 \h </w:instrText>
-            </w:r>
-            <w:r>
-              <w:rPr>
-                <w:noProof/>
-                <w:webHidden/>
-              </w:rPr>
-            </w:r>
-            <w:r>
-              <w:rPr>
-                <w:noProof/>
-                <w:webHidden/>
-              </w:rPr>
-              <w:fldChar w:fldCharType="separate"/>
-            </w:r>
-            <w:r>
-              <w:rPr>
-                <w:noProof/>
-                <w:webHidden/>
-              </w:rPr>
-              <w:t>7</w:t>
-            </w:r>
-            <w:r>
-              <w:rPr>
-                <w:noProof/>
-                <w:webHidden/>
-              </w:rPr>
-              <w:fldChar w:fldCharType="end"/>
-            </w:r>
-          </w:hyperlink>
-        </w:p>
-        <w:p>
-          <w:pPr>
-            <w:pStyle w:val="TOC3"/>
-            <w:tabs>
-              <w:tab w:val="right" w:leader="dot" w:pos="8488"/>
-            </w:tabs>
-            <w:rPr>
-              <w:rFonts w:asciiTheme="minorHAnsi" w:eastAsiaTheme="minorEastAsia" w:hAnsiTheme="minorHAnsi" w:cstheme="minorBidi"/>
-              <w:noProof/>
-              <w:szCs w:val="22"/>
-              <w:lang w:val="nl-BE"/>
-            </w:rPr>
-          </w:pPr>
-          <w:hyperlink w:anchor="_Toc105579073" w:history="1">
-            <w:r>
-              <w:rPr>
-                <w:rStyle w:val="Hyperlink"/>
-                <w:noProof/>
-                <w:lang w:val="nl-BE"/>
-              </w:rPr>
-              <w:t>Finale prototype</w:t>
-            </w:r>
-            <w:r>
-              <w:rPr>
-                <w:noProof/>
-                <w:webHidden/>
-              </w:rPr>
-              <w:tab/>
-            </w:r>
-            <w:r>
-              <w:rPr>
-                <w:noProof/>
-                <w:webHidden/>
-              </w:rPr>
-              <w:fldChar w:fldCharType="begin"/>
-            </w:r>
-            <w:r>
-              <w:rPr>
-                <w:noProof/>
-                <w:webHidden/>
-              </w:rPr>
-              <w:instrText xml:space="preserve"> PAGEREF _Toc105579073 \h </w:instrText>
-            </w:r>
-            <w:r>
-              <w:rPr>
-                <w:noProof/>
-                <w:webHidden/>
-              </w:rPr>
-            </w:r>
-            <w:r>
-              <w:rPr>
-                <w:noProof/>
-                <w:webHidden/>
-              </w:rPr>
-              <w:fldChar w:fldCharType="separate"/>
-            </w:r>
-            <w:r>
-              <w:rPr>
-                <w:noProof/>
-                <w:webHidden/>
-              </w:rPr>
-              <w:t>8</w:t>
-            </w:r>
-            <w:r>
-              <w:rPr>
-                <w:noProof/>
-                <w:webHidden/>
-              </w:rPr>
-              <w:fldChar w:fldCharType="end"/>
-            </w:r>
-          </w:hyperlink>
-        </w:p>
-        <w:p>
-          <w:pPr>
-            <w:pStyle w:val="TOC3"/>
-            <w:tabs>
-              <w:tab w:val="right" w:leader="dot" w:pos="8488"/>
-            </w:tabs>
-            <w:rPr>
-              <w:rFonts w:asciiTheme="minorHAnsi" w:eastAsiaTheme="minorEastAsia" w:hAnsiTheme="minorHAnsi" w:cstheme="minorBidi"/>
-              <w:noProof/>
-              <w:szCs w:val="22"/>
-              <w:lang w:val="nl-BE"/>
-            </w:rPr>
-          </w:pPr>
-          <w:hyperlink w:anchor="_Toc105579074" w:history="1">
-            <w:r>
-              <w:rPr>
-                <w:rStyle w:val="Hyperlink"/>
-                <w:noProof/>
-                <w:lang w:val="nl-BE"/>
-              </w:rPr>
-              <w:t xml:space="preserve">Finale prototype </w:t>
-            </w:r>
-            <w:r>
-              <w:rPr>
-                <w:rStyle w:val="Hyperlink"/>
-                <w:i/>
-                <w:iCs/>
-                <w:noProof/>
-                <w:lang w:val="nl-BE"/>
-              </w:rPr>
-              <w:t>Klanten</w:t>
-            </w:r>
-            <w:r>
-              <w:rPr>
-                <w:noProof/>
-                <w:webHidden/>
-              </w:rPr>
-              <w:tab/>
-            </w:r>
-            <w:r>
-              <w:rPr>
-                <w:noProof/>
-                <w:webHidden/>
-              </w:rPr>
-              <w:fldChar w:fldCharType="begin"/>
-            </w:r>
-            <w:r>
-              <w:rPr>
-                <w:noProof/>
-                <w:webHidden/>
-              </w:rPr>
-              <w:instrText xml:space="preserve"> PAGEREF _Toc105579074 \h </w:instrText>
-            </w:r>
-            <w:r>
-              <w:rPr>
-                <w:noProof/>
-                <w:webHidden/>
-              </w:rPr>
-            </w:r>
-            <w:r>
-              <w:rPr>
-                <w:noProof/>
-                <w:webHidden/>
-              </w:rPr>
-              <w:fldChar w:fldCharType="separate"/>
-            </w:r>
-            <w:r>
-              <w:rPr>
-                <w:noProof/>
-                <w:webHidden/>
-              </w:rPr>
-              <w:t>8</w:t>
-            </w:r>
-            <w:r>
-              <w:rPr>
-                <w:noProof/>
-                <w:webHidden/>
-              </w:rPr>
-              <w:fldChar w:fldCharType="end"/>
-            </w:r>
-          </w:hyperlink>
-        </w:p>
-        <w:p>
-          <w:pPr>
-            <w:pStyle w:val="TOC3"/>
-            <w:tabs>
-              <w:tab w:val="right" w:leader="dot" w:pos="8488"/>
-            </w:tabs>
-            <w:rPr>
-              <w:rFonts w:asciiTheme="minorHAnsi" w:eastAsiaTheme="minorEastAsia" w:hAnsiTheme="minorHAnsi" w:cstheme="minorBidi"/>
-              <w:noProof/>
-              <w:szCs w:val="22"/>
-              <w:lang w:val="nl-BE"/>
-            </w:rPr>
-          </w:pPr>
-          <w:hyperlink w:anchor="_Toc105579075" w:history="1">
-            <w:r>
-              <w:rPr>
-                <w:rStyle w:val="Hyperlink"/>
-                <w:noProof/>
-                <w:lang w:val="nl-BE"/>
-              </w:rPr>
-              <w:t xml:space="preserve">Finale prototype </w:t>
-            </w:r>
-            <w:r>
-              <w:rPr>
-                <w:rStyle w:val="Hyperlink"/>
-                <w:i/>
-                <w:iCs/>
-                <w:noProof/>
-                <w:lang w:val="nl-BE"/>
-              </w:rPr>
-              <w:t>Rekken beheren</w:t>
-            </w:r>
-            <w:r>
-              <w:rPr>
-                <w:noProof/>
-                <w:webHidden/>
-              </w:rPr>
-              <w:tab/>
-            </w:r>
-            <w:r>
-              <w:rPr>
-                <w:noProof/>
-                <w:webHidden/>
-              </w:rPr>
-              <w:fldChar w:fldCharType="begin"/>
-            </w:r>
-            <w:r>
-              <w:rPr>
-                <w:noProof/>
-                <w:webHidden/>
-              </w:rPr>
-              <w:instrText xml:space="preserve"> PAGEREF _Toc105579075 \h </w:instrText>
-            </w:r>
-            <w:r>
-              <w:rPr>
-                <w:noProof/>
-                <w:webHidden/>
-              </w:rPr>
-            </w:r>
-            <w:r>
-              <w:rPr>
-                <w:noProof/>
-                <w:webHidden/>
-              </w:rPr>
-              <w:fldChar w:fldCharType="separate"/>
-            </w:r>
-            <w:r>
-              <w:rPr>
-                <w:noProof/>
-                <w:webHidden/>
-              </w:rPr>
-              <w:t>8</w:t>
+              <w:t>6</w:t>
             </w:r>
             <w:r>
               <w:rPr>
@@ -1472,14 +930,24 @@
               <w:lang w:val="nl-BE"/>
             </w:rPr>
           </w:pPr>
-          <w:hyperlink w:anchor="_Toc105579076" w:history="1">
+          <w:hyperlink w:anchor="_Toc106012808" w:history="1">
             <w:r>
               <w:rPr>
                 <w:rStyle w:val="Hyperlink"/>
                 <w:noProof/>
                 <w:lang w:val="nl-BE"/>
               </w:rPr>
-              <w:t>User testing</w:t>
+              <w:t xml:space="preserve">Wireframe </w:t>
+            </w:r>
+            <w:r>
+              <w:rPr>
+                <w:rStyle w:val="Hyperlink"/>
+                <w:i/>
+                <w:iCs/>
+                <w:noProof/>
+                <w:lang w:val="nl-BE"/>
+              </w:rPr>
+              <w:t>Rekken beheren</w:t>
             </w:r>
             <w:r>
               <w:rPr>
@@ -1500,7 +968,7 @@
                 <w:noProof/>
                 <w:webHidden/>
               </w:rPr>
-              <w:instrText xml:space="preserve"> PAGEREF _Toc105579076 \h </w:instrText>
+              <w:instrText xml:space="preserve"> PAGEREF _Toc106012808 \h </w:instrText>
             </w:r>
             <w:r>
               <w:rPr>
@@ -1520,7 +988,7 @@
                 <w:noProof/>
                 <w:webHidden/>
               </w:rPr>
-              <w:t>9</w:t>
+              <w:t>6</w:t>
             </w:r>
             <w:r>
               <w:rPr>
@@ -1533,7 +1001,7 @@
         </w:p>
         <w:p>
           <w:pPr>
-            <w:pStyle w:val="TOC3"/>
+            <w:pStyle w:val="TOC1"/>
             <w:tabs>
               <w:tab w:val="right" w:leader="dot" w:pos="8488"/>
             </w:tabs>
@@ -1544,14 +1012,14 @@
               <w:lang w:val="nl-BE"/>
             </w:rPr>
           </w:pPr>
-          <w:hyperlink w:anchor="_Toc105579077" w:history="1">
+          <w:hyperlink w:anchor="_Toc106012809" w:history="1">
             <w:r>
               <w:rPr>
                 <w:rStyle w:val="Hyperlink"/>
                 <w:noProof/>
                 <w:lang w:val="nl-BE"/>
               </w:rPr>
-              <w:t>Testing</w:t>
+              <w:t>Prototype</w:t>
             </w:r>
             <w:r>
               <w:rPr>
@@ -1572,7 +1040,7 @@
                 <w:noProof/>
                 <w:webHidden/>
               </w:rPr>
-              <w:instrText xml:space="preserve"> PAGEREF _Toc105579077 \h </w:instrText>
+              <w:instrText xml:space="preserve"> PAGEREF _Toc106012809 \h </w:instrText>
             </w:r>
             <w:r>
               <w:rPr>
@@ -1592,7 +1060,7 @@
                 <w:noProof/>
                 <w:webHidden/>
               </w:rPr>
-              <w:t>9</w:t>
+              <w:t>7</w:t>
             </w:r>
             <w:r>
               <w:rPr>
@@ -1605,7 +1073,7 @@
         </w:p>
         <w:p>
           <w:pPr>
-            <w:pStyle w:val="TOC3"/>
+            <w:pStyle w:val="TOC2"/>
             <w:tabs>
               <w:tab w:val="right" w:leader="dot" w:pos="8488"/>
             </w:tabs>
@@ -1616,13 +1084,629 @@
               <w:lang w:val="nl-BE"/>
             </w:rPr>
           </w:pPr>
-          <w:hyperlink w:anchor="_Toc105579078" w:history="1">
+          <w:hyperlink w:anchor="_Toc106012810" w:history="1">
             <w:r>
               <w:rPr>
                 <w:rStyle w:val="Hyperlink"/>
                 <w:noProof/>
                 <w:lang w:val="nl-BE"/>
               </w:rPr>
+              <w:t>Kleur</w:t>
+            </w:r>
+            <w:r>
+              <w:rPr>
+                <w:noProof/>
+                <w:webHidden/>
+              </w:rPr>
+              <w:tab/>
+            </w:r>
+            <w:r>
+              <w:rPr>
+                <w:noProof/>
+                <w:webHidden/>
+              </w:rPr>
+              <w:fldChar w:fldCharType="begin"/>
+            </w:r>
+            <w:r>
+              <w:rPr>
+                <w:noProof/>
+                <w:webHidden/>
+              </w:rPr>
+              <w:instrText xml:space="preserve"> PAGEREF _Toc106012810 \h </w:instrText>
+            </w:r>
+            <w:r>
+              <w:rPr>
+                <w:noProof/>
+                <w:webHidden/>
+              </w:rPr>
+            </w:r>
+            <w:r>
+              <w:rPr>
+                <w:noProof/>
+                <w:webHidden/>
+              </w:rPr>
+              <w:fldChar w:fldCharType="separate"/>
+            </w:r>
+            <w:r>
+              <w:rPr>
+                <w:noProof/>
+                <w:webHidden/>
+              </w:rPr>
+              <w:t>7</w:t>
+            </w:r>
+            <w:r>
+              <w:rPr>
+                <w:noProof/>
+                <w:webHidden/>
+              </w:rPr>
+              <w:fldChar w:fldCharType="end"/>
+            </w:r>
+          </w:hyperlink>
+        </w:p>
+        <w:p>
+          <w:pPr>
+            <w:pStyle w:val="TOC2"/>
+            <w:tabs>
+              <w:tab w:val="right" w:leader="dot" w:pos="8488"/>
+            </w:tabs>
+            <w:rPr>
+              <w:rFonts w:asciiTheme="minorHAnsi" w:eastAsiaTheme="minorEastAsia" w:hAnsiTheme="minorHAnsi" w:cstheme="minorBidi"/>
+              <w:noProof/>
+              <w:szCs w:val="22"/>
+              <w:lang w:val="nl-BE"/>
+            </w:rPr>
+          </w:pPr>
+          <w:hyperlink w:anchor="_Toc106012811" w:history="1">
+            <w:r>
+              <w:rPr>
+                <w:rStyle w:val="Hyperlink"/>
+                <w:noProof/>
+                <w:lang w:val="nl-BE"/>
+              </w:rPr>
+              <w:t xml:space="preserve">Prototype </w:t>
+            </w:r>
+            <w:r>
+              <w:rPr>
+                <w:rStyle w:val="Hyperlink"/>
+                <w:i/>
+                <w:iCs/>
+                <w:noProof/>
+                <w:lang w:val="nl-BE"/>
+              </w:rPr>
+              <w:t>Klanten</w:t>
+            </w:r>
+            <w:r>
+              <w:rPr>
+                <w:noProof/>
+                <w:webHidden/>
+              </w:rPr>
+              <w:tab/>
+            </w:r>
+            <w:r>
+              <w:rPr>
+                <w:noProof/>
+                <w:webHidden/>
+              </w:rPr>
+              <w:fldChar w:fldCharType="begin"/>
+            </w:r>
+            <w:r>
+              <w:rPr>
+                <w:noProof/>
+                <w:webHidden/>
+              </w:rPr>
+              <w:instrText xml:space="preserve"> PAGEREF _Toc106012811 \h </w:instrText>
+            </w:r>
+            <w:r>
+              <w:rPr>
+                <w:noProof/>
+                <w:webHidden/>
+              </w:rPr>
+            </w:r>
+            <w:r>
+              <w:rPr>
+                <w:noProof/>
+                <w:webHidden/>
+              </w:rPr>
+              <w:fldChar w:fldCharType="separate"/>
+            </w:r>
+            <w:r>
+              <w:rPr>
+                <w:noProof/>
+                <w:webHidden/>
+              </w:rPr>
+              <w:t>7</w:t>
+            </w:r>
+            <w:r>
+              <w:rPr>
+                <w:noProof/>
+                <w:webHidden/>
+              </w:rPr>
+              <w:fldChar w:fldCharType="end"/>
+            </w:r>
+          </w:hyperlink>
+        </w:p>
+        <w:p>
+          <w:pPr>
+            <w:pStyle w:val="TOC2"/>
+            <w:tabs>
+              <w:tab w:val="right" w:leader="dot" w:pos="8488"/>
+            </w:tabs>
+            <w:rPr>
+              <w:rFonts w:asciiTheme="minorHAnsi" w:eastAsiaTheme="minorEastAsia" w:hAnsiTheme="minorHAnsi" w:cstheme="minorBidi"/>
+              <w:noProof/>
+              <w:szCs w:val="22"/>
+              <w:lang w:val="nl-BE"/>
+            </w:rPr>
+          </w:pPr>
+          <w:hyperlink w:anchor="_Toc106012812" w:history="1">
+            <w:r>
+              <w:rPr>
+                <w:rStyle w:val="Hyperlink"/>
+                <w:noProof/>
+                <w:lang w:val="nl-BE"/>
+              </w:rPr>
+              <w:t xml:space="preserve">Prototype </w:t>
+            </w:r>
+            <w:r>
+              <w:rPr>
+                <w:rStyle w:val="Hyperlink"/>
+                <w:i/>
+                <w:iCs/>
+                <w:noProof/>
+                <w:lang w:val="nl-BE"/>
+              </w:rPr>
+              <w:t>Rekken beheren</w:t>
+            </w:r>
+            <w:r>
+              <w:rPr>
+                <w:noProof/>
+                <w:webHidden/>
+              </w:rPr>
+              <w:tab/>
+            </w:r>
+            <w:r>
+              <w:rPr>
+                <w:noProof/>
+                <w:webHidden/>
+              </w:rPr>
+              <w:fldChar w:fldCharType="begin"/>
+            </w:r>
+            <w:r>
+              <w:rPr>
+                <w:noProof/>
+                <w:webHidden/>
+              </w:rPr>
+              <w:instrText xml:space="preserve"> PAGEREF _Toc106012812 \h </w:instrText>
+            </w:r>
+            <w:r>
+              <w:rPr>
+                <w:noProof/>
+                <w:webHidden/>
+              </w:rPr>
+            </w:r>
+            <w:r>
+              <w:rPr>
+                <w:noProof/>
+                <w:webHidden/>
+              </w:rPr>
+              <w:fldChar w:fldCharType="separate"/>
+            </w:r>
+            <w:r>
+              <w:rPr>
+                <w:noProof/>
+                <w:webHidden/>
+              </w:rPr>
+              <w:t>7</w:t>
+            </w:r>
+            <w:r>
+              <w:rPr>
+                <w:noProof/>
+                <w:webHidden/>
+              </w:rPr>
+              <w:fldChar w:fldCharType="end"/>
+            </w:r>
+          </w:hyperlink>
+        </w:p>
+        <w:p>
+          <w:pPr>
+            <w:pStyle w:val="TOC2"/>
+            <w:tabs>
+              <w:tab w:val="right" w:leader="dot" w:pos="8488"/>
+            </w:tabs>
+            <w:rPr>
+              <w:rFonts w:asciiTheme="minorHAnsi" w:eastAsiaTheme="minorEastAsia" w:hAnsiTheme="minorHAnsi" w:cstheme="minorBidi"/>
+              <w:noProof/>
+              <w:szCs w:val="22"/>
+              <w:lang w:val="nl-BE"/>
+            </w:rPr>
+          </w:pPr>
+          <w:hyperlink w:anchor="_Toc106012813" w:history="1">
+            <w:r>
+              <w:rPr>
+                <w:rStyle w:val="Hyperlink"/>
+                <w:noProof/>
+                <w:lang w:val="nl-BE"/>
+              </w:rPr>
+              <w:t>Finale prototype</w:t>
+            </w:r>
+            <w:r>
+              <w:rPr>
+                <w:noProof/>
+                <w:webHidden/>
+              </w:rPr>
+              <w:tab/>
+            </w:r>
+            <w:r>
+              <w:rPr>
+                <w:noProof/>
+                <w:webHidden/>
+              </w:rPr>
+              <w:fldChar w:fldCharType="begin"/>
+            </w:r>
+            <w:r>
+              <w:rPr>
+                <w:noProof/>
+                <w:webHidden/>
+              </w:rPr>
+              <w:instrText xml:space="preserve"> PAGEREF _Toc106012813 \h </w:instrText>
+            </w:r>
+            <w:r>
+              <w:rPr>
+                <w:noProof/>
+                <w:webHidden/>
+              </w:rPr>
+            </w:r>
+            <w:r>
+              <w:rPr>
+                <w:noProof/>
+                <w:webHidden/>
+              </w:rPr>
+              <w:fldChar w:fldCharType="separate"/>
+            </w:r>
+            <w:r>
+              <w:rPr>
+                <w:noProof/>
+                <w:webHidden/>
+              </w:rPr>
+              <w:t>8</w:t>
+            </w:r>
+            <w:r>
+              <w:rPr>
+                <w:noProof/>
+                <w:webHidden/>
+              </w:rPr>
+              <w:fldChar w:fldCharType="end"/>
+            </w:r>
+          </w:hyperlink>
+        </w:p>
+        <w:p>
+          <w:pPr>
+            <w:pStyle w:val="TOC2"/>
+            <w:tabs>
+              <w:tab w:val="right" w:leader="dot" w:pos="8488"/>
+            </w:tabs>
+            <w:rPr>
+              <w:rFonts w:asciiTheme="minorHAnsi" w:eastAsiaTheme="minorEastAsia" w:hAnsiTheme="minorHAnsi" w:cstheme="minorBidi"/>
+              <w:noProof/>
+              <w:szCs w:val="22"/>
+              <w:lang w:val="nl-BE"/>
+            </w:rPr>
+          </w:pPr>
+          <w:hyperlink w:anchor="_Toc106012814" w:history="1">
+            <w:r>
+              <w:rPr>
+                <w:rStyle w:val="Hyperlink"/>
+                <w:noProof/>
+                <w:lang w:val="nl-BE"/>
+              </w:rPr>
+              <w:t xml:space="preserve">Finale prototype </w:t>
+            </w:r>
+            <w:r>
+              <w:rPr>
+                <w:rStyle w:val="Hyperlink"/>
+                <w:i/>
+                <w:iCs/>
+                <w:noProof/>
+                <w:lang w:val="nl-BE"/>
+              </w:rPr>
+              <w:t>Klanten</w:t>
+            </w:r>
+            <w:r>
+              <w:rPr>
+                <w:noProof/>
+                <w:webHidden/>
+              </w:rPr>
+              <w:tab/>
+            </w:r>
+            <w:r>
+              <w:rPr>
+                <w:noProof/>
+                <w:webHidden/>
+              </w:rPr>
+              <w:fldChar w:fldCharType="begin"/>
+            </w:r>
+            <w:r>
+              <w:rPr>
+                <w:noProof/>
+                <w:webHidden/>
+              </w:rPr>
+              <w:instrText xml:space="preserve"> PAGEREF _Toc106012814 \h </w:instrText>
+            </w:r>
+            <w:r>
+              <w:rPr>
+                <w:noProof/>
+                <w:webHidden/>
+              </w:rPr>
+            </w:r>
+            <w:r>
+              <w:rPr>
+                <w:noProof/>
+                <w:webHidden/>
+              </w:rPr>
+              <w:fldChar w:fldCharType="separate"/>
+            </w:r>
+            <w:r>
+              <w:rPr>
+                <w:noProof/>
+                <w:webHidden/>
+              </w:rPr>
+              <w:t>8</w:t>
+            </w:r>
+            <w:r>
+              <w:rPr>
+                <w:noProof/>
+                <w:webHidden/>
+              </w:rPr>
+              <w:fldChar w:fldCharType="end"/>
+            </w:r>
+          </w:hyperlink>
+        </w:p>
+        <w:p>
+          <w:pPr>
+            <w:pStyle w:val="TOC2"/>
+            <w:tabs>
+              <w:tab w:val="right" w:leader="dot" w:pos="8488"/>
+            </w:tabs>
+            <w:rPr>
+              <w:rFonts w:asciiTheme="minorHAnsi" w:eastAsiaTheme="minorEastAsia" w:hAnsiTheme="minorHAnsi" w:cstheme="minorBidi"/>
+              <w:noProof/>
+              <w:szCs w:val="22"/>
+              <w:lang w:val="nl-BE"/>
+            </w:rPr>
+          </w:pPr>
+          <w:hyperlink w:anchor="_Toc106012815" w:history="1">
+            <w:r>
+              <w:rPr>
+                <w:rStyle w:val="Hyperlink"/>
+                <w:noProof/>
+                <w:lang w:val="nl-BE"/>
+              </w:rPr>
+              <w:t xml:space="preserve">Finale prototype </w:t>
+            </w:r>
+            <w:r>
+              <w:rPr>
+                <w:rStyle w:val="Hyperlink"/>
+                <w:i/>
+                <w:iCs/>
+                <w:noProof/>
+                <w:lang w:val="nl-BE"/>
+              </w:rPr>
+              <w:t>Rekken beheren</w:t>
+            </w:r>
+            <w:r>
+              <w:rPr>
+                <w:noProof/>
+                <w:webHidden/>
+              </w:rPr>
+              <w:tab/>
+            </w:r>
+            <w:r>
+              <w:rPr>
+                <w:noProof/>
+                <w:webHidden/>
+              </w:rPr>
+              <w:fldChar w:fldCharType="begin"/>
+            </w:r>
+            <w:r>
+              <w:rPr>
+                <w:noProof/>
+                <w:webHidden/>
+              </w:rPr>
+              <w:instrText xml:space="preserve"> PAGEREF _Toc106012815 \h </w:instrText>
+            </w:r>
+            <w:r>
+              <w:rPr>
+                <w:noProof/>
+                <w:webHidden/>
+              </w:rPr>
+            </w:r>
+            <w:r>
+              <w:rPr>
+                <w:noProof/>
+                <w:webHidden/>
+              </w:rPr>
+              <w:fldChar w:fldCharType="separate"/>
+            </w:r>
+            <w:r>
+              <w:rPr>
+                <w:noProof/>
+                <w:webHidden/>
+              </w:rPr>
+              <w:t>8</w:t>
+            </w:r>
+            <w:r>
+              <w:rPr>
+                <w:noProof/>
+                <w:webHidden/>
+              </w:rPr>
+              <w:fldChar w:fldCharType="end"/>
+            </w:r>
+          </w:hyperlink>
+        </w:p>
+        <w:p>
+          <w:pPr>
+            <w:pStyle w:val="TOC1"/>
+            <w:tabs>
+              <w:tab w:val="right" w:leader="dot" w:pos="8488"/>
+            </w:tabs>
+            <w:rPr>
+              <w:rFonts w:asciiTheme="minorHAnsi" w:eastAsiaTheme="minorEastAsia" w:hAnsiTheme="minorHAnsi" w:cstheme="minorBidi"/>
+              <w:noProof/>
+              <w:szCs w:val="22"/>
+              <w:lang w:val="nl-BE"/>
+            </w:rPr>
+          </w:pPr>
+          <w:hyperlink w:anchor="_Toc106012816" w:history="1">
+            <w:r>
+              <w:rPr>
+                <w:rStyle w:val="Hyperlink"/>
+                <w:noProof/>
+                <w:lang w:val="nl-BE"/>
+              </w:rPr>
+              <w:t>User testing</w:t>
+            </w:r>
+            <w:r>
+              <w:rPr>
+                <w:noProof/>
+                <w:webHidden/>
+              </w:rPr>
+              <w:tab/>
+            </w:r>
+            <w:r>
+              <w:rPr>
+                <w:noProof/>
+                <w:webHidden/>
+              </w:rPr>
+              <w:fldChar w:fldCharType="begin"/>
+            </w:r>
+            <w:r>
+              <w:rPr>
+                <w:noProof/>
+                <w:webHidden/>
+              </w:rPr>
+              <w:instrText xml:space="preserve"> PAGEREF _Toc106012816 \h </w:instrText>
+            </w:r>
+            <w:r>
+              <w:rPr>
+                <w:noProof/>
+                <w:webHidden/>
+              </w:rPr>
+            </w:r>
+            <w:r>
+              <w:rPr>
+                <w:noProof/>
+                <w:webHidden/>
+              </w:rPr>
+              <w:fldChar w:fldCharType="separate"/>
+            </w:r>
+            <w:r>
+              <w:rPr>
+                <w:noProof/>
+                <w:webHidden/>
+              </w:rPr>
+              <w:t>9</w:t>
+            </w:r>
+            <w:r>
+              <w:rPr>
+                <w:noProof/>
+                <w:webHidden/>
+              </w:rPr>
+              <w:fldChar w:fldCharType="end"/>
+            </w:r>
+          </w:hyperlink>
+        </w:p>
+        <w:p>
+          <w:pPr>
+            <w:pStyle w:val="TOC2"/>
+            <w:tabs>
+              <w:tab w:val="right" w:leader="dot" w:pos="8488"/>
+            </w:tabs>
+            <w:rPr>
+              <w:rFonts w:asciiTheme="minorHAnsi" w:eastAsiaTheme="minorEastAsia" w:hAnsiTheme="minorHAnsi" w:cstheme="minorBidi"/>
+              <w:noProof/>
+              <w:szCs w:val="22"/>
+              <w:lang w:val="nl-BE"/>
+            </w:rPr>
+          </w:pPr>
+          <w:hyperlink w:anchor="_Toc106012817" w:history="1">
+            <w:r>
+              <w:rPr>
+                <w:rStyle w:val="Hyperlink"/>
+                <w:noProof/>
+                <w:lang w:val="nl-BE"/>
+              </w:rPr>
+              <w:t>Testing</w:t>
+            </w:r>
+            <w:r>
+              <w:rPr>
+                <w:noProof/>
+                <w:webHidden/>
+              </w:rPr>
+              <w:tab/>
+            </w:r>
+            <w:r>
+              <w:rPr>
+                <w:noProof/>
+                <w:webHidden/>
+              </w:rPr>
+              <w:fldChar w:fldCharType="begin"/>
+            </w:r>
+            <w:r>
+              <w:rPr>
+                <w:noProof/>
+                <w:webHidden/>
+              </w:rPr>
+              <w:instrText xml:space="preserve"> PAGEREF _Toc106012817 \h </w:instrText>
+            </w:r>
+            <w:r>
+              <w:rPr>
+                <w:noProof/>
+                <w:webHidden/>
+              </w:rPr>
+            </w:r>
+            <w:r>
+              <w:rPr>
+                <w:noProof/>
+                <w:webHidden/>
+              </w:rPr>
+              <w:fldChar w:fldCharType="separate"/>
+            </w:r>
+            <w:r>
+              <w:rPr>
+                <w:noProof/>
+                <w:webHidden/>
+              </w:rPr>
+              <w:t>9</w:t>
+            </w:r>
+            <w:r>
+              <w:rPr>
+                <w:noProof/>
+                <w:webHidden/>
+              </w:rPr>
+              <w:fldChar w:fldCharType="end"/>
+            </w:r>
+          </w:hyperlink>
+        </w:p>
+        <w:p>
+          <w:pPr>
+            <w:pStyle w:val="TOC2"/>
+            <w:tabs>
+              <w:tab w:val="right" w:leader="dot" w:pos="8488"/>
+            </w:tabs>
+            <w:rPr>
+              <w:rFonts w:asciiTheme="minorHAnsi" w:eastAsiaTheme="minorEastAsia" w:hAnsiTheme="minorHAnsi" w:cstheme="minorBidi"/>
+              <w:noProof/>
+              <w:szCs w:val="22"/>
+              <w:lang w:val="nl-BE"/>
+            </w:rPr>
+          </w:pPr>
+          <w:hyperlink w:anchor="_Toc106012818" w:history="1">
+            <w:r>
+              <w:rPr>
+                <w:rStyle w:val="Hyperlink"/>
+                <w:noProof/>
+                <w:lang w:val="nl-BE"/>
+              </w:rPr>
               <w:t>Resultaat</w:t>
             </w:r>
             <w:r>
@@ -1644,7 +1728,7 @@
                 <w:noProof/>
                 <w:webHidden/>
               </w:rPr>
-              <w:instrText xml:space="preserve"> PAGEREF _Toc105579078 \h </w:instrText>
+              <w:instrText xml:space="preserve"> PAGEREF _Toc106012818 \h </w:instrText>
             </w:r>
             <w:r>
               <w:rPr>
@@ -1698,7 +1782,7 @@
           <w:lang w:val="nl-BE"/>
         </w:rPr>
       </w:pPr>
-      <w:bookmarkStart w:id="3" w:name="_Toc105579060"/>
+      <w:bookmarkStart w:id="4" w:name="_Toc106012800"/>
       <w:r>
         <w:rPr>
           <w:lang w:val="nl-BE"/>
@@ -1706,7 +1790,7 @@
         <w:lastRenderedPageBreak/>
         <w:t>Concurrentie analyse</w:t>
       </w:r>
-      <w:bookmarkEnd w:id="3"/>
+      <w:bookmarkEnd w:id="4"/>
     </w:p>
     <w:p>
       <w:pPr>
@@ -1722,14 +1806,14 @@
           <w:lang w:val="nl-BE"/>
         </w:rPr>
       </w:pPr>
-      <w:bookmarkStart w:id="4" w:name="_Toc105579061"/>
+      <w:bookmarkStart w:id="5" w:name="_Toc106012801"/>
       <w:r>
         <w:rPr>
           <w:lang w:val="nl-BE"/>
         </w:rPr>
         <w:t>Concurrentie</w:t>
       </w:r>
-      <w:bookmarkEnd w:id="4"/>
+      <w:bookmarkEnd w:id="5"/>
     </w:p>
     <w:p>
       <w:pPr>
@@ -1934,7 +2018,7 @@
           <w:lang w:val="nl-BE"/>
         </w:rPr>
       </w:pPr>
-      <w:bookmarkStart w:id="5" w:name="_Toc105579062"/>
+      <w:bookmarkStart w:id="6" w:name="_Toc106012802"/>
       <w:proofErr w:type="spellStart"/>
       <w:r>
         <w:rPr>
@@ -1946,7 +2030,7 @@
         <w:lastRenderedPageBreak/>
         <w:t>Flows</w:t>
       </w:r>
-      <w:bookmarkEnd w:id="5"/>
+      <w:bookmarkEnd w:id="6"/>
       <w:proofErr w:type="spellEnd"/>
     </w:p>
     <w:p>
@@ -1971,7 +2055,7 @@
           <w:iCs w:val="0"/>
         </w:rPr>
       </w:pPr>
-      <w:bookmarkStart w:id="6" w:name="_Toc105579063"/>
+      <w:bookmarkStart w:id="7" w:name="_Toc106012803"/>
       <w:proofErr w:type="spellStart"/>
       <w:r>
         <w:rPr>
@@ -1981,7 +2065,7 @@
         </w:rPr>
         <w:t>Flows</w:t>
       </w:r>
-      <w:bookmarkEnd w:id="6"/>
+      <w:bookmarkEnd w:id="7"/>
       <w:proofErr w:type="spellEnd"/>
       <w:r>
         <w:rPr>
@@ -2176,7 +2260,7 @@
           <w:lang w:val="nl-BE"/>
         </w:rPr>
       </w:pPr>
-      <w:bookmarkStart w:id="7" w:name="_Toc105579064"/>
+      <w:bookmarkStart w:id="8" w:name="_Toc106012804"/>
       <w:r>
         <w:rPr>
           <w:lang w:val="nl-BE"/>
@@ -2184,7 +2268,7 @@
         <w:lastRenderedPageBreak/>
         <w:t>MVP</w:t>
       </w:r>
-      <w:bookmarkEnd w:id="7"/>
+      <w:bookmarkEnd w:id="8"/>
     </w:p>
     <w:p>
       <w:pPr>
@@ -2200,7 +2284,7 @@
           <w:lang w:val="nl-BE"/>
         </w:rPr>
       </w:pPr>
-      <w:bookmarkStart w:id="8" w:name="_Toc105579065"/>
+      <w:bookmarkStart w:id="9" w:name="_Toc106012805"/>
       <w:r>
         <w:rPr>
           <w:lang w:val="nl-BE"/>
@@ -2227,7 +2311,7 @@
         </w:rPr>
         <w:t xml:space="preserve"> product</w:t>
       </w:r>
-      <w:bookmarkEnd w:id="8"/>
+      <w:bookmarkEnd w:id="9"/>
     </w:p>
     <w:p>
       <w:pPr>
@@ -2528,7 +2612,7 @@
           <w:lang w:val="nl-BE"/>
         </w:rPr>
       </w:pPr>
-      <w:bookmarkStart w:id="9" w:name="_Toc105579066"/>
+      <w:bookmarkStart w:id="10" w:name="_Toc106012806"/>
       <w:proofErr w:type="spellStart"/>
       <w:r>
         <w:rPr>
@@ -2537,7 +2621,7 @@
         <w:lastRenderedPageBreak/>
         <w:t>Wireframes</w:t>
       </w:r>
-      <w:bookmarkEnd w:id="9"/>
+      <w:bookmarkEnd w:id="10"/>
       <w:proofErr w:type="spellEnd"/>
     </w:p>
     <w:p>
@@ -2554,7 +2638,7 @@
           <w:lang w:val="nl-BE"/>
         </w:rPr>
       </w:pPr>
-      <w:bookmarkStart w:id="10" w:name="_Toc105579067"/>
+      <w:bookmarkStart w:id="11" w:name="_Toc106012807"/>
       <w:proofErr w:type="spellStart"/>
       <w:r>
         <w:rPr>
@@ -2585,7 +2669,7 @@
         </w:rPr>
         <w:t>lanten</w:t>
       </w:r>
-      <w:bookmarkEnd w:id="10"/>
+      <w:bookmarkEnd w:id="11"/>
     </w:p>
     <w:p>
       <w:pPr>
@@ -2648,7 +2732,7 @@
           <w:lang w:val="nl-BE"/>
         </w:rPr>
       </w:pPr>
-      <w:bookmarkStart w:id="11" w:name="_Toc105579068"/>
+      <w:bookmarkStart w:id="12" w:name="_Toc106012808"/>
       <w:proofErr w:type="spellStart"/>
       <w:r>
         <w:rPr>
@@ -2679,7 +2763,7 @@
         </w:rPr>
         <w:t>n</w:t>
       </w:r>
-      <w:bookmarkEnd w:id="11"/>
+      <w:bookmarkEnd w:id="12"/>
     </w:p>
     <w:p>
       <w:pPr>
@@ -2748,7 +2832,7 @@
           <w:lang w:val="nl-BE"/>
         </w:rPr>
       </w:pPr>
-      <w:bookmarkStart w:id="12" w:name="_Toc105579069"/>
+      <w:bookmarkStart w:id="13" w:name="_Toc106012809"/>
       <w:r>
         <w:rPr>
           <w:lang w:val="nl-BE"/>
@@ -2756,7 +2840,7 @@
         <w:lastRenderedPageBreak/>
         <w:t>Prototype</w:t>
       </w:r>
-      <w:bookmarkEnd w:id="12"/>
+      <w:bookmarkEnd w:id="13"/>
     </w:p>
     <w:p>
       <w:pPr>
@@ -2772,14 +2856,14 @@
           <w:lang w:val="nl-BE"/>
         </w:rPr>
       </w:pPr>
-      <w:bookmarkStart w:id="13" w:name="_Toc105579070"/>
+      <w:bookmarkStart w:id="14" w:name="_Toc106012810"/>
       <w:r>
         <w:rPr>
           <w:lang w:val="nl-BE"/>
         </w:rPr>
         <w:t>Kleur</w:t>
       </w:r>
-      <w:bookmarkEnd w:id="13"/>
+      <w:bookmarkEnd w:id="14"/>
     </w:p>
     <w:p>
       <w:pPr>
@@ -2853,7 +2937,7 @@
           <w:lang w:val="nl-BE"/>
         </w:rPr>
       </w:pPr>
-      <w:bookmarkStart w:id="14" w:name="_Toc105579071"/>
+      <w:bookmarkStart w:id="15" w:name="_Toc106012811"/>
       <w:r>
         <w:rPr>
           <w:lang w:val="nl-BE"/>
@@ -2876,7 +2960,7 @@
         </w:rPr>
         <w:t>lanten</w:t>
       </w:r>
-      <w:bookmarkEnd w:id="14"/>
+      <w:bookmarkEnd w:id="15"/>
     </w:p>
     <w:p>
       <w:pPr>
@@ -2941,7 +3025,7 @@
           <w:lang w:val="nl-BE"/>
         </w:rPr>
       </w:pPr>
-      <w:bookmarkStart w:id="15" w:name="_Toc105579072"/>
+      <w:bookmarkStart w:id="16" w:name="_Toc106012812"/>
       <w:r>
         <w:rPr>
           <w:lang w:val="nl-BE"/>
@@ -2956,7 +3040,7 @@
         </w:rPr>
         <w:t>Rekken beheren</w:t>
       </w:r>
-      <w:bookmarkEnd w:id="15"/>
+      <w:bookmarkEnd w:id="16"/>
     </w:p>
     <w:p>
       <w:pPr>
@@ -3012,7 +3096,7 @@
           <w:lang w:val="nl-BE"/>
         </w:rPr>
       </w:pPr>
-      <w:bookmarkStart w:id="16" w:name="_Toc105579073"/>
+      <w:bookmarkStart w:id="17" w:name="_Toc106012813"/>
       <w:r>
         <w:rPr>
           <w:lang w:val="nl-BE"/>
@@ -3020,7 +3104,7 @@
         <w:lastRenderedPageBreak/>
         <w:t>Finale prototype</w:t>
       </w:r>
-      <w:bookmarkEnd w:id="16"/>
+      <w:bookmarkEnd w:id="17"/>
     </w:p>
     <w:p>
       <w:pPr>
@@ -3058,7 +3142,7 @@
           <w:lang w:val="nl-BE"/>
         </w:rPr>
       </w:pPr>
-      <w:bookmarkStart w:id="17" w:name="_Toc105579074"/>
+      <w:bookmarkStart w:id="18" w:name="_Toc106012814"/>
       <w:r>
         <w:rPr>
           <w:lang w:val="nl-BE"/>
@@ -3073,7 +3157,7 @@
         </w:rPr>
         <w:t>Klanten</w:t>
       </w:r>
-      <w:bookmarkEnd w:id="17"/>
+      <w:bookmarkEnd w:id="18"/>
     </w:p>
     <w:p>
       <w:pPr>
@@ -3190,7 +3274,7 @@
           <w:lang w:val="nl-BE"/>
         </w:rPr>
       </w:pPr>
-      <w:bookmarkStart w:id="18" w:name="_Toc105579075"/>
+      <w:bookmarkStart w:id="19" w:name="_Toc106012815"/>
       <w:r>
         <w:rPr>
           <w:lang w:val="nl-BE"/>
@@ -3221,7 +3305,7 @@
         </w:rPr>
         <w:t>eheren</w:t>
       </w:r>
-      <w:bookmarkEnd w:id="18"/>
+      <w:bookmarkEnd w:id="19"/>
     </w:p>
     <w:p>
       <w:pPr>
@@ -3487,7 +3571,7 @@
           <w:lang w:val="nl-BE"/>
         </w:rPr>
       </w:pPr>
-      <w:bookmarkStart w:id="19" w:name="_Toc105579076"/>
+      <w:bookmarkStart w:id="20" w:name="_Toc106012816"/>
       <w:r>
         <w:rPr>
           <w:lang w:val="nl-BE"/>
@@ -3501,7 +3585,7 @@
         </w:rPr>
         <w:t>testing</w:t>
       </w:r>
-      <w:bookmarkEnd w:id="19"/>
+      <w:bookmarkEnd w:id="20"/>
       <w:proofErr w:type="spellEnd"/>
     </w:p>
     <w:p>
@@ -3518,7 +3602,7 @@
           <w:lang w:val="nl-BE"/>
         </w:rPr>
       </w:pPr>
-      <w:bookmarkStart w:id="20" w:name="_Toc105579077"/>
+      <w:bookmarkStart w:id="21" w:name="_Toc106012817"/>
       <w:proofErr w:type="spellStart"/>
       <w:r>
         <w:rPr>
@@ -3526,7 +3610,7 @@
         </w:rPr>
         <w:t>Testing</w:t>
       </w:r>
-      <w:bookmarkEnd w:id="20"/>
+      <w:bookmarkEnd w:id="21"/>
       <w:proofErr w:type="spellEnd"/>
     </w:p>
     <w:p>
@@ -3894,14 +3978,14 @@
         </w:rPr>
         <w:br/>
       </w:r>
-      <w:bookmarkStart w:id="21" w:name="_Toc105579078"/>
+      <w:bookmarkStart w:id="22" w:name="_Toc106012818"/>
       <w:r>
         <w:rPr>
           <w:lang w:val="nl-BE"/>
         </w:rPr>
         <w:t>Resultaat</w:t>
       </w:r>
-      <w:bookmarkEnd w:id="21"/>
+      <w:bookmarkEnd w:id="22"/>
     </w:p>
     <w:p>
       <w:pPr>
@@ -7143,28 +7227,28 @@
 </file>
 
 <file path=customXml/item1.xml><?xml version="1.0" encoding="utf-8"?>
+<b:Sources xmlns:b="http://schemas.openxmlformats.org/officeDocument/2006/bibliography" xmlns="http://schemas.openxmlformats.org/officeDocument/2006/bibliography" SelectedStyle="\APASixthEditionOfficeOnline.xsl" StyleName="APA" Version="6"/>
+</file>
+
+<file path=customXml/item2.xml><?xml version="1.0" encoding="utf-8"?>
 <go:gDocsCustomXmlDataStorage xmlns:go="http://customooxmlschemas.google.com/" xmlns:r="http://schemas.openxmlformats.org/officeDocument/2006/relationships">
   <go:docsCustomData xmlns:go="http://customooxmlschemas.google.com/" roundtripDataSignature="AMtx7mhcIYgG0n0oDt+MqhhaJvVNR79abA==">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</go:docsCustomData>
 </go:gDocsCustomXmlDataStorage>
 </file>
 
-<file path=customXml/item2.xml><?xml version="1.0" encoding="utf-8"?>
-<b:Sources xmlns:b="http://schemas.openxmlformats.org/officeDocument/2006/bibliography" xmlns="http://schemas.openxmlformats.org/officeDocument/2006/bibliography" SelectedStyle="\APASixthEditionOfficeOnline.xsl" StyleName="APA" Version="6"/>
+<file path=customXml/itemProps1.xml><?xml version="1.0" encoding="utf-8"?>
+<ds:datastoreItem xmlns:ds="http://schemas.openxmlformats.org/officeDocument/2006/customXml" ds:itemID="{9EEDE672-076F-47C4-9D3F-50F8238EBA73}">
+  <ds:schemaRefs>
+    <ds:schemaRef ds:uri="http://schemas.openxmlformats.org/officeDocument/2006/bibliography"/>
+  </ds:schemaRefs>
+</ds:datastoreItem>
 </file>
 
-<file path=customXml/itemProps1.xml><?xml version="1.0" encoding="utf-8"?>
+<file path=customXml/itemProps2.xml><?xml version="1.0" encoding="utf-8"?>
 <ds:datastoreItem xmlns:ds="http://schemas.openxmlformats.org/officeDocument/2006/customXml" ds:itemID="{11111111-1234-1234-1234-123412341234}">
   <ds:schemaRefs>
     <ds:schemaRef ds:uri="http://customooxmlschemas.google.com/"/>
     <ds:schemaRef ds:uri="http://schemas.openxmlformats.org/officeDocument/2006/relationships"/>
   </ds:schemaRefs>
 </ds:datastoreItem>
-</file>
-
-<file path=customXml/itemProps2.xml><?xml version="1.0" encoding="utf-8"?>
-<ds:datastoreItem xmlns:ds="http://schemas.openxmlformats.org/officeDocument/2006/customXml" ds:itemID="{9EEDE672-076F-47C4-9D3F-50F8238EBA73}">
-  <ds:schemaRefs>
-    <ds:schemaRef ds:uri="http://schemas.openxmlformats.org/officeDocument/2006/bibliography"/>
-  </ds:schemaRefs>
-</ds:datastoreItem>
 </file>
--- a/functionele_analyse_deliverYvesG1.docx
+++ b/functionele_analyse_deliverYvesG1.docx
@@ -100,6 +100,7 @@
           <w:cols w:space="708"/>
         </w:sectPr>
       </w:pPr>
+      <w:proofErr w:type="spellStart"/>
       <w:r>
         <w:rPr>
           <w:b/>
@@ -110,6 +111,7 @@
         </w:rPr>
         <w:t>deliverYves</w:t>
       </w:r>
+      <w:proofErr w:type="spellEnd"/>
       <w:r>
         <w:rPr>
           <w:b/>
@@ -133,9 +135,9 @@
     </w:p>
     <w:p>
       <w:pPr>
-        <w:pStyle w:val="Kop2"/>
-      </w:pPr>
-      <w:bookmarkStart w:id="0" w:name="_Toc105579059"/>
+        <w:pStyle w:val="Heading1"/>
+      </w:pPr>
+      <w:bookmarkStart w:id="0" w:name="_Toc106012798"/>
       <w:r>
         <w:lastRenderedPageBreak/>
         <w:t>Inhoud</w:t>
@@ -147,14 +149,15 @@
     <w:bookmarkEnd w:id="1" w:displacedByCustomXml="next"/>
     <w:bookmarkStart w:id="2" w:name="_heading=h.dvjtb43rg7e6" w:colFirst="0" w:colLast="0" w:displacedByCustomXml="next"/>
     <w:bookmarkEnd w:id="2" w:displacedByCustomXml="next"/>
+    <w:bookmarkStart w:id="3" w:name="_Toc106012799" w:displacedByCustomXml="next"/>
     <w:sdt>
       <w:sdtPr>
         <w:rPr>
           <w:rFonts w:ascii="Calibri" w:eastAsia="Calibri" w:hAnsi="Calibri" w:cs="Calibri"/>
+          <w:b w:val="0"/>
           <w:color w:val="auto"/>
           <w:sz w:val="20"/>
           <w:szCs w:val="20"/>
-          <w:lang w:val="nl-NL"/>
         </w:rPr>
         <w:id w:val="-383413552"/>
         <w:docPartObj>
@@ -164,7 +167,6 @@
       </w:sdtPr>
       <w:sdtEndPr>
         <w:rPr>
-          <w:b/>
           <w:bCs/>
           <w:sz w:val="22"/>
         </w:rPr>
@@ -172,18 +174,16 @@
       <w:sdtContent>
         <w:p>
           <w:pPr>
-            <w:pStyle w:val="Kopvaninhoudsopgave"/>
+            <w:pStyle w:val="Heading2"/>
           </w:pPr>
           <w:r>
-            <w:rPr>
-              <w:lang w:val="nl-NL"/>
-            </w:rPr>
             <w:t>Inhoud</w:t>
           </w:r>
+          <w:bookmarkEnd w:id="3"/>
         </w:p>
         <w:p>
           <w:pPr>
-            <w:pStyle w:val="Inhopg2"/>
+            <w:pStyle w:val="TOC1"/>
             <w:tabs>
               <w:tab w:val="right" w:leader="dot" w:pos="8488"/>
             </w:tabs>
@@ -203,7 +203,7 @@
           <w:r>
             <w:fldChar w:fldCharType="separate"/>
           </w:r>
-          <w:hyperlink w:anchor="_Toc105579059" w:history="1">
+          <w:hyperlink w:anchor="_Toc106012798" w:history="1">
             <w:r>
               <w:rPr>
                 <w:rStyle w:val="Hyperlink"/>
@@ -230,7 +230,7 @@
                 <w:noProof/>
                 <w:webHidden/>
               </w:rPr>
-              <w:instrText xml:space="preserve"> PAGEREF _Toc105579059 \h </w:instrText>
+              <w:instrText xml:space="preserve"> PAGEREF _Toc106012798 \h </w:instrText>
             </w:r>
             <w:r>
               <w:rPr>
@@ -263,7 +263,7 @@
         </w:p>
         <w:p>
           <w:pPr>
-            <w:pStyle w:val="Inhopg2"/>
+            <w:pStyle w:val="TOC2"/>
             <w:tabs>
               <w:tab w:val="right" w:leader="dot" w:pos="8488"/>
             </w:tabs>
@@ -274,14 +274,13 @@
               <w:lang w:val="nl-BE"/>
             </w:rPr>
           </w:pPr>
-          <w:hyperlink w:anchor="_Toc105579060" w:history="1">
+          <w:hyperlink w:anchor="_Toc106012799" w:history="1">
             <w:r>
               <w:rPr>
                 <w:rStyle w:val="Hyperlink"/>
                 <w:noProof/>
-                <w:lang w:val="nl-BE"/>
-              </w:rPr>
-              <w:t>Concurrentie analyse</w:t>
+              </w:rPr>
+              <w:t>Inhoud</w:t>
             </w:r>
             <w:r>
               <w:rPr>
@@ -302,7 +301,7 @@
                 <w:noProof/>
                 <w:webHidden/>
               </w:rPr>
-              <w:instrText xml:space="preserve"> PAGEREF _Toc105579060 \h </w:instrText>
+              <w:instrText xml:space="preserve"> PAGEREF _Toc106012799 \h </w:instrText>
             </w:r>
             <w:r>
               <w:rPr>
@@ -322,7 +321,7 @@
                 <w:noProof/>
                 <w:webHidden/>
               </w:rPr>
-              <w:t>3</w:t>
+              <w:t>2</w:t>
             </w:r>
             <w:r>
               <w:rPr>
@@ -335,7 +334,7 @@
         </w:p>
         <w:p>
           <w:pPr>
-            <w:pStyle w:val="Inhopg3"/>
+            <w:pStyle w:val="TOC1"/>
             <w:tabs>
               <w:tab w:val="right" w:leader="dot" w:pos="8488"/>
             </w:tabs>
@@ -346,14 +345,14 @@
               <w:lang w:val="nl-BE"/>
             </w:rPr>
           </w:pPr>
-          <w:hyperlink w:anchor="_Toc105579061" w:history="1">
+          <w:hyperlink w:anchor="_Toc106012800" w:history="1">
             <w:r>
               <w:rPr>
                 <w:rStyle w:val="Hyperlink"/>
                 <w:noProof/>
                 <w:lang w:val="nl-BE"/>
               </w:rPr>
-              <w:t>Concurrentie</w:t>
+              <w:t>Concurrentie analyse</w:t>
             </w:r>
             <w:r>
               <w:rPr>
@@ -374,7 +373,7 @@
                 <w:noProof/>
                 <w:webHidden/>
               </w:rPr>
-              <w:instrText xml:space="preserve"> PAGEREF _Toc105579061 \h </w:instrText>
+              <w:instrText xml:space="preserve"> PAGEREF _Toc106012800 \h </w:instrText>
             </w:r>
             <w:r>
               <w:rPr>
@@ -407,7 +406,7 @@
         </w:p>
         <w:p>
           <w:pPr>
-            <w:pStyle w:val="Inhopg2"/>
+            <w:pStyle w:val="TOC2"/>
             <w:tabs>
               <w:tab w:val="right" w:leader="dot" w:pos="8488"/>
             </w:tabs>
@@ -418,14 +417,14 @@
               <w:lang w:val="nl-BE"/>
             </w:rPr>
           </w:pPr>
-          <w:hyperlink w:anchor="_Toc105579062" w:history="1">
+          <w:hyperlink w:anchor="_Toc106012801" w:history="1">
             <w:r>
               <w:rPr>
                 <w:rStyle w:val="Hyperlink"/>
                 <w:noProof/>
                 <w:lang w:val="nl-BE"/>
               </w:rPr>
-              <w:t>Flows</w:t>
+              <w:t>Concurrentie</w:t>
             </w:r>
             <w:r>
               <w:rPr>
@@ -446,7 +445,7 @@
                 <w:noProof/>
                 <w:webHidden/>
               </w:rPr>
-              <w:instrText xml:space="preserve"> PAGEREF _Toc105579062 \h </w:instrText>
+              <w:instrText xml:space="preserve"> PAGEREF _Toc106012801 \h </w:instrText>
             </w:r>
             <w:r>
               <w:rPr>
@@ -466,7 +465,7 @@
                 <w:noProof/>
                 <w:webHidden/>
               </w:rPr>
-              <w:t>4</w:t>
+              <w:t>3</w:t>
             </w:r>
             <w:r>
               <w:rPr>
@@ -479,7 +478,7 @@
         </w:p>
         <w:p>
           <w:pPr>
-            <w:pStyle w:val="Inhopg3"/>
+            <w:pStyle w:val="TOC1"/>
             <w:tabs>
               <w:tab w:val="right" w:leader="dot" w:pos="8488"/>
             </w:tabs>
@@ -490,11 +489,12 @@
               <w:lang w:val="nl-BE"/>
             </w:rPr>
           </w:pPr>
-          <w:hyperlink w:anchor="_Toc105579063" w:history="1">
+          <w:hyperlink w:anchor="_Toc106012802" w:history="1">
             <w:r>
               <w:rPr>
                 <w:rStyle w:val="Hyperlink"/>
                 <w:noProof/>
+                <w:lang w:val="nl-BE"/>
               </w:rPr>
               <w:t>Flows</w:t>
             </w:r>
@@ -517,7 +517,7 @@
                 <w:noProof/>
                 <w:webHidden/>
               </w:rPr>
-              <w:instrText xml:space="preserve"> PAGEREF _Toc105579063 \h </w:instrText>
+              <w:instrText xml:space="preserve"> PAGEREF _Toc106012802 \h </w:instrText>
             </w:r>
             <w:r>
               <w:rPr>
@@ -550,7 +550,7 @@
         </w:p>
         <w:p>
           <w:pPr>
-            <w:pStyle w:val="Inhopg2"/>
+            <w:pStyle w:val="TOC2"/>
             <w:tabs>
               <w:tab w:val="right" w:leader="dot" w:pos="8488"/>
             </w:tabs>
@@ -561,14 +561,13 @@
               <w:lang w:val="nl-BE"/>
             </w:rPr>
           </w:pPr>
-          <w:hyperlink w:anchor="_Toc105579064" w:history="1">
+          <w:hyperlink w:anchor="_Toc106012803" w:history="1">
             <w:r>
               <w:rPr>
                 <w:rStyle w:val="Hyperlink"/>
                 <w:noProof/>
-                <w:lang w:val="nl-BE"/>
-              </w:rPr>
-              <w:t>MVP</w:t>
+              </w:rPr>
+              <w:t>Flows</w:t>
             </w:r>
             <w:r>
               <w:rPr>
@@ -589,7 +588,7 @@
                 <w:noProof/>
                 <w:webHidden/>
               </w:rPr>
-              <w:instrText xml:space="preserve"> PAGEREF _Toc105579064 \h </w:instrText>
+              <w:instrText xml:space="preserve"> PAGEREF _Toc106012803 \h </w:instrText>
             </w:r>
             <w:r>
               <w:rPr>
@@ -609,7 +608,7 @@
                 <w:noProof/>
                 <w:webHidden/>
               </w:rPr>
-              <w:t>5</w:t>
+              <w:t>4</w:t>
             </w:r>
             <w:r>
               <w:rPr>
@@ -622,7 +621,7 @@
         </w:p>
         <w:p>
           <w:pPr>
-            <w:pStyle w:val="Inhopg3"/>
+            <w:pStyle w:val="TOC1"/>
             <w:tabs>
               <w:tab w:val="right" w:leader="dot" w:pos="8488"/>
             </w:tabs>
@@ -633,14 +632,14 @@
               <w:lang w:val="nl-BE"/>
             </w:rPr>
           </w:pPr>
-          <w:hyperlink w:anchor="_Toc105579065" w:history="1">
+          <w:hyperlink w:anchor="_Toc106012804" w:history="1">
             <w:r>
               <w:rPr>
                 <w:rStyle w:val="Hyperlink"/>
                 <w:noProof/>
                 <w:lang w:val="nl-BE"/>
               </w:rPr>
-              <w:t>Minimum viable product</w:t>
+              <w:t>MVP</w:t>
             </w:r>
             <w:r>
               <w:rPr>
@@ -661,7 +660,7 @@
                 <w:noProof/>
                 <w:webHidden/>
               </w:rPr>
-              <w:instrText xml:space="preserve"> PAGEREF _Toc105579065 \h </w:instrText>
+              <w:instrText xml:space="preserve"> PAGEREF _Toc106012804 \h </w:instrText>
             </w:r>
             <w:r>
               <w:rPr>
@@ -694,7 +693,7 @@
         </w:p>
         <w:p>
           <w:pPr>
-            <w:pStyle w:val="Inhopg2"/>
+            <w:pStyle w:val="TOC2"/>
             <w:tabs>
               <w:tab w:val="right" w:leader="dot" w:pos="8488"/>
             </w:tabs>
@@ -705,14 +704,14 @@
               <w:lang w:val="nl-BE"/>
             </w:rPr>
           </w:pPr>
-          <w:hyperlink w:anchor="_Toc105579066" w:history="1">
+          <w:hyperlink w:anchor="_Toc106012805" w:history="1">
             <w:r>
               <w:rPr>
                 <w:rStyle w:val="Hyperlink"/>
                 <w:noProof/>
                 <w:lang w:val="nl-BE"/>
               </w:rPr>
-              <w:t>Wireframes</w:t>
+              <w:t>Minimum viable product</w:t>
             </w:r>
             <w:r>
               <w:rPr>
@@ -733,7 +732,7 @@
                 <w:noProof/>
                 <w:webHidden/>
               </w:rPr>
-              <w:instrText xml:space="preserve"> PAGEREF _Toc105579066 \h </w:instrText>
+              <w:instrText xml:space="preserve"> PAGEREF _Toc106012805 \h </w:instrText>
             </w:r>
             <w:r>
               <w:rPr>
@@ -753,7 +752,7 @@
                 <w:noProof/>
                 <w:webHidden/>
               </w:rPr>
-              <w:t>6</w:t>
+              <w:t>5</w:t>
             </w:r>
             <w:r>
               <w:rPr>
@@ -766,7 +765,7 @@
         </w:p>
         <w:p>
           <w:pPr>
-            <w:pStyle w:val="Inhopg3"/>
+            <w:pStyle w:val="TOC1"/>
             <w:tabs>
               <w:tab w:val="right" w:leader="dot" w:pos="8488"/>
             </w:tabs>
@@ -777,24 +776,14 @@
               <w:lang w:val="nl-BE"/>
             </w:rPr>
           </w:pPr>
-          <w:hyperlink w:anchor="_Toc105579067" w:history="1">
+          <w:hyperlink w:anchor="_Toc106012806" w:history="1">
             <w:r>
               <w:rPr>
                 <w:rStyle w:val="Hyperlink"/>
                 <w:noProof/>
                 <w:lang w:val="nl-BE"/>
               </w:rPr>
-              <w:t xml:space="preserve">Wireframe </w:t>
-            </w:r>
-            <w:r>
-              <w:rPr>
-                <w:rStyle w:val="Hyperlink"/>
-                <w:i/>
-                <w:iCs/>
-                <w:noProof/>
-                <w:lang w:val="nl-BE"/>
-              </w:rPr>
-              <w:t>Klanten</w:t>
+              <w:t>Wireframes</w:t>
             </w:r>
             <w:r>
               <w:rPr>
@@ -815,7 +804,7 @@
                 <w:noProof/>
                 <w:webHidden/>
               </w:rPr>
-              <w:instrText xml:space="preserve"> PAGEREF _Toc105579067 \h </w:instrText>
+              <w:instrText xml:space="preserve"> PAGEREF _Toc106012806 \h </w:instrText>
             </w:r>
             <w:r>
               <w:rPr>
@@ -848,7 +837,7 @@
         </w:p>
         <w:p>
           <w:pPr>
-            <w:pStyle w:val="Inhopg3"/>
+            <w:pStyle w:val="TOC2"/>
             <w:tabs>
               <w:tab w:val="right" w:leader="dot" w:pos="8488"/>
             </w:tabs>
@@ -859,7 +848,7 @@
               <w:lang w:val="nl-BE"/>
             </w:rPr>
           </w:pPr>
-          <w:hyperlink w:anchor="_Toc105579068" w:history="1">
+          <w:hyperlink w:anchor="_Toc106012807" w:history="1">
             <w:r>
               <w:rPr>
                 <w:rStyle w:val="Hyperlink"/>
@@ -876,7 +865,7 @@
                 <w:noProof/>
                 <w:lang w:val="nl-BE"/>
               </w:rPr>
-              <w:t>Rekken beheren</w:t>
+              <w:t>Klanten</w:t>
             </w:r>
             <w:r>
               <w:rPr>
@@ -897,7 +886,7 @@
                 <w:noProof/>
                 <w:webHidden/>
               </w:rPr>
-              <w:instrText xml:space="preserve"> PAGEREF _Toc105579068 \h </w:instrText>
+              <w:instrText xml:space="preserve"> PAGEREF _Toc106012807 \h </w:instrText>
             </w:r>
             <w:r>
               <w:rPr>
@@ -930,7 +919,7 @@
         </w:p>
         <w:p>
           <w:pPr>
-            <w:pStyle w:val="Inhopg2"/>
+            <w:pStyle w:val="TOC2"/>
             <w:tabs>
               <w:tab w:val="right" w:leader="dot" w:pos="8488"/>
             </w:tabs>
@@ -941,14 +930,24 @@
               <w:lang w:val="nl-BE"/>
             </w:rPr>
           </w:pPr>
-          <w:hyperlink w:anchor="_Toc105579069" w:history="1">
+          <w:hyperlink w:anchor="_Toc106012808" w:history="1">
             <w:r>
               <w:rPr>
                 <w:rStyle w:val="Hyperlink"/>
                 <w:noProof/>
                 <w:lang w:val="nl-BE"/>
               </w:rPr>
-              <w:t>Prototype</w:t>
+              <w:t xml:space="preserve">Wireframe </w:t>
+            </w:r>
+            <w:r>
+              <w:rPr>
+                <w:rStyle w:val="Hyperlink"/>
+                <w:i/>
+                <w:iCs/>
+                <w:noProof/>
+                <w:lang w:val="nl-BE"/>
+              </w:rPr>
+              <w:t>Rekken beheren</w:t>
             </w:r>
             <w:r>
               <w:rPr>
@@ -969,7 +968,7 @@
                 <w:noProof/>
                 <w:webHidden/>
               </w:rPr>
-              <w:instrText xml:space="preserve"> PAGEREF _Toc105579069 \h </w:instrText>
+              <w:instrText xml:space="preserve"> PAGEREF _Toc106012808 \h </w:instrText>
             </w:r>
             <w:r>
               <w:rPr>
@@ -989,7 +988,7 @@
                 <w:noProof/>
                 <w:webHidden/>
               </w:rPr>
-              <w:t>7</w:t>
+              <w:t>6</w:t>
             </w:r>
             <w:r>
               <w:rPr>
@@ -1002,7 +1001,7 @@
         </w:p>
         <w:p>
           <w:pPr>
-            <w:pStyle w:val="Inhopg3"/>
+            <w:pStyle w:val="TOC1"/>
             <w:tabs>
               <w:tab w:val="right" w:leader="dot" w:pos="8488"/>
             </w:tabs>
@@ -1013,14 +1012,14 @@
               <w:lang w:val="nl-BE"/>
             </w:rPr>
           </w:pPr>
-          <w:hyperlink w:anchor="_Toc105579070" w:history="1">
+          <w:hyperlink w:anchor="_Toc106012809" w:history="1">
             <w:r>
               <w:rPr>
                 <w:rStyle w:val="Hyperlink"/>
                 <w:noProof/>
                 <w:lang w:val="nl-BE"/>
               </w:rPr>
-              <w:t>Kleur</w:t>
+              <w:t>Prototype</w:t>
             </w:r>
             <w:r>
               <w:rPr>
@@ -1041,7 +1040,7 @@
                 <w:noProof/>
                 <w:webHidden/>
               </w:rPr>
-              <w:instrText xml:space="preserve"> PAGEREF _Toc105579070 \h </w:instrText>
+              <w:instrText xml:space="preserve"> PAGEREF _Toc106012809 \h </w:instrText>
             </w:r>
             <w:r>
               <w:rPr>
@@ -1074,7 +1073,7 @@
         </w:p>
         <w:p>
           <w:pPr>
-            <w:pStyle w:val="Inhopg3"/>
+            <w:pStyle w:val="TOC2"/>
             <w:tabs>
               <w:tab w:val="right" w:leader="dot" w:pos="8488"/>
             </w:tabs>
@@ -1085,24 +1084,14 @@
               <w:lang w:val="nl-BE"/>
             </w:rPr>
           </w:pPr>
-          <w:hyperlink w:anchor="_Toc105579071" w:history="1">
+          <w:hyperlink w:anchor="_Toc106012810" w:history="1">
             <w:r>
               <w:rPr>
                 <w:rStyle w:val="Hyperlink"/>
                 <w:noProof/>
                 <w:lang w:val="nl-BE"/>
               </w:rPr>
-              <w:t xml:space="preserve">Prototype </w:t>
-            </w:r>
-            <w:r>
-              <w:rPr>
-                <w:rStyle w:val="Hyperlink"/>
-                <w:i/>
-                <w:iCs/>
-                <w:noProof/>
-                <w:lang w:val="nl-BE"/>
-              </w:rPr>
-              <w:t>Klanten</w:t>
+              <w:t>Kleur</w:t>
             </w:r>
             <w:r>
               <w:rPr>
@@ -1123,7 +1112,7 @@
                 <w:noProof/>
                 <w:webHidden/>
               </w:rPr>
-              <w:instrText xml:space="preserve"> PAGEREF _Toc105579071 \h </w:instrText>
+              <w:instrText xml:space="preserve"> PAGEREF _Toc106012810 \h </w:instrText>
             </w:r>
             <w:r>
               <w:rPr>
@@ -1156,7 +1145,7 @@
         </w:p>
         <w:p>
           <w:pPr>
-            <w:pStyle w:val="Inhopg3"/>
+            <w:pStyle w:val="TOC2"/>
             <w:tabs>
               <w:tab w:val="right" w:leader="dot" w:pos="8488"/>
             </w:tabs>
@@ -1167,14 +1156,24 @@
               <w:lang w:val="nl-BE"/>
             </w:rPr>
           </w:pPr>
-          <w:hyperlink w:anchor="_Toc105579072" w:history="1">
+          <w:hyperlink w:anchor="_Toc106012811" w:history="1">
             <w:r>
               <w:rPr>
                 <w:rStyle w:val="Hyperlink"/>
                 <w:noProof/>
                 <w:lang w:val="nl-BE"/>
               </w:rPr>
-              <w:t>Prototype Rekken beheren</w:t>
+              <w:t xml:space="preserve">Prototype </w:t>
+            </w:r>
+            <w:r>
+              <w:rPr>
+                <w:rStyle w:val="Hyperlink"/>
+                <w:i/>
+                <w:iCs/>
+                <w:noProof/>
+                <w:lang w:val="nl-BE"/>
+              </w:rPr>
+              <w:t>Klanten</w:t>
             </w:r>
             <w:r>
               <w:rPr>
@@ -1195,7 +1194,7 @@
                 <w:noProof/>
                 <w:webHidden/>
               </w:rPr>
-              <w:instrText xml:space="preserve"> PAGEREF _Toc105579072 \h </w:instrText>
+              <w:instrText xml:space="preserve"> PAGEREF _Toc106012811 \h </w:instrText>
             </w:r>
             <w:r>
               <w:rPr>
@@ -1228,7 +1227,7 @@
         </w:p>
         <w:p>
           <w:pPr>
-            <w:pStyle w:val="Inhopg3"/>
+            <w:pStyle w:val="TOC2"/>
             <w:tabs>
               <w:tab w:val="right" w:leader="dot" w:pos="8488"/>
             </w:tabs>
@@ -1239,14 +1238,24 @@
               <w:lang w:val="nl-BE"/>
             </w:rPr>
           </w:pPr>
-          <w:hyperlink w:anchor="_Toc105579073" w:history="1">
+          <w:hyperlink w:anchor="_Toc106012812" w:history="1">
             <w:r>
               <w:rPr>
                 <w:rStyle w:val="Hyperlink"/>
                 <w:noProof/>
                 <w:lang w:val="nl-BE"/>
               </w:rPr>
-              <w:t>Finale prototype</w:t>
+              <w:t xml:space="preserve">Prototype </w:t>
+            </w:r>
+            <w:r>
+              <w:rPr>
+                <w:rStyle w:val="Hyperlink"/>
+                <w:i/>
+                <w:iCs/>
+                <w:noProof/>
+                <w:lang w:val="nl-BE"/>
+              </w:rPr>
+              <w:t>Rekken beheren</w:t>
             </w:r>
             <w:r>
               <w:rPr>
@@ -1267,7 +1276,7 @@
                 <w:noProof/>
                 <w:webHidden/>
               </w:rPr>
-              <w:instrText xml:space="preserve"> PAGEREF _Toc105579073 \h </w:instrText>
+              <w:instrText xml:space="preserve"> PAGEREF _Toc106012812 \h </w:instrText>
             </w:r>
             <w:r>
               <w:rPr>
@@ -1287,7 +1296,7 @@
                 <w:noProof/>
                 <w:webHidden/>
               </w:rPr>
-              <w:t>8</w:t>
+              <w:t>7</w:t>
             </w:r>
             <w:r>
               <w:rPr>
@@ -1300,7 +1309,7 @@
         </w:p>
         <w:p>
           <w:pPr>
-            <w:pStyle w:val="Inhopg3"/>
+            <w:pStyle w:val="TOC2"/>
             <w:tabs>
               <w:tab w:val="right" w:leader="dot" w:pos="8488"/>
             </w:tabs>
@@ -1311,24 +1320,14 @@
               <w:lang w:val="nl-BE"/>
             </w:rPr>
           </w:pPr>
-          <w:hyperlink w:anchor="_Toc105579074" w:history="1">
+          <w:hyperlink w:anchor="_Toc106012813" w:history="1">
             <w:r>
               <w:rPr>
                 <w:rStyle w:val="Hyperlink"/>
                 <w:noProof/>
                 <w:lang w:val="nl-BE"/>
               </w:rPr>
-              <w:t xml:space="preserve">Finale prototype </w:t>
-            </w:r>
-            <w:r>
-              <w:rPr>
-                <w:rStyle w:val="Hyperlink"/>
-                <w:i/>
-                <w:iCs/>
-                <w:noProof/>
-                <w:lang w:val="nl-BE"/>
-              </w:rPr>
-              <w:t>Klanten</w:t>
+              <w:t>Finale prototype</w:t>
             </w:r>
             <w:r>
               <w:rPr>
@@ -1349,7 +1348,7 @@
                 <w:noProof/>
                 <w:webHidden/>
               </w:rPr>
-              <w:instrText xml:space="preserve"> PAGEREF _Toc105579074 \h </w:instrText>
+              <w:instrText xml:space="preserve"> PAGEREF _Toc106012813 \h </w:instrText>
             </w:r>
             <w:r>
               <w:rPr>
@@ -1382,7 +1381,7 @@
         </w:p>
         <w:p>
           <w:pPr>
-            <w:pStyle w:val="Inhopg3"/>
+            <w:pStyle w:val="TOC2"/>
             <w:tabs>
               <w:tab w:val="right" w:leader="dot" w:pos="8488"/>
             </w:tabs>
@@ -1393,7 +1392,7 @@
               <w:lang w:val="nl-BE"/>
             </w:rPr>
           </w:pPr>
-          <w:hyperlink w:anchor="_Toc105579075" w:history="1">
+          <w:hyperlink w:anchor="_Toc106012814" w:history="1">
             <w:r>
               <w:rPr>
                 <w:rStyle w:val="Hyperlink"/>
@@ -1410,7 +1409,7 @@
                 <w:noProof/>
                 <w:lang w:val="nl-BE"/>
               </w:rPr>
-              <w:t>Rekken beheren</w:t>
+              <w:t>Klanten</w:t>
             </w:r>
             <w:r>
               <w:rPr>
@@ -1431,7 +1430,7 @@
                 <w:noProof/>
                 <w:webHidden/>
               </w:rPr>
-              <w:instrText xml:space="preserve"> PAGEREF _Toc105579075 \h </w:instrText>
+              <w:instrText xml:space="preserve"> PAGEREF _Toc106012814 \h </w:instrText>
             </w:r>
             <w:r>
               <w:rPr>
@@ -1464,7 +1463,7 @@
         </w:p>
         <w:p>
           <w:pPr>
-            <w:pStyle w:val="Inhopg2"/>
+            <w:pStyle w:val="TOC2"/>
             <w:tabs>
               <w:tab w:val="right" w:leader="dot" w:pos="8488"/>
             </w:tabs>
@@ -1475,14 +1474,24 @@
               <w:lang w:val="nl-BE"/>
             </w:rPr>
           </w:pPr>
-          <w:hyperlink w:anchor="_Toc105579076" w:history="1">
+          <w:hyperlink w:anchor="_Toc106012815" w:history="1">
             <w:r>
               <w:rPr>
                 <w:rStyle w:val="Hyperlink"/>
                 <w:noProof/>
                 <w:lang w:val="nl-BE"/>
               </w:rPr>
-              <w:t>User testing</w:t>
+              <w:t xml:space="preserve">Finale prototype </w:t>
+            </w:r>
+            <w:r>
+              <w:rPr>
+                <w:rStyle w:val="Hyperlink"/>
+                <w:i/>
+                <w:iCs/>
+                <w:noProof/>
+                <w:lang w:val="nl-BE"/>
+              </w:rPr>
+              <w:t>Rekken beheren</w:t>
             </w:r>
             <w:r>
               <w:rPr>
@@ -1503,7 +1512,7 @@
                 <w:noProof/>
                 <w:webHidden/>
               </w:rPr>
-              <w:instrText xml:space="preserve"> PAGEREF _Toc105579076 \h </w:instrText>
+              <w:instrText xml:space="preserve"> PAGEREF _Toc106012815 \h </w:instrText>
             </w:r>
             <w:r>
               <w:rPr>
@@ -1523,7 +1532,7 @@
                 <w:noProof/>
                 <w:webHidden/>
               </w:rPr>
-              <w:t>9</w:t>
+              <w:t>8</w:t>
             </w:r>
             <w:r>
               <w:rPr>
@@ -1536,7 +1545,7 @@
         </w:p>
         <w:p>
           <w:pPr>
-            <w:pStyle w:val="Inhopg3"/>
+            <w:pStyle w:val="TOC1"/>
             <w:tabs>
               <w:tab w:val="right" w:leader="dot" w:pos="8488"/>
             </w:tabs>
@@ -1547,14 +1556,14 @@
               <w:lang w:val="nl-BE"/>
             </w:rPr>
           </w:pPr>
-          <w:hyperlink w:anchor="_Toc105579077" w:history="1">
+          <w:hyperlink w:anchor="_Toc106012816" w:history="1">
             <w:r>
               <w:rPr>
                 <w:rStyle w:val="Hyperlink"/>
                 <w:noProof/>
                 <w:lang w:val="nl-BE"/>
               </w:rPr>
-              <w:t>Testing</w:t>
+              <w:t>User testing</w:t>
             </w:r>
             <w:r>
               <w:rPr>
@@ -1575,7 +1584,7 @@
                 <w:noProof/>
                 <w:webHidden/>
               </w:rPr>
-              <w:instrText xml:space="preserve"> PAGEREF _Toc105579077 \h </w:instrText>
+              <w:instrText xml:space="preserve"> PAGEREF _Toc106012816 \h </w:instrText>
             </w:r>
             <w:r>
               <w:rPr>
@@ -1608,7 +1617,7 @@
         </w:p>
         <w:p>
           <w:pPr>
-            <w:pStyle w:val="Inhopg3"/>
+            <w:pStyle w:val="TOC2"/>
             <w:tabs>
               <w:tab w:val="right" w:leader="dot" w:pos="8488"/>
             </w:tabs>
@@ -1619,13 +1628,85 @@
               <w:lang w:val="nl-BE"/>
             </w:rPr>
           </w:pPr>
-          <w:hyperlink w:anchor="_Toc105579078" w:history="1">
+          <w:hyperlink w:anchor="_Toc106012817" w:history="1">
             <w:r>
               <w:rPr>
                 <w:rStyle w:val="Hyperlink"/>
                 <w:noProof/>
                 <w:lang w:val="nl-BE"/>
               </w:rPr>
+              <w:t>Testing</w:t>
+            </w:r>
+            <w:r>
+              <w:rPr>
+                <w:noProof/>
+                <w:webHidden/>
+              </w:rPr>
+              <w:tab/>
+            </w:r>
+            <w:r>
+              <w:rPr>
+                <w:noProof/>
+                <w:webHidden/>
+              </w:rPr>
+              <w:fldChar w:fldCharType="begin"/>
+            </w:r>
+            <w:r>
+              <w:rPr>
+                <w:noProof/>
+                <w:webHidden/>
+              </w:rPr>
+              <w:instrText xml:space="preserve"> PAGEREF _Toc106012817 \h </w:instrText>
+            </w:r>
+            <w:r>
+              <w:rPr>
+                <w:noProof/>
+                <w:webHidden/>
+              </w:rPr>
+            </w:r>
+            <w:r>
+              <w:rPr>
+                <w:noProof/>
+                <w:webHidden/>
+              </w:rPr>
+              <w:fldChar w:fldCharType="separate"/>
+            </w:r>
+            <w:r>
+              <w:rPr>
+                <w:noProof/>
+                <w:webHidden/>
+              </w:rPr>
+              <w:t>9</w:t>
+            </w:r>
+            <w:r>
+              <w:rPr>
+                <w:noProof/>
+                <w:webHidden/>
+              </w:rPr>
+              <w:fldChar w:fldCharType="end"/>
+            </w:r>
+          </w:hyperlink>
+        </w:p>
+        <w:p>
+          <w:pPr>
+            <w:pStyle w:val="TOC2"/>
+            <w:tabs>
+              <w:tab w:val="right" w:leader="dot" w:pos="8488"/>
+            </w:tabs>
+            <w:rPr>
+              <w:rFonts w:asciiTheme="minorHAnsi" w:eastAsiaTheme="minorEastAsia" w:hAnsiTheme="minorHAnsi" w:cstheme="minorBidi"/>
+              <w:noProof/>
+              <w:szCs w:val="22"/>
+              <w:lang w:val="nl-BE"/>
+            </w:rPr>
+          </w:pPr>
+          <w:hyperlink w:anchor="_Toc106012818" w:history="1">
+            <w:r>
+              <w:rPr>
+                <w:rStyle w:val="Hyperlink"/>
+                <w:noProof/>
+                <w:lang w:val="nl-BE"/>
+              </w:rPr>
               <w:t>Resultaat</w:t>
             </w:r>
             <w:r>
@@ -1647,7 +1728,7 @@
                 <w:noProof/>
                 <w:webHidden/>
               </w:rPr>
-              <w:instrText xml:space="preserve"> PAGEREF _Toc105579078 \h </w:instrText>
+              <w:instrText xml:space="preserve"> PAGEREF _Toc106012818 \h </w:instrText>
             </w:r>
             <w:r>
               <w:rPr>
@@ -1696,12 +1777,12 @@
     </w:p>
     <w:p>
       <w:pPr>
-        <w:pStyle w:val="Kop2"/>
-        <w:rPr>
-          <w:lang w:val="nl-BE"/>
-        </w:rPr>
-      </w:pPr>
-      <w:bookmarkStart w:id="3" w:name="_Toc105579060"/>
+        <w:pStyle w:val="Heading1"/>
+        <w:rPr>
+          <w:lang w:val="nl-BE"/>
+        </w:rPr>
+      </w:pPr>
+      <w:bookmarkStart w:id="4" w:name="_Toc106012800"/>
       <w:r>
         <w:rPr>
           <w:lang w:val="nl-BE"/>
@@ -1709,30 +1790,30 @@
         <w:lastRenderedPageBreak/>
         <w:t>Concurrentie analyse</w:t>
       </w:r>
-      <w:bookmarkEnd w:id="3"/>
-    </w:p>
-    <w:p>
-      <w:pPr>
-        <w:rPr>
-          <w:lang w:val="nl-BE"/>
-        </w:rPr>
-      </w:pPr>
-    </w:p>
-    <w:p>
-      <w:pPr>
-        <w:pStyle w:val="Kop3"/>
-        <w:rPr>
-          <w:lang w:val="nl-BE"/>
-        </w:rPr>
-      </w:pPr>
-      <w:bookmarkStart w:id="4" w:name="_Toc105579061"/>
+      <w:bookmarkEnd w:id="4"/>
+    </w:p>
+    <w:p>
+      <w:pPr>
+        <w:rPr>
+          <w:lang w:val="nl-BE"/>
+        </w:rPr>
+      </w:pPr>
+    </w:p>
+    <w:p>
+      <w:pPr>
+        <w:pStyle w:val="Heading2"/>
+        <w:rPr>
+          <w:lang w:val="nl-BE"/>
+        </w:rPr>
+      </w:pPr>
+      <w:bookmarkStart w:id="5" w:name="_Toc106012801"/>
       <w:r>
         <w:rPr>
           <w:lang w:val="nl-BE"/>
         </w:rPr>
         <w:t>Concurrentie</w:t>
       </w:r>
-      <w:bookmarkEnd w:id="4"/>
+      <w:bookmarkEnd w:id="5"/>
     </w:p>
     <w:p>
       <w:pPr>
@@ -1741,32 +1822,40 @@
           <w:lang w:val="nl-BE"/>
         </w:rPr>
       </w:pPr>
-      <w:r>
+    </w:p>
+    <w:p>
+      <w:pPr>
         <w:rPr>
           <w:szCs w:val="22"/>
           <w:lang w:val="nl-BE"/>
         </w:rPr>
-        <w:t xml:space="preserve">Hoewel andere </w:t>
-      </w:r>
+      </w:pPr>
       <w:r>
         <w:rPr>
           <w:szCs w:val="22"/>
           <w:lang w:val="nl-BE"/>
         </w:rPr>
-        <w:t>project</w:t>
+        <w:t>Op de markt bestaat er nog geen slim rek zoals de klant het wilt. E</w:t>
       </w:r>
       <w:r>
         <w:rPr>
           <w:szCs w:val="22"/>
           <w:lang w:val="nl-BE"/>
         </w:rPr>
-        <w:t xml:space="preserve">groepen niet echt concurrenten zijn, is er </w:t>
+        <w:t xml:space="preserve">r </w:t>
       </w:r>
       <w:r>
         <w:rPr>
           <w:szCs w:val="22"/>
           <w:lang w:val="nl-BE"/>
         </w:rPr>
+        <w:t xml:space="preserve">is </w:t>
+      </w:r>
+      <w:r>
+        <w:rPr>
+          <w:szCs w:val="22"/>
+          <w:lang w:val="nl-BE"/>
+        </w:rPr>
         <w:t xml:space="preserve">wel </w:t>
       </w:r>
       <w:r>
@@ -1774,7 +1863,30 @@
           <w:szCs w:val="22"/>
           <w:lang w:val="nl-BE"/>
         </w:rPr>
-        <w:t>1 andere groep bij de deliverYves case waarbij men gebruik maakt van sensoren</w:t>
+        <w:t xml:space="preserve">1 andere groep bij de </w:t>
+      </w:r>
+      <w:proofErr w:type="spellStart"/>
+      <w:r>
+        <w:rPr>
+          <w:szCs w:val="22"/>
+          <w:lang w:val="nl-BE"/>
+        </w:rPr>
+        <w:t>D</w:t>
+      </w:r>
+      <w:r>
+        <w:rPr>
+          <w:szCs w:val="22"/>
+          <w:lang w:val="nl-BE"/>
+        </w:rPr>
+        <w:t>eliverYves</w:t>
+      </w:r>
+      <w:proofErr w:type="spellEnd"/>
+      <w:r>
+        <w:rPr>
+          <w:szCs w:val="22"/>
+          <w:lang w:val="nl-BE"/>
+        </w:rPr>
+        <w:t xml:space="preserve"> case waarbij men gebruik maakt van sensoren</w:t>
       </w:r>
       <w:r>
         <w:rPr>
@@ -1898,18 +2010,19 @@
     </w:p>
     <w:p>
       <w:pPr>
-        <w:pStyle w:val="Kop2"/>
-        <w:rPr>
-          <w:rStyle w:val="Nadruk"/>
+        <w:pStyle w:val="Heading1"/>
+        <w:rPr>
+          <w:rStyle w:val="Emphasis"/>
           <w:i w:val="0"/>
           <w:iCs w:val="0"/>
           <w:lang w:val="nl-BE"/>
         </w:rPr>
       </w:pPr>
-      <w:bookmarkStart w:id="5" w:name="_Toc105579062"/>
-      <w:r>
-        <w:rPr>
-          <w:rStyle w:val="Nadruk"/>
+      <w:bookmarkStart w:id="6" w:name="_Toc106012802"/>
+      <w:proofErr w:type="spellStart"/>
+      <w:r>
+        <w:rPr>
+          <w:rStyle w:val="Emphasis"/>
           <w:i w:val="0"/>
           <w:iCs w:val="0"/>
           <w:lang w:val="nl-BE"/>
@@ -1917,12 +2030,13 @@
         <w:lastRenderedPageBreak/>
         <w:t>Flows</w:t>
       </w:r>
-      <w:bookmarkEnd w:id="5"/>
-    </w:p>
-    <w:p>
-      <w:pPr>
-        <w:rPr>
-          <w:rStyle w:val="Nadruk"/>
+      <w:bookmarkEnd w:id="6"/>
+      <w:proofErr w:type="spellEnd"/>
+    </w:p>
+    <w:p>
+      <w:pPr>
+        <w:rPr>
+          <w:rStyle w:val="Emphasis"/>
           <w:rFonts w:ascii="Lato" w:hAnsi="Lato"/>
           <w:i w:val="0"/>
           <w:iCs w:val="0"/>
@@ -1934,26 +2048,28 @@
     </w:p>
     <w:p>
       <w:pPr>
-        <w:pStyle w:val="Kop3"/>
-        <w:rPr>
-          <w:rStyle w:val="Nadruk"/>
+        <w:pStyle w:val="Heading2"/>
+        <w:rPr>
+          <w:rStyle w:val="Emphasis"/>
           <w:i w:val="0"/>
           <w:iCs w:val="0"/>
         </w:rPr>
       </w:pPr>
-      <w:bookmarkStart w:id="6" w:name="_Toc105579063"/>
-      <w:r>
-        <w:rPr>
-          <w:rStyle w:val="Nadruk"/>
+      <w:bookmarkStart w:id="7" w:name="_Toc106012803"/>
+      <w:proofErr w:type="spellStart"/>
+      <w:r>
+        <w:rPr>
+          <w:rStyle w:val="Emphasis"/>
           <w:i w:val="0"/>
           <w:iCs w:val="0"/>
         </w:rPr>
         <w:t>Flows</w:t>
       </w:r>
-      <w:bookmarkEnd w:id="6"/>
-      <w:r>
-        <w:rPr>
-          <w:rStyle w:val="Nadruk"/>
+      <w:bookmarkEnd w:id="7"/>
+      <w:proofErr w:type="spellEnd"/>
+      <w:r>
+        <w:rPr>
+          <w:rStyle w:val="Emphasis"/>
           <w:i w:val="0"/>
           <w:iCs w:val="0"/>
         </w:rPr>
@@ -2069,7 +2185,7 @@
     <w:p>
       <w:pPr>
         <w:rPr>
-          <w:rStyle w:val="Nadruk"/>
+          <w:rStyle w:val="Emphasis"/>
           <w:rFonts w:ascii="Lato" w:hAnsi="Lato"/>
           <w:color w:val="2D3B45"/>
           <w:shd w:val="clear" w:color="auto" w:fill="FFFFFF"/>
@@ -2139,12 +2255,12 @@
     </w:p>
     <w:p>
       <w:pPr>
-        <w:pStyle w:val="Kop2"/>
-        <w:rPr>
-          <w:lang w:val="nl-BE"/>
-        </w:rPr>
-      </w:pPr>
-      <w:bookmarkStart w:id="7" w:name="_Toc105579064"/>
+        <w:pStyle w:val="Heading1"/>
+        <w:rPr>
+          <w:lang w:val="nl-BE"/>
+        </w:rPr>
+      </w:pPr>
+      <w:bookmarkStart w:id="8" w:name="_Toc106012804"/>
       <w:r>
         <w:rPr>
           <w:lang w:val="nl-BE"/>
@@ -2152,34 +2268,23 @@
         <w:lastRenderedPageBreak/>
         <w:t>MVP</w:t>
       </w:r>
-      <w:bookmarkEnd w:id="7"/>
-    </w:p>
-    <w:p>
-      <w:pPr>
-        <w:rPr>
-          <w:lang w:val="nl-BE"/>
-        </w:rPr>
-      </w:pPr>
-    </w:p>
-    <w:p>
-      <w:pPr>
-        <w:rPr>
-          <w:rFonts w:ascii="Arial Rounded MT Bold" w:eastAsiaTheme="majorEastAsia" w:hAnsi="Arial Rounded MT Bold" w:cstheme="majorBidi"/>
-          <w:b/>
-          <w:color w:val="595959" w:themeColor="text1" w:themeTint="A6"/>
-          <w:szCs w:val="26"/>
-          <w:lang w:val="nl-BE"/>
-        </w:rPr>
-      </w:pPr>
-    </w:p>
-    <w:p>
-      <w:pPr>
-        <w:pStyle w:val="Kop3"/>
-        <w:rPr>
-          <w:lang w:val="nl-BE"/>
-        </w:rPr>
-      </w:pPr>
-      <w:bookmarkStart w:id="8" w:name="_Toc105579065"/>
+      <w:bookmarkEnd w:id="8"/>
+    </w:p>
+    <w:p>
+      <w:pPr>
+        <w:rPr>
+          <w:lang w:val="nl-BE"/>
+        </w:rPr>
+      </w:pPr>
+    </w:p>
+    <w:p>
+      <w:pPr>
+        <w:pStyle w:val="Heading2"/>
+        <w:rPr>
+          <w:lang w:val="nl-BE"/>
+        </w:rPr>
+      </w:pPr>
+      <w:bookmarkStart w:id="9" w:name="_Toc106012805"/>
       <w:r>
         <w:rPr>
           <w:lang w:val="nl-BE"/>
@@ -2190,15 +2295,30 @@
         <w:rPr>
           <w:lang w:val="nl-BE"/>
         </w:rPr>
-        <w:t>inimum viable</w:t>
-      </w:r>
+        <w:t xml:space="preserve">inimum </w:t>
+      </w:r>
+      <w:proofErr w:type="spellStart"/>
+      <w:r>
+        <w:rPr>
+          <w:lang w:val="nl-BE"/>
+        </w:rPr>
+        <w:t>viable</w:t>
+      </w:r>
+      <w:proofErr w:type="spellEnd"/>
       <w:r>
         <w:rPr>
           <w:lang w:val="nl-BE"/>
         </w:rPr>
         <w:t xml:space="preserve"> product</w:t>
       </w:r>
-      <w:bookmarkEnd w:id="8"/>
+      <w:bookmarkEnd w:id="9"/>
+    </w:p>
+    <w:p>
+      <w:pPr>
+        <w:rPr>
+          <w:lang w:val="nl-BE"/>
+        </w:rPr>
+      </w:pPr>
     </w:p>
     <w:p>
       <w:pPr>
@@ -2413,7 +2533,21 @@
         <w:rPr>
           <w:lang w:val="nl-BE"/>
         </w:rPr>
-        <w:t xml:space="preserve">ook een AI/Machine learning voorspelling toevoegen zodat we kunnen weten of er aan de linkerkant of rechterkant van een krat </w:t>
+        <w:t xml:space="preserve">ook een AI/Machine </w:t>
+      </w:r>
+      <w:proofErr w:type="spellStart"/>
+      <w:r>
+        <w:rPr>
+          <w:lang w:val="nl-BE"/>
+        </w:rPr>
+        <w:t>learning</w:t>
+      </w:r>
+      <w:proofErr w:type="spellEnd"/>
+      <w:r>
+        <w:rPr>
+          <w:lang w:val="nl-BE"/>
+        </w:rPr>
+        <w:t xml:space="preserve"> voorspelling toevoegen zodat we kunnen weten of er aan de linkerkant of rechterkant van een krat </w:t>
       </w:r>
       <w:r>
         <w:rPr>
@@ -2473,12 +2607,13 @@
     </w:p>
     <w:p>
       <w:pPr>
-        <w:pStyle w:val="Kop2"/>
-        <w:rPr>
-          <w:lang w:val="nl-BE"/>
-        </w:rPr>
-      </w:pPr>
-      <w:bookmarkStart w:id="9" w:name="_Toc105579066"/>
+        <w:pStyle w:val="Heading1"/>
+        <w:rPr>
+          <w:lang w:val="nl-BE"/>
+        </w:rPr>
+      </w:pPr>
+      <w:bookmarkStart w:id="10" w:name="_Toc106012806"/>
+      <w:proofErr w:type="spellStart"/>
       <w:r>
         <w:rPr>
           <w:lang w:val="nl-BE"/>
@@ -2486,35 +2621,37 @@
         <w:lastRenderedPageBreak/>
         <w:t>Wireframes</w:t>
       </w:r>
-      <w:bookmarkEnd w:id="9"/>
-    </w:p>
-    <w:p>
-      <w:pPr>
-        <w:rPr>
-          <w:lang w:val="nl-BE"/>
-        </w:rPr>
-      </w:pPr>
-    </w:p>
-    <w:p>
-      <w:pPr>
-        <w:rPr>
-          <w:lang w:val="nl-BE"/>
-        </w:rPr>
-      </w:pPr>
-    </w:p>
-    <w:p>
-      <w:pPr>
-        <w:pStyle w:val="Kop3"/>
-        <w:rPr>
-          <w:lang w:val="nl-BE"/>
-        </w:rPr>
-      </w:pPr>
-      <w:bookmarkStart w:id="10" w:name="_Toc105579067"/>
-      <w:r>
-        <w:rPr>
-          <w:lang w:val="nl-BE"/>
-        </w:rPr>
-        <w:t xml:space="preserve">Wireframe </w:t>
+      <w:bookmarkEnd w:id="10"/>
+      <w:proofErr w:type="spellEnd"/>
+    </w:p>
+    <w:p>
+      <w:pPr>
+        <w:rPr>
+          <w:lang w:val="nl-BE"/>
+        </w:rPr>
+      </w:pPr>
+    </w:p>
+    <w:p>
+      <w:pPr>
+        <w:pStyle w:val="Heading2"/>
+        <w:rPr>
+          <w:lang w:val="nl-BE"/>
+        </w:rPr>
+      </w:pPr>
+      <w:bookmarkStart w:id="11" w:name="_Toc106012807"/>
+      <w:proofErr w:type="spellStart"/>
+      <w:r>
+        <w:rPr>
+          <w:lang w:val="nl-BE"/>
+        </w:rPr>
+        <w:t>Wireframe</w:t>
+      </w:r>
+      <w:proofErr w:type="spellEnd"/>
+      <w:r>
+        <w:rPr>
+          <w:lang w:val="nl-BE"/>
+        </w:rPr>
+        <w:t xml:space="preserve"> </w:t>
       </w:r>
       <w:r>
         <w:rPr>
@@ -2532,17 +2669,7 @@
         </w:rPr>
         <w:t>lanten</w:t>
       </w:r>
-      <w:bookmarkEnd w:id="10"/>
-    </w:p>
-    <w:p>
-      <w:pPr>
-        <w:rPr>
-          <w:lang w:val="nl-BE"/>
-        </w:rPr>
-      </w:pPr>
-      <w:r>
-        <w:br/>
-      </w:r>
+      <w:bookmarkEnd w:id="11"/>
     </w:p>
     <w:p>
       <w:pPr>
@@ -2600,17 +2727,25 @@
     </w:p>
     <w:p>
       <w:pPr>
-        <w:pStyle w:val="Kop3"/>
-        <w:rPr>
-          <w:lang w:val="nl-BE"/>
-        </w:rPr>
-      </w:pPr>
-      <w:bookmarkStart w:id="11" w:name="_Toc105579068"/>
-      <w:r>
-        <w:rPr>
-          <w:lang w:val="nl-BE"/>
-        </w:rPr>
-        <w:t xml:space="preserve">Wireframe </w:t>
+        <w:pStyle w:val="Heading2"/>
+        <w:rPr>
+          <w:lang w:val="nl-BE"/>
+        </w:rPr>
+      </w:pPr>
+      <w:bookmarkStart w:id="12" w:name="_Toc106012808"/>
+      <w:proofErr w:type="spellStart"/>
+      <w:r>
+        <w:rPr>
+          <w:lang w:val="nl-BE"/>
+        </w:rPr>
+        <w:t>Wireframe</w:t>
+      </w:r>
+      <w:proofErr w:type="spellEnd"/>
+      <w:r>
+        <w:rPr>
+          <w:lang w:val="nl-BE"/>
+        </w:rPr>
+        <w:t xml:space="preserve"> </w:t>
       </w:r>
       <w:r>
         <w:rPr>
@@ -2628,17 +2763,7 @@
         </w:rPr>
         <w:t>n</w:t>
       </w:r>
-      <w:bookmarkEnd w:id="11"/>
-    </w:p>
-    <w:p>
-      <w:pPr>
-        <w:rPr>
-          <w:lang w:val="nl-BE"/>
-        </w:rPr>
-      </w:pPr>
-      <w:r>
-        <w:br/>
-      </w:r>
+      <w:bookmarkEnd w:id="12"/>
     </w:p>
     <w:p>
       <w:pPr>
@@ -2702,12 +2827,12 @@
     </w:p>
     <w:p>
       <w:pPr>
-        <w:pStyle w:val="Kop2"/>
-        <w:rPr>
-          <w:lang w:val="nl-BE"/>
-        </w:rPr>
-      </w:pPr>
-      <w:bookmarkStart w:id="12" w:name="_Toc105579069"/>
+        <w:pStyle w:val="Heading1"/>
+        <w:rPr>
+          <w:lang w:val="nl-BE"/>
+        </w:rPr>
+      </w:pPr>
+      <w:bookmarkStart w:id="13" w:name="_Toc106012809"/>
       <w:r>
         <w:rPr>
           <w:lang w:val="nl-BE"/>
@@ -2715,30 +2840,37 @@
         <w:lastRenderedPageBreak/>
         <w:t>Prototype</w:t>
       </w:r>
-      <w:bookmarkEnd w:id="12"/>
-    </w:p>
-    <w:p>
-      <w:pPr>
-        <w:rPr>
-          <w:lang w:val="nl-BE"/>
-        </w:rPr>
-      </w:pPr>
-    </w:p>
-    <w:p>
-      <w:pPr>
-        <w:pStyle w:val="Kop3"/>
-        <w:rPr>
-          <w:lang w:val="nl-BE"/>
-        </w:rPr>
-      </w:pPr>
-      <w:bookmarkStart w:id="13" w:name="_Toc105579070"/>
+      <w:bookmarkEnd w:id="13"/>
+    </w:p>
+    <w:p>
+      <w:pPr>
+        <w:rPr>
+          <w:lang w:val="nl-BE"/>
+        </w:rPr>
+      </w:pPr>
+    </w:p>
+    <w:p>
+      <w:pPr>
+        <w:pStyle w:val="Heading2"/>
+        <w:rPr>
+          <w:lang w:val="nl-BE"/>
+        </w:rPr>
+      </w:pPr>
+      <w:bookmarkStart w:id="14" w:name="_Toc106012810"/>
       <w:r>
         <w:rPr>
           <w:lang w:val="nl-BE"/>
         </w:rPr>
         <w:t>Kleur</w:t>
       </w:r>
-      <w:bookmarkEnd w:id="13"/>
+      <w:bookmarkEnd w:id="14"/>
+    </w:p>
+    <w:p>
+      <w:pPr>
+        <w:rPr>
+          <w:lang w:val="nl-BE"/>
+        </w:rPr>
+      </w:pPr>
     </w:p>
     <w:p>
       <w:pPr>
@@ -2768,7 +2900,21 @@
         <w:rPr>
           <w:lang w:val="nl-BE"/>
         </w:rPr>
-        <w:t>kleuren van de huisstijl van deliverYves.</w:t>
+        <w:t xml:space="preserve">kleuren van de huisstijl van </w:t>
+      </w:r>
+      <w:proofErr w:type="spellStart"/>
+      <w:r>
+        <w:rPr>
+          <w:lang w:val="nl-BE"/>
+        </w:rPr>
+        <w:t>deliverYves</w:t>
+      </w:r>
+      <w:proofErr w:type="spellEnd"/>
+      <w:r>
+        <w:rPr>
+          <w:lang w:val="nl-BE"/>
+        </w:rPr>
+        <w:t>.</w:t>
       </w:r>
     </w:p>
     <w:p>
@@ -2784,14 +2930,14 @@
     </w:p>
     <w:p>
       <w:pPr>
-        <w:pStyle w:val="Kop3"/>
+        <w:pStyle w:val="Heading2"/>
         <w:rPr>
           <w:i/>
           <w:iCs/>
           <w:lang w:val="nl-BE"/>
         </w:rPr>
       </w:pPr>
-      <w:bookmarkStart w:id="14" w:name="_Toc105579071"/>
+      <w:bookmarkStart w:id="15" w:name="_Toc106012811"/>
       <w:r>
         <w:rPr>
           <w:lang w:val="nl-BE"/>
@@ -2814,15 +2960,7 @@
         </w:rPr>
         <w:t>lanten</w:t>
       </w:r>
-      <w:bookmarkEnd w:id="14"/>
-      <w:r>
-        <w:rPr>
-          <w:i/>
-          <w:iCs/>
-          <w:lang w:val="nl-BE"/>
-        </w:rPr>
-        <w:br/>
-      </w:r>
+      <w:bookmarkEnd w:id="15"/>
     </w:p>
     <w:p>
       <w:pPr>
@@ -2880,26 +3018,29 @@
     </w:p>
     <w:p>
       <w:pPr>
-        <w:pStyle w:val="Kop3"/>
-        <w:rPr>
-          <w:lang w:val="nl-BE"/>
-        </w:rPr>
-      </w:pPr>
-      <w:bookmarkStart w:id="15" w:name="_Toc105579072"/>
-      <w:r>
-        <w:rPr>
-          <w:lang w:val="nl-BE"/>
-        </w:rPr>
-        <w:t>Prototype Rekken beheren</w:t>
-      </w:r>
-      <w:bookmarkEnd w:id="15"/>
-    </w:p>
-    <w:p>
-      <w:pPr>
-        <w:rPr>
-          <w:lang w:val="nl-BE"/>
-        </w:rPr>
-      </w:pPr>
+        <w:pStyle w:val="Heading2"/>
+        <w:rPr>
+          <w:i/>
+          <w:iCs/>
+          <w:lang w:val="nl-BE"/>
+        </w:rPr>
+      </w:pPr>
+      <w:bookmarkStart w:id="16" w:name="_Toc106012812"/>
+      <w:r>
+        <w:rPr>
+          <w:lang w:val="nl-BE"/>
+        </w:rPr>
+        <w:t xml:space="preserve">Prototype </w:t>
+      </w:r>
+      <w:r>
+        <w:rPr>
+          <w:i/>
+          <w:iCs/>
+          <w:lang w:val="nl-BE"/>
+        </w:rPr>
+        <w:t>Rekken beheren</w:t>
+      </w:r>
+      <w:bookmarkEnd w:id="16"/>
     </w:p>
     <w:p>
       <w:pPr>
@@ -2950,12 +3091,12 @@
     </w:p>
     <w:p>
       <w:pPr>
-        <w:pStyle w:val="Kop3"/>
-        <w:rPr>
-          <w:lang w:val="nl-BE"/>
-        </w:rPr>
-      </w:pPr>
-      <w:bookmarkStart w:id="16" w:name="_Toc105579073"/>
+        <w:pStyle w:val="Heading2"/>
+        <w:rPr>
+          <w:lang w:val="nl-BE"/>
+        </w:rPr>
+      </w:pPr>
+      <w:bookmarkStart w:id="17" w:name="_Toc106012813"/>
       <w:r>
         <w:rPr>
           <w:lang w:val="nl-BE"/>
@@ -2963,13 +3104,7 @@
         <w:lastRenderedPageBreak/>
         <w:t>Finale prototype</w:t>
       </w:r>
-      <w:bookmarkEnd w:id="16"/>
-      <w:r>
-        <w:rPr>
-          <w:lang w:val="nl-BE"/>
-        </w:rPr>
-        <w:t xml:space="preserve"> </w:t>
-      </w:r>
+      <w:bookmarkEnd w:id="17"/>
     </w:p>
     <w:p>
       <w:pPr>
@@ -3000,28 +3135,14 @@
     </w:p>
     <w:p>
       <w:pPr>
-        <w:rPr>
-          <w:lang w:val="nl-BE"/>
-        </w:rPr>
-      </w:pPr>
-    </w:p>
-    <w:p>
-      <w:pPr>
-        <w:rPr>
-          <w:lang w:val="nl-BE"/>
-        </w:rPr>
-      </w:pPr>
-    </w:p>
-    <w:p>
-      <w:pPr>
-        <w:pStyle w:val="Kop3"/>
+        <w:pStyle w:val="Heading2"/>
         <w:rPr>
           <w:i/>
           <w:iCs/>
           <w:lang w:val="nl-BE"/>
         </w:rPr>
       </w:pPr>
-      <w:bookmarkStart w:id="17" w:name="_Toc105579074"/>
+      <w:bookmarkStart w:id="18" w:name="_Toc106012814"/>
       <w:r>
         <w:rPr>
           <w:lang w:val="nl-BE"/>
@@ -3036,7 +3157,7 @@
         </w:rPr>
         <w:t>Klanten</w:t>
       </w:r>
-      <w:bookmarkEnd w:id="17"/>
+      <w:bookmarkEnd w:id="18"/>
     </w:p>
     <w:p>
       <w:pPr>
@@ -3082,13 +3203,6 @@
         <w:br/>
         <w:t>De rekken hebben we moderner gemaakt door er kleinere ‘kaarten’ van te maken met iconen.</w:t>
       </w:r>
-    </w:p>
-    <w:p>
-      <w:pPr>
-        <w:rPr>
-          <w:lang w:val="nl-BE"/>
-        </w:rPr>
-      </w:pPr>
     </w:p>
     <w:p>
       <w:pPr>
@@ -3153,21 +3267,14 @@
     </w:p>
     <w:p>
       <w:pPr>
-        <w:rPr>
-          <w:lang w:val="nl-BE"/>
-        </w:rPr>
-      </w:pPr>
-    </w:p>
-    <w:p>
-      <w:pPr>
-        <w:pStyle w:val="Kop3"/>
+        <w:pStyle w:val="Heading2"/>
         <w:rPr>
           <w:i/>
           <w:iCs/>
           <w:lang w:val="nl-BE"/>
         </w:rPr>
       </w:pPr>
-      <w:bookmarkStart w:id="18" w:name="_Toc105579075"/>
+      <w:bookmarkStart w:id="19" w:name="_Toc106012815"/>
       <w:r>
         <w:rPr>
           <w:lang w:val="nl-BE"/>
@@ -3198,15 +3305,14 @@
         </w:rPr>
         <w:t>eheren</w:t>
       </w:r>
-      <w:bookmarkEnd w:id="18"/>
-      <w:r>
-        <w:rPr>
-          <w:i/>
-          <w:iCs/>
-          <w:lang w:val="nl-BE"/>
-        </w:rPr>
-        <w:br/>
-      </w:r>
+      <w:bookmarkEnd w:id="19"/>
+    </w:p>
+    <w:p>
+      <w:pPr>
+        <w:rPr>
+          <w:lang w:val="nl-BE"/>
+        </w:rPr>
+      </w:pPr>
     </w:p>
     <w:p>
       <w:pPr>
@@ -3242,8 +3348,16 @@
         <w:rPr>
           <w:lang w:val="nl-BE"/>
         </w:rPr>
-        <w:t>/edit</w:t>
-      </w:r>
+        <w:t>/</w:t>
+      </w:r>
+      <w:proofErr w:type="spellStart"/>
+      <w:r>
+        <w:rPr>
+          <w:lang w:val="nl-BE"/>
+        </w:rPr>
+        <w:t>edit</w:t>
+      </w:r>
+      <w:proofErr w:type="spellEnd"/>
       <w:r>
         <w:rPr>
           <w:lang w:val="nl-BE"/>
@@ -3452,42 +3566,59 @@
     </w:p>
     <w:p>
       <w:pPr>
-        <w:pStyle w:val="Kop2"/>
-        <w:rPr>
-          <w:lang w:val="nl-BE"/>
-        </w:rPr>
-      </w:pPr>
-      <w:bookmarkStart w:id="19" w:name="_Toc105579076"/>
-      <w:r>
-        <w:rPr>
-          <w:lang w:val="nl-BE"/>
-        </w:rPr>
-        <w:t>User testing</w:t>
-      </w:r>
-      <w:bookmarkEnd w:id="19"/>
-    </w:p>
-    <w:p>
-      <w:pPr>
-        <w:rPr>
-          <w:lang w:val="nl-BE"/>
-        </w:rPr>
-      </w:pPr>
-    </w:p>
-    <w:p>
-      <w:pPr>
-        <w:pStyle w:val="Kop3"/>
-        <w:rPr>
-          <w:lang w:val="nl-BE"/>
-        </w:rPr>
-      </w:pPr>
-      <w:bookmarkStart w:id="20" w:name="_Toc105579077"/>
+        <w:pStyle w:val="Heading1"/>
+        <w:rPr>
+          <w:lang w:val="nl-BE"/>
+        </w:rPr>
+      </w:pPr>
+      <w:bookmarkStart w:id="20" w:name="_Toc106012816"/>
+      <w:r>
+        <w:rPr>
+          <w:lang w:val="nl-BE"/>
+        </w:rPr>
+        <w:t xml:space="preserve">User </w:t>
+      </w:r>
+      <w:proofErr w:type="spellStart"/>
+      <w:r>
+        <w:rPr>
+          <w:lang w:val="nl-BE"/>
+        </w:rPr>
+        <w:t>testing</w:t>
+      </w:r>
+      <w:bookmarkEnd w:id="20"/>
+      <w:proofErr w:type="spellEnd"/>
+    </w:p>
+    <w:p>
+      <w:pPr>
+        <w:rPr>
+          <w:lang w:val="nl-BE"/>
+        </w:rPr>
+      </w:pPr>
+    </w:p>
+    <w:p>
+      <w:pPr>
+        <w:pStyle w:val="Heading2"/>
+        <w:rPr>
+          <w:lang w:val="nl-BE"/>
+        </w:rPr>
+      </w:pPr>
+      <w:bookmarkStart w:id="21" w:name="_Toc106012817"/>
+      <w:proofErr w:type="spellStart"/>
       <w:r>
         <w:rPr>
           <w:lang w:val="nl-BE"/>
         </w:rPr>
         <w:t>Testing</w:t>
       </w:r>
-      <w:bookmarkEnd w:id="20"/>
+      <w:bookmarkEnd w:id="21"/>
+      <w:proofErr w:type="spellEnd"/>
+    </w:p>
+    <w:p>
+      <w:pPr>
+        <w:rPr>
+          <w:lang w:val="nl-BE"/>
+        </w:rPr>
+      </w:pPr>
     </w:p>
     <w:p>
       <w:pPr>
@@ -3524,7 +3655,7 @@
     </w:p>
     <w:p>
       <w:pPr>
-        <w:pStyle w:val="Lijstalinea"/>
+        <w:pStyle w:val="ListParagraph"/>
         <w:numPr>
           <w:ilvl w:val="0"/>
           <w:numId w:val="12"/>
@@ -3643,7 +3774,7 @@
     </w:p>
     <w:p>
       <w:pPr>
-        <w:pStyle w:val="Lijstalinea"/>
+        <w:pStyle w:val="ListParagraph"/>
         <w:numPr>
           <w:ilvl w:val="0"/>
           <w:numId w:val="12"/>
@@ -3697,7 +3828,7 @@
     </w:p>
     <w:p>
       <w:pPr>
-        <w:pStyle w:val="Lijstalinea"/>
+        <w:pStyle w:val="ListParagraph"/>
         <w:rPr>
           <w:lang w:val="nl-BE"/>
         </w:rPr>
@@ -3759,7 +3890,7 @@
     </w:p>
     <w:p>
       <w:pPr>
-        <w:pStyle w:val="Lijstalinea"/>
+        <w:pStyle w:val="ListParagraph"/>
         <w:numPr>
           <w:ilvl w:val="0"/>
           <w:numId w:val="12"/>
@@ -3836,7 +3967,7 @@
     </w:p>
     <w:p>
       <w:pPr>
-        <w:pStyle w:val="Kop3"/>
+        <w:pStyle w:val="Heading2"/>
         <w:rPr>
           <w:lang w:val="nl-BE"/>
         </w:rPr>
@@ -3847,14 +3978,14 @@
         </w:rPr>
         <w:br/>
       </w:r>
-      <w:bookmarkStart w:id="21" w:name="_Toc105579078"/>
+      <w:bookmarkStart w:id="22" w:name="_Toc106012818"/>
       <w:r>
         <w:rPr>
           <w:lang w:val="nl-BE"/>
         </w:rPr>
         <w:t>Resultaat</w:t>
       </w:r>
-      <w:bookmarkEnd w:id="21"/>
+      <w:bookmarkEnd w:id="22"/>
     </w:p>
     <w:p>
       <w:pPr>
@@ -6156,7 +6287,7 @@
     <w:lsdException w:name="Unresolved Mention" w:semiHidden="1" w:unhideWhenUsed="1"/>
     <w:lsdException w:name="Smart Link" w:semiHidden="1" w:unhideWhenUsed="1"/>
   </w:latentStyles>
-  <w:style w:type="paragraph" w:default="1" w:styleId="Standaard">
+  <w:style w:type="paragraph" w:default="1" w:styleId="Normal">
     <w:name w:val="Normal"/>
     <w:qFormat/>
     <w:rsid w:val="002D5FF9"/>
@@ -6164,12 +6295,12 @@
       <w:sz w:val="22"/>
     </w:rPr>
   </w:style>
-  <w:style w:type="paragraph" w:styleId="Kop1">
+  <w:style w:type="paragraph" w:styleId="Heading1">
     <w:name w:val="heading 1"/>
     <w:aliases w:val="Subtitel 2"/>
-    <w:basedOn w:val="Standaard"/>
-    <w:next w:val="Standaard"/>
-    <w:link w:val="Kop1Char"/>
+    <w:basedOn w:val="Normal"/>
+    <w:next w:val="Normal"/>
+    <w:link w:val="Heading1Char"/>
     <w:uiPriority w:val="9"/>
     <w:qFormat/>
     <w:rsid w:val="00003CD2"/>
@@ -6186,12 +6317,12 @@
       <w:szCs w:val="32"/>
     </w:rPr>
   </w:style>
-  <w:style w:type="paragraph" w:styleId="Kop2">
+  <w:style w:type="paragraph" w:styleId="Heading2">
     <w:name w:val="heading 2"/>
     <w:aliases w:val="Grote titel"/>
-    <w:basedOn w:val="Standaard"/>
-    <w:next w:val="Standaard"/>
-    <w:link w:val="Kop2Char"/>
+    <w:basedOn w:val="Normal"/>
+    <w:next w:val="Normal"/>
+    <w:link w:val="Heading2Char"/>
     <w:uiPriority w:val="9"/>
     <w:unhideWhenUsed/>
     <w:qFormat/>
@@ -6211,12 +6342,12 @@
       <w:szCs w:val="26"/>
     </w:rPr>
   </w:style>
-  <w:style w:type="paragraph" w:styleId="Kop3">
+  <w:style w:type="paragraph" w:styleId="Heading3">
     <w:name w:val="heading 3"/>
     <w:aliases w:val="Subtitel"/>
-    <w:basedOn w:val="Standaard"/>
-    <w:next w:val="Standaard"/>
-    <w:link w:val="Kop3Char"/>
+    <w:basedOn w:val="Normal"/>
+    <w:next w:val="Normal"/>
+    <w:link w:val="Heading3Char"/>
     <w:uiPriority w:val="9"/>
     <w:unhideWhenUsed/>
     <w:qFormat/>
@@ -6234,10 +6365,10 @@
       <w:szCs w:val="24"/>
     </w:rPr>
   </w:style>
-  <w:style w:type="paragraph" w:styleId="Kop4">
+  <w:style w:type="paragraph" w:styleId="Heading4">
     <w:name w:val="heading 4"/>
-    <w:basedOn w:val="Standaard"/>
-    <w:next w:val="Standaard"/>
+    <w:basedOn w:val="Normal"/>
+    <w:next w:val="Normal"/>
     <w:uiPriority w:val="9"/>
     <w:semiHidden/>
     <w:unhideWhenUsed/>
@@ -6254,10 +6385,10 @@
       <w:szCs w:val="24"/>
     </w:rPr>
   </w:style>
-  <w:style w:type="paragraph" w:styleId="Kop5">
+  <w:style w:type="paragraph" w:styleId="Heading5">
     <w:name w:val="heading 5"/>
-    <w:basedOn w:val="Standaard"/>
-    <w:next w:val="Standaard"/>
+    <w:basedOn w:val="Normal"/>
+    <w:next w:val="Normal"/>
     <w:uiPriority w:val="9"/>
     <w:semiHidden/>
     <w:unhideWhenUsed/>
@@ -6273,10 +6404,10 @@
       <w:szCs w:val="22"/>
     </w:rPr>
   </w:style>
-  <w:style w:type="paragraph" w:styleId="Kop6">
+  <w:style w:type="paragraph" w:styleId="Heading6">
     <w:name w:val="heading 6"/>
-    <w:basedOn w:val="Standaard"/>
-    <w:next w:val="Standaard"/>
+    <w:basedOn w:val="Normal"/>
+    <w:next w:val="Normal"/>
     <w:uiPriority w:val="9"/>
     <w:semiHidden/>
     <w:unhideWhenUsed/>
@@ -6291,13 +6422,13 @@
       <w:b/>
     </w:rPr>
   </w:style>
-  <w:style w:type="character" w:default="1" w:styleId="Standaardalinea-lettertype">
+  <w:style w:type="character" w:default="1" w:styleId="DefaultParagraphFont">
     <w:name w:val="Default Paragraph Font"/>
     <w:uiPriority w:val="1"/>
     <w:semiHidden/>
     <w:unhideWhenUsed/>
   </w:style>
-  <w:style w:type="table" w:default="1" w:styleId="Standaardtabel">
+  <w:style w:type="table" w:default="1" w:styleId="TableNormal">
     <w:name w:val="Normal Table"/>
     <w:uiPriority w:val="99"/>
     <w:semiHidden/>
@@ -6312,14 +6443,14 @@
       </w:tblCellMar>
     </w:tblPr>
   </w:style>
-  <w:style w:type="numbering" w:default="1" w:styleId="Geenlijst">
+  <w:style w:type="numbering" w:default="1" w:styleId="NoList">
     <w:name w:val="No List"/>
     <w:uiPriority w:val="99"/>
     <w:semiHidden/>
     <w:unhideWhenUsed/>
   </w:style>
-  <w:style w:type="table" w:customStyle="1" w:styleId="TableNormal">
-    <w:name w:val="Table Normal"/>
+  <w:style w:type="table" w:customStyle="1" w:styleId="TableNormal1">
+    <w:name w:val="Table Normal1"/>
     <w:tblPr>
       <w:tblCellMar>
         <w:top w:w="0" w:type="dxa"/>
@@ -6329,12 +6460,12 @@
       </w:tblCellMar>
     </w:tblPr>
   </w:style>
-  <w:style w:type="paragraph" w:styleId="Titel">
+  <w:style w:type="paragraph" w:styleId="Title">
     <w:name w:val="Title"/>
     <w:aliases w:val="Kleine titel"/>
-    <w:basedOn w:val="Standaard"/>
-    <w:next w:val="Standaard"/>
-    <w:link w:val="TitelChar"/>
+    <w:basedOn w:val="Normal"/>
+    <w:next w:val="Normal"/>
+    <w:link w:val="TitleChar"/>
     <w:uiPriority w:val="10"/>
     <w:qFormat/>
     <w:rsid w:val="001C3DF9"/>
@@ -6349,11 +6480,11 @@
       <w:szCs w:val="56"/>
     </w:rPr>
   </w:style>
-  <w:style w:type="character" w:customStyle="1" w:styleId="Kop1Char">
-    <w:name w:val="Kop 1 Char"/>
+  <w:style w:type="character" w:customStyle="1" w:styleId="Heading1Char">
+    <w:name w:val="Heading 1 Char"/>
     <w:aliases w:val="Subtitel 2 Char"/>
-    <w:basedOn w:val="Standaardalinea-lettertype"/>
-    <w:link w:val="Kop1"/>
+    <w:basedOn w:val="DefaultParagraphFont"/>
+    <w:link w:val="Heading1"/>
     <w:uiPriority w:val="9"/>
     <w:rsid w:val="00003CD2"/>
     <w:rPr>
@@ -6364,11 +6495,11 @@
       <w:szCs w:val="32"/>
     </w:rPr>
   </w:style>
-  <w:style w:type="character" w:customStyle="1" w:styleId="Kop2Char">
-    <w:name w:val="Kop 2 Char"/>
+  <w:style w:type="character" w:customStyle="1" w:styleId="Heading2Char">
+    <w:name w:val="Heading 2 Char"/>
     <w:aliases w:val="Grote titel Char"/>
-    <w:basedOn w:val="Standaardalinea-lettertype"/>
-    <w:link w:val="Kop2"/>
+    <w:basedOn w:val="DefaultParagraphFont"/>
+    <w:link w:val="Heading2"/>
     <w:uiPriority w:val="9"/>
     <w:rsid w:val="001C3DF9"/>
     <w:rPr>
@@ -6378,11 +6509,11 @@
       <w:szCs w:val="26"/>
     </w:rPr>
   </w:style>
-  <w:style w:type="character" w:customStyle="1" w:styleId="Kop3Char">
-    <w:name w:val="Kop 3 Char"/>
+  <w:style w:type="character" w:customStyle="1" w:styleId="Heading3Char">
+    <w:name w:val="Heading 3 Char"/>
     <w:aliases w:val="Subtitel Char"/>
-    <w:basedOn w:val="Standaardalinea-lettertype"/>
-    <w:link w:val="Kop3"/>
+    <w:basedOn w:val="DefaultParagraphFont"/>
+    <w:link w:val="Heading3"/>
     <w:uiPriority w:val="9"/>
     <w:rsid w:val="00E207B0"/>
     <w:rPr>
@@ -6393,9 +6524,9 @@
       <w:szCs w:val="24"/>
     </w:rPr>
   </w:style>
-  <w:style w:type="paragraph" w:styleId="Lijstalinea">
+  <w:style w:type="paragraph" w:styleId="ListParagraph">
     <w:name w:val="List Paragraph"/>
-    <w:basedOn w:val="Standaard"/>
+    <w:basedOn w:val="Normal"/>
     <w:uiPriority w:val="34"/>
     <w:qFormat/>
     <w:rsid w:val="003023DC"/>
@@ -6404,9 +6535,9 @@
       <w:contextualSpacing/>
     </w:pPr>
   </w:style>
-  <w:style w:type="table" w:styleId="Tabelraster">
+  <w:style w:type="table" w:styleId="TableGrid">
     <w:name w:val="Table Grid"/>
-    <w:basedOn w:val="Standaardtabel"/>
+    <w:basedOn w:val="TableNormal"/>
     <w:uiPriority w:val="39"/>
     <w:rsid w:val="004D4F16"/>
     <w:tblPr>
@@ -6420,15 +6551,15 @@
       </w:tblBorders>
     </w:tblPr>
   </w:style>
-  <w:style w:type="paragraph" w:styleId="Geenafstand">
+  <w:style w:type="paragraph" w:styleId="NoSpacing">
     <w:name w:val="No Spacing"/>
     <w:uiPriority w:val="1"/>
     <w:rsid w:val="008B620C"/>
   </w:style>
-  <w:style w:type="paragraph" w:styleId="Koptekst">
+  <w:style w:type="paragraph" w:styleId="Header">
     <w:name w:val="header"/>
-    <w:basedOn w:val="Standaard"/>
-    <w:link w:val="KoptekstChar"/>
+    <w:basedOn w:val="Normal"/>
+    <w:link w:val="HeaderChar"/>
     <w:uiPriority w:val="99"/>
     <w:unhideWhenUsed/>
     <w:rsid w:val="005B5C02"/>
@@ -6439,17 +6570,17 @@
       </w:tabs>
     </w:pPr>
   </w:style>
-  <w:style w:type="character" w:customStyle="1" w:styleId="KoptekstChar">
-    <w:name w:val="Koptekst Char"/>
-    <w:basedOn w:val="Standaardalinea-lettertype"/>
-    <w:link w:val="Koptekst"/>
+  <w:style w:type="character" w:customStyle="1" w:styleId="HeaderChar">
+    <w:name w:val="Header Char"/>
+    <w:basedOn w:val="DefaultParagraphFont"/>
+    <w:link w:val="Header"/>
     <w:uiPriority w:val="99"/>
     <w:rsid w:val="005B5C02"/>
   </w:style>
-  <w:style w:type="paragraph" w:styleId="Voettekst">
+  <w:style w:type="paragraph" w:styleId="Footer">
     <w:name w:val="footer"/>
-    <w:basedOn w:val="Standaard"/>
-    <w:link w:val="VoettekstChar"/>
+    <w:basedOn w:val="Normal"/>
+    <w:link w:val="FooterChar"/>
     <w:uiPriority w:val="99"/>
     <w:unhideWhenUsed/>
     <w:rsid w:val="005B5C02"/>
@@ -6460,16 +6591,16 @@
       </w:tabs>
     </w:pPr>
   </w:style>
-  <w:style w:type="character" w:customStyle="1" w:styleId="VoettekstChar">
-    <w:name w:val="Voettekst Char"/>
-    <w:basedOn w:val="Standaardalinea-lettertype"/>
-    <w:link w:val="Voettekst"/>
+  <w:style w:type="character" w:customStyle="1" w:styleId="FooterChar">
+    <w:name w:val="Footer Char"/>
+    <w:basedOn w:val="DefaultParagraphFont"/>
+    <w:link w:val="Footer"/>
     <w:uiPriority w:val="99"/>
     <w:rsid w:val="005B5C02"/>
   </w:style>
   <w:style w:type="character" w:styleId="Hyperlink">
     <w:name w:val="Hyperlink"/>
-    <w:basedOn w:val="Standaardalinea-lettertype"/>
+    <w:basedOn w:val="DefaultParagraphFont"/>
     <w:uiPriority w:val="99"/>
     <w:unhideWhenUsed/>
     <w:qFormat/>
@@ -6479,9 +6610,9 @@
       <w:u w:val="single"/>
     </w:rPr>
   </w:style>
-  <w:style w:type="character" w:styleId="Verwijzingopmerking">
+  <w:style w:type="character" w:styleId="CommentReference">
     <w:name w:val="annotation reference"/>
-    <w:basedOn w:val="Standaardalinea-lettertype"/>
+    <w:basedOn w:val="DefaultParagraphFont"/>
     <w:uiPriority w:val="99"/>
     <w:semiHidden/>
     <w:unhideWhenUsed/>
@@ -6491,19 +6622,19 @@
       <w:szCs w:val="16"/>
     </w:rPr>
   </w:style>
-  <w:style w:type="paragraph" w:styleId="Tekstopmerking">
+  <w:style w:type="paragraph" w:styleId="CommentText">
     <w:name w:val="annotation text"/>
-    <w:basedOn w:val="Standaard"/>
-    <w:link w:val="TekstopmerkingChar"/>
+    <w:basedOn w:val="Normal"/>
+    <w:link w:val="CommentTextChar"/>
     <w:uiPriority w:val="99"/>
     <w:semiHidden/>
     <w:unhideWhenUsed/>
     <w:rsid w:val="00814520"/>
   </w:style>
-  <w:style w:type="character" w:customStyle="1" w:styleId="TekstopmerkingChar">
-    <w:name w:val="Tekst opmerking Char"/>
-    <w:basedOn w:val="Standaardalinea-lettertype"/>
-    <w:link w:val="Tekstopmerking"/>
+  <w:style w:type="character" w:customStyle="1" w:styleId="CommentTextChar">
+    <w:name w:val="Comment Text Char"/>
+    <w:basedOn w:val="DefaultParagraphFont"/>
+    <w:link w:val="CommentText"/>
     <w:uiPriority w:val="99"/>
     <w:semiHidden/>
     <w:rsid w:val="00814520"/>
@@ -6512,11 +6643,11 @@
       <w:szCs w:val="20"/>
     </w:rPr>
   </w:style>
-  <w:style w:type="paragraph" w:styleId="Onderwerpvanopmerking">
+  <w:style w:type="paragraph" w:styleId="CommentSubject">
     <w:name w:val="annotation subject"/>
-    <w:basedOn w:val="Tekstopmerking"/>
-    <w:next w:val="Tekstopmerking"/>
-    <w:link w:val="OnderwerpvanopmerkingChar"/>
+    <w:basedOn w:val="CommentText"/>
+    <w:next w:val="CommentText"/>
+    <w:link w:val="CommentSubjectChar"/>
     <w:uiPriority w:val="99"/>
     <w:semiHidden/>
     <w:unhideWhenUsed/>
@@ -6526,10 +6657,10 @@
       <w:bCs/>
     </w:rPr>
   </w:style>
-  <w:style w:type="character" w:customStyle="1" w:styleId="OnderwerpvanopmerkingChar">
-    <w:name w:val="Onderwerp van opmerking Char"/>
-    <w:basedOn w:val="TekstopmerkingChar"/>
-    <w:link w:val="Onderwerpvanopmerking"/>
+  <w:style w:type="character" w:customStyle="1" w:styleId="CommentSubjectChar">
+    <w:name w:val="Comment Subject Char"/>
+    <w:basedOn w:val="CommentTextChar"/>
+    <w:link w:val="CommentSubject"/>
     <w:uiPriority w:val="99"/>
     <w:semiHidden/>
     <w:rsid w:val="00814520"/>
@@ -6540,10 +6671,10 @@
       <w:szCs w:val="20"/>
     </w:rPr>
   </w:style>
-  <w:style w:type="paragraph" w:styleId="Ballontekst">
+  <w:style w:type="paragraph" w:styleId="BalloonText">
     <w:name w:val="Balloon Text"/>
-    <w:basedOn w:val="Standaard"/>
-    <w:link w:val="BallontekstChar"/>
+    <w:basedOn w:val="Normal"/>
+    <w:link w:val="BalloonTextChar"/>
     <w:uiPriority w:val="99"/>
     <w:semiHidden/>
     <w:unhideWhenUsed/>
@@ -6554,10 +6685,10 @@
       <w:szCs w:val="18"/>
     </w:rPr>
   </w:style>
-  <w:style w:type="character" w:customStyle="1" w:styleId="BallontekstChar">
-    <w:name w:val="Ballontekst Char"/>
-    <w:basedOn w:val="Standaardalinea-lettertype"/>
-    <w:link w:val="Ballontekst"/>
+  <w:style w:type="character" w:customStyle="1" w:styleId="BalloonTextChar">
+    <w:name w:val="Balloon Text Char"/>
+    <w:basedOn w:val="DefaultParagraphFont"/>
+    <w:link w:val="BalloonText"/>
     <w:uiPriority w:val="99"/>
     <w:semiHidden/>
     <w:rsid w:val="00814520"/>
@@ -6567,10 +6698,10 @@
       <w:szCs w:val="18"/>
     </w:rPr>
   </w:style>
-  <w:style w:type="paragraph" w:styleId="Voetnoottekst">
+  <w:style w:type="paragraph" w:styleId="FootnoteText">
     <w:name w:val="footnote text"/>
-    <w:basedOn w:val="Standaard"/>
-    <w:link w:val="VoetnoottekstChar"/>
+    <w:basedOn w:val="Normal"/>
+    <w:link w:val="FootnoteTextChar"/>
     <w:uiPriority w:val="99"/>
     <w:unhideWhenUsed/>
     <w:qFormat/>
@@ -6581,10 +6712,10 @@
       <w:szCs w:val="24"/>
     </w:rPr>
   </w:style>
-  <w:style w:type="character" w:customStyle="1" w:styleId="VoetnoottekstChar">
-    <w:name w:val="Voetnoottekst Char"/>
-    <w:basedOn w:val="Standaardalinea-lettertype"/>
-    <w:link w:val="Voetnoottekst"/>
+  <w:style w:type="character" w:customStyle="1" w:styleId="FootnoteTextChar">
+    <w:name w:val="Footnote Text Char"/>
+    <w:basedOn w:val="DefaultParagraphFont"/>
+    <w:link w:val="FootnoteText"/>
     <w:uiPriority w:val="99"/>
     <w:rsid w:val="009F2197"/>
     <w:rPr>
@@ -6593,9 +6724,9 @@
       <w:szCs w:val="24"/>
     </w:rPr>
   </w:style>
-  <w:style w:type="character" w:styleId="Voetnootmarkering">
+  <w:style w:type="character" w:styleId="FootnoteReference">
     <w:name w:val="footnote reference"/>
-    <w:basedOn w:val="Standaardalinea-lettertype"/>
+    <w:basedOn w:val="DefaultParagraphFont"/>
     <w:uiPriority w:val="99"/>
     <w:unhideWhenUsed/>
     <w:rsid w:val="002B516C"/>
@@ -6603,9 +6734,9 @@
       <w:vertAlign w:val="superscript"/>
     </w:rPr>
   </w:style>
-  <w:style w:type="character" w:styleId="Zwaar">
+  <w:style w:type="character" w:styleId="Strong">
     <w:name w:val="Strong"/>
-    <w:basedOn w:val="Standaardalinea-lettertype"/>
+    <w:basedOn w:val="DefaultParagraphFont"/>
     <w:uiPriority w:val="22"/>
     <w:rsid w:val="009B48FD"/>
     <w:rPr>
@@ -6629,7 +6760,7 @@
   </w:style>
   <w:style w:type="table" w:customStyle="1" w:styleId="Lijsttabel4-Accent11">
     <w:name w:val="Lijsttabel 4 - Accent 11"/>
-    <w:basedOn w:val="Standaardtabel"/>
+    <w:basedOn w:val="TableNormal"/>
     <w:uiPriority w:val="49"/>
     <w:rsid w:val="00BD6EFB"/>
     <w:rPr>
@@ -6701,11 +6832,11 @@
       </w:tcPr>
     </w:tblStylePr>
   </w:style>
-  <w:style w:type="character" w:customStyle="1" w:styleId="TitelChar">
-    <w:name w:val="Titel Char"/>
+  <w:style w:type="character" w:customStyle="1" w:styleId="TitleChar">
+    <w:name w:val="Title Char"/>
     <w:aliases w:val="Kleine titel Char"/>
-    <w:basedOn w:val="Standaardalinea-lettertype"/>
-    <w:link w:val="Titel"/>
+    <w:basedOn w:val="DefaultParagraphFont"/>
+    <w:link w:val="Title"/>
     <w:uiPriority w:val="10"/>
     <w:rsid w:val="001C3DF9"/>
     <w:rPr>
@@ -6717,9 +6848,9 @@
       <w:szCs w:val="56"/>
     </w:rPr>
   </w:style>
-  <w:style w:type="table" w:styleId="Rastertabel1licht-Accent1">
+  <w:style w:type="table" w:styleId="GridTable1Light-Accent1">
     <w:name w:val="Grid Table 1 Light Accent 1"/>
-    <w:basedOn w:val="Standaardtabel"/>
+    <w:basedOn w:val="TableNormal"/>
     <w:uiPriority w:val="46"/>
     <w:rsid w:val="005571C9"/>
     <w:tblPr>
@@ -6771,19 +6902,19 @@
       </w:rPr>
     </w:tblStylePr>
   </w:style>
-  <w:style w:type="paragraph" w:styleId="Eindnoottekst">
+  <w:style w:type="paragraph" w:styleId="EndnoteText">
     <w:name w:val="endnote text"/>
-    <w:basedOn w:val="Standaard"/>
-    <w:link w:val="EindnoottekstChar"/>
+    <w:basedOn w:val="Normal"/>
+    <w:link w:val="EndnoteTextChar"/>
     <w:uiPriority w:val="99"/>
     <w:semiHidden/>
     <w:unhideWhenUsed/>
     <w:rsid w:val="00CB22D4"/>
   </w:style>
-  <w:style w:type="character" w:customStyle="1" w:styleId="EindnoottekstChar">
-    <w:name w:val="Eindnoottekst Char"/>
-    <w:basedOn w:val="Standaardalinea-lettertype"/>
-    <w:link w:val="Eindnoottekst"/>
+  <w:style w:type="character" w:customStyle="1" w:styleId="EndnoteTextChar">
+    <w:name w:val="Endnote Text Char"/>
+    <w:basedOn w:val="DefaultParagraphFont"/>
+    <w:link w:val="EndnoteText"/>
     <w:uiPriority w:val="99"/>
     <w:semiHidden/>
     <w:rsid w:val="00CB22D4"/>
@@ -6792,9 +6923,9 @@
       <w:szCs w:val="20"/>
     </w:rPr>
   </w:style>
-  <w:style w:type="character" w:styleId="Eindnootmarkering">
+  <w:style w:type="character" w:styleId="EndnoteReference">
     <w:name w:val="endnote reference"/>
-    <w:basedOn w:val="Standaardalinea-lettertype"/>
+    <w:basedOn w:val="DefaultParagraphFont"/>
     <w:uiPriority w:val="99"/>
     <w:semiHidden/>
     <w:unhideWhenUsed/>
@@ -6803,10 +6934,10 @@
       <w:vertAlign w:val="superscript"/>
     </w:rPr>
   </w:style>
-  <w:style w:type="paragraph" w:styleId="Ondertitel">
+  <w:style w:type="paragraph" w:styleId="Subtitle">
     <w:name w:val="Subtitle"/>
-    <w:basedOn w:val="Standaard"/>
-    <w:next w:val="Standaard"/>
+    <w:basedOn w:val="Normal"/>
+    <w:next w:val="Normal"/>
     <w:uiPriority w:val="11"/>
     <w:qFormat/>
     <w:pPr>
@@ -6822,10 +6953,10 @@
       <w:szCs w:val="48"/>
     </w:rPr>
   </w:style>
-  <w:style w:type="paragraph" w:styleId="Kopvaninhoudsopgave">
+  <w:style w:type="paragraph" w:styleId="TOCHeading">
     <w:name w:val="TOC Heading"/>
-    <w:basedOn w:val="Kop1"/>
-    <w:next w:val="Standaard"/>
+    <w:basedOn w:val="Heading1"/>
+    <w:next w:val="Normal"/>
     <w:uiPriority w:val="39"/>
     <w:unhideWhenUsed/>
     <w:qFormat/>
@@ -6842,10 +6973,10 @@
       <w:lang w:val="nl-BE"/>
     </w:rPr>
   </w:style>
-  <w:style w:type="paragraph" w:styleId="Inhopg2">
+  <w:style w:type="paragraph" w:styleId="TOC2">
     <w:name w:val="toc 2"/>
-    <w:basedOn w:val="Standaard"/>
-    <w:next w:val="Standaard"/>
+    <w:basedOn w:val="Normal"/>
+    <w:next w:val="Normal"/>
     <w:autoRedefine/>
     <w:uiPriority w:val="39"/>
     <w:unhideWhenUsed/>
@@ -6855,10 +6986,10 @@
       <w:ind w:left="200"/>
     </w:pPr>
   </w:style>
-  <w:style w:type="paragraph" w:styleId="Inhopg3">
+  <w:style w:type="paragraph" w:styleId="TOC3">
     <w:name w:val="toc 3"/>
-    <w:basedOn w:val="Standaard"/>
-    <w:next w:val="Standaard"/>
+    <w:basedOn w:val="Normal"/>
+    <w:next w:val="Normal"/>
     <w:autoRedefine/>
     <w:uiPriority w:val="39"/>
     <w:unhideWhenUsed/>
@@ -6868,10 +6999,10 @@
       <w:ind w:left="400"/>
     </w:pPr>
   </w:style>
-  <w:style w:type="paragraph" w:styleId="Inhopg1">
+  <w:style w:type="paragraph" w:styleId="TOC1">
     <w:name w:val="toc 1"/>
-    <w:basedOn w:val="Standaard"/>
-    <w:next w:val="Standaard"/>
+    <w:basedOn w:val="Normal"/>
+    <w:next w:val="Normal"/>
     <w:autoRedefine/>
     <w:uiPriority w:val="39"/>
     <w:unhideWhenUsed/>
@@ -6880,9 +7011,9 @@
       <w:spacing w:after="100"/>
     </w:pPr>
   </w:style>
-  <w:style w:type="character" w:styleId="Nadruk">
+  <w:style w:type="character" w:styleId="Emphasis">
     <w:name w:val="Emphasis"/>
-    <w:basedOn w:val="Standaardalinea-lettertype"/>
+    <w:basedOn w:val="DefaultParagraphFont"/>
     <w:uiPriority w:val="20"/>
     <w:qFormat/>
     <w:rsid w:val="00E82BD7"/>
